--- a/Supporting Document.docx
+++ b/Supporting Document.docx
@@ -1,6 +1,6 @@
 
 <file path=word/document.xml><?xml version="1.0" encoding="utf-8"?>
-<w:document xmlns:wpc="http://schemas.microsoft.com/office/word/2010/wordprocessingCanvas" xmlns:cx="http://schemas.microsoft.com/office/drawing/2014/chartex" xmlns:cx1="http://schemas.microsoft.com/office/drawing/2015/9/8/chartex" xmlns:cx2="http://schemas.microsoft.com/office/drawing/2015/10/21/chartex" xmlns:cx3="http://schemas.microsoft.com/office/drawing/2016/5/9/chartex" xmlns:cx4="http://schemas.microsoft.com/office/drawing/2016/5/10/chartex" xmlns:cx5="http://schemas.microsoft.com/office/drawing/2016/5/11/chartex" xmlns:cx6="http://schemas.microsoft.com/office/drawing/2016/5/12/chartex" xmlns:cx7="http://schemas.microsoft.com/office/drawing/2016/5/13/chartex" xmlns:cx8="http://schemas.microsoft.com/office/drawing/2016/5/14/chartex" xmlns:mc="http://schemas.openxmlformats.org/markup-compatibility/2006" xmlns:aink="http://schemas.microsoft.com/office/drawing/2016/ink" xmlns:am3d="http://schemas.microsoft.com/office/drawing/2017/model3d" xmlns:o="urn:schemas-microsoft-com:office:office" xmlns:r="http://schemas.openxmlformats.org/officeDocument/2006/relationships" xmlns:m="http://schemas.openxmlformats.org/officeDocument/2006/math" xmlns:v="urn:schemas-microsoft-com:vml" xmlns:wp14="http://schemas.microsoft.com/office/word/2010/wordprocessingDrawing" xmlns:wp="http://schemas.openxmlformats.org/drawingml/2006/wordprocessingDrawing" xmlns:w10="urn:schemas-microsoft-com:office:word" xmlns:w="http://schemas.openxmlformats.org/wordprocessingml/2006/main" xmlns:w14="http://schemas.microsoft.com/office/word/2010/wordml" xmlns:w15="http://schemas.microsoft.com/office/word/2012/wordml" xmlns:w16cex="http://schemas.microsoft.com/office/word/2018/wordml/cex" xmlns:w16cid="http://schemas.microsoft.com/office/word/2016/wordml/cid" xmlns:w16="http://schemas.microsoft.com/office/word/2018/wordml" xmlns:w16se="http://schemas.microsoft.com/office/word/2015/wordml/symex" xmlns:wpg="http://schemas.microsoft.com/office/word/2010/wordprocessingGroup" xmlns:wpi="http://schemas.microsoft.com/office/word/2010/wordprocessingInk" xmlns:wne="http://schemas.microsoft.com/office/word/2006/wordml" xmlns:wps="http://schemas.microsoft.com/office/word/2010/wordprocessingShape" mc:Ignorable="w14 w15 w16se w16cid w16 w16cex wp14">
+<w:document xmlns:wpc="http://schemas.microsoft.com/office/word/2010/wordprocessingCanvas" xmlns:cx="http://schemas.microsoft.com/office/drawing/2014/chartex" xmlns:cx1="http://schemas.microsoft.com/office/drawing/2015/9/8/chartex" xmlns:mc="http://schemas.openxmlformats.org/markup-compatibility/2006" xmlns:o="urn:schemas-microsoft-com:office:office" xmlns:r="http://schemas.openxmlformats.org/officeDocument/2006/relationships" xmlns:m="http://schemas.openxmlformats.org/officeDocument/2006/math" xmlns:v="urn:schemas-microsoft-com:vml" xmlns:wp14="http://schemas.microsoft.com/office/word/2010/wordprocessingDrawing" xmlns:wp="http://schemas.openxmlformats.org/drawingml/2006/wordprocessingDrawing" xmlns:w10="urn:schemas-microsoft-com:office:word" xmlns:w="http://schemas.openxmlformats.org/wordprocessingml/2006/main" xmlns:w14="http://schemas.microsoft.com/office/word/2010/wordml" xmlns:w15="http://schemas.microsoft.com/office/word/2012/wordml" xmlns:w16se="http://schemas.microsoft.com/office/word/2015/wordml/symex" xmlns:wpg="http://schemas.microsoft.com/office/word/2010/wordprocessingGroup" xmlns:wpi="http://schemas.microsoft.com/office/word/2010/wordprocessingInk" xmlns:wne="http://schemas.microsoft.com/office/word/2006/wordml" xmlns:wps="http://schemas.microsoft.com/office/word/2010/wordprocessingShape" mc:Ignorable="w14 w15 w16se wp14">
   <w:body>
     <w:sdt>
       <w:sdtPr>
@@ -42,7 +42,19 @@
               <w:szCs w:val="32"/>
               <w:lang w:val="en-US"/>
             </w:rPr>
-            <w:t>Construction Classification System Database for Understanding Resource Use in Building Construction</w:t>
+            <w:t xml:space="preserve">Construction Classification System Database for Understanding </w:t>
+          </w:r>
+          <w:bookmarkStart w:id="0" w:name="_GoBack"/>
+          <w:bookmarkEnd w:id="0"/>
+          <w:r>
+            <w:rPr>
+              <w:rFonts w:asciiTheme="majorHAnsi" w:eastAsiaTheme="majorEastAsia" w:hAnsiTheme="majorHAnsi" w:cstheme="majorBidi"/>
+              <w:color w:val="2E74B5" w:themeColor="accent1" w:themeShade="BF"/>
+              <w:sz w:val="32"/>
+              <w:szCs w:val="32"/>
+              <w:lang w:val="en-US"/>
+            </w:rPr>
+            <w:t>Resource Use in Building Construction</w:t>
           </w:r>
         </w:p>
         <w:p>
@@ -437,14 +449,14 @@
           <w:color w:val="auto"/>
         </w:rPr>
       </w:pPr>
-      <w:bookmarkStart w:id="0" w:name="_Toc67554729"/>
+      <w:bookmarkStart w:id="1" w:name="_Toc67554729"/>
       <w:r>
         <w:rPr>
           <w:color w:val="auto"/>
         </w:rPr>
         <w:t>1. Introduction</w:t>
       </w:r>
-      <w:bookmarkEnd w:id="0"/>
+      <w:bookmarkEnd w:id="1"/>
     </w:p>
     <w:p>
       <w:pPr>
@@ -897,7 +909,7 @@
           <w:sz w:val="22"/>
           <w:szCs w:val="22"/>
         </w:rPr>
-        <w:t xml:space="preserve"> in May 2021</w:t>
+        <w:t xml:space="preserve"> in </w:t>
       </w:r>
       <w:r>
         <w:rPr>
@@ -905,6 +917,22 @@
           <w:sz w:val="22"/>
           <w:szCs w:val="22"/>
         </w:rPr>
+        <w:t>October</w:t>
+      </w:r>
+      <w:r>
+        <w:rPr>
+          <w:rFonts w:ascii="Calibri" w:hAnsi="Calibri" w:cs="Calibri"/>
+          <w:sz w:val="22"/>
+          <w:szCs w:val="22"/>
+        </w:rPr>
+        <w:t xml:space="preserve"> 2021</w:t>
+      </w:r>
+      <w:r>
+        <w:rPr>
+          <w:rFonts w:ascii="Calibri" w:hAnsi="Calibri" w:cs="Calibri"/>
+          <w:sz w:val="22"/>
+          <w:szCs w:val="22"/>
+        </w:rPr>
         <w:t xml:space="preserve"> to describe the dataset and the associated methods and details. </w:t>
       </w:r>
     </w:p>
@@ -977,7 +1005,7 @@
           <w:color w:val="auto"/>
         </w:rPr>
       </w:pPr>
-      <w:bookmarkStart w:id="1" w:name="_Toc67554731"/>
+      <w:bookmarkStart w:id="2" w:name="_Toc67554731"/>
       <w:r>
         <w:rPr>
           <w:color w:val="auto"/>
@@ -997,7 +1025,7 @@
         </w:rPr>
         <w:t>Variables</w:t>
       </w:r>
-      <w:bookmarkEnd w:id="1"/>
+      <w:bookmarkEnd w:id="2"/>
       <w:r>
         <w:rPr>
           <w:color w:val="auto"/>
@@ -1435,7 +1463,6 @@
         <w:jc w:val="both"/>
       </w:pPr>
       <w:r>
-        <w:lastRenderedPageBreak/>
         <w:t>mf_level_1: Divisions of a building by the related work results (i.e., Construction result achieved in the production stage and identified by one or more of the following: the particular skill or trade involved; the construction resources use</w:t>
       </w:r>
       <w:r>
@@ -1541,7 +1568,13 @@
         <w:jc w:val="both"/>
       </w:pPr>
       <w:r>
-        <w:t xml:space="preserve">uncertainty_score: Communicates the uncertainty of the data sources used in the quantification process of the material on a scale of 1 to 5. The pedigree matrix originally developed by </w:t>
+        <w:t xml:space="preserve">uncertainty_score: Communicates the uncertainty of the data sources used in the quantification process of the material on a scale of 1 to </w:t>
+      </w:r>
+      <w:r>
+        <w:t>6</w:t>
+      </w:r>
+      <w:r>
+        <w:t xml:space="preserve">. The pedigree matrix originally developed by </w:t>
       </w:r>
       <w:r>
         <w:fldChar w:fldCharType="begin" w:fldLock="1"/>
@@ -1752,15 +1785,14 @@
           <w:color w:val="auto"/>
         </w:rPr>
       </w:pPr>
-      <w:bookmarkStart w:id="2" w:name="_Toc67554730"/>
+      <w:bookmarkStart w:id="3" w:name="_Toc67554730"/>
       <w:r>
         <w:rPr>
           <w:color w:val="auto"/>
         </w:rPr>
-        <w:lastRenderedPageBreak/>
         <w:t>3. Guidelines for contributing to the database</w:t>
       </w:r>
-      <w:bookmarkEnd w:id="2"/>
+      <w:bookmarkEnd w:id="3"/>
       <w:r>
         <w:rPr>
           <w:color w:val="auto"/>
@@ -1925,14 +1957,14 @@
           <w:color w:val="auto"/>
         </w:rPr>
       </w:pPr>
-      <w:bookmarkStart w:id="3" w:name="_Toc67554732"/>
+      <w:bookmarkStart w:id="4" w:name="_Toc67554732"/>
       <w:r>
         <w:rPr>
           <w:color w:val="auto"/>
         </w:rPr>
         <w:t>4. Tables</w:t>
       </w:r>
-      <w:bookmarkEnd w:id="3"/>
+      <w:bookmarkEnd w:id="4"/>
     </w:p>
     <w:p>
       <w:pPr>
@@ -2833,7 +2865,6 @@
         <w:rPr>
           <w:i/>
         </w:rPr>
-        <w:lastRenderedPageBreak/>
         <w:t>Table 2. List of building types</w:t>
       </w:r>
     </w:p>
@@ -3589,7 +3620,7 @@
                 <w:color w:val="000000"/>
                 <w:lang w:eastAsia="en-CA"/>
               </w:rPr>
-              <w:t>Mixed Use (Residential, Office &amp; Cafe)</w:t>
+              <w:t>Mixed Use</w:t>
             </w:r>
           </w:p>
         </w:tc>
@@ -4982,7 +5013,6 @@
         <w:rPr>
           <w:i/>
         </w:rPr>
-        <w:lastRenderedPageBreak/>
         <w:t xml:space="preserve">Table </w:t>
       </w:r>
       <w:r>
@@ -6963,7 +6993,7 @@
                 <w:color w:val="000000"/>
                 <w:lang w:eastAsia="en-CA"/>
               </w:rPr>
-              <w:t>Floor Trusses</w:t>
+              <w:t>Roof Window and Skylight Performance</w:t>
             </w:r>
           </w:p>
         </w:tc>
@@ -6996,7 +7026,7 @@
                 <w:color w:val="000000"/>
                 <w:lang w:eastAsia="en-CA"/>
               </w:rPr>
-              <w:t>FTS</w:t>
+              <w:t>RWS</w:t>
             </w:r>
           </w:p>
         </w:tc>
@@ -7016,77 +7046,6 @@
             </w:tcBorders>
             <w:shd w:val="clear" w:color="auto" w:fill="auto"/>
             <w:noWrap/>
-            <w:vAlign w:val="bottom"/>
-            <w:hideMark/>
-          </w:tcPr>
-          <w:p>
-            <w:pPr>
-              <w:spacing w:after="0" w:line="240" w:lineRule="auto"/>
-              <w:rPr>
-                <w:rFonts w:ascii="Calibri" w:eastAsia="Times New Roman" w:hAnsi="Calibri" w:cs="Calibri"/>
-                <w:color w:val="000000"/>
-                <w:lang w:eastAsia="en-CA"/>
-              </w:rPr>
-            </w:pPr>
-            <w:r>
-              <w:rPr>
-                <w:rFonts w:ascii="Calibri" w:eastAsia="Times New Roman" w:hAnsi="Calibri" w:cs="Calibri"/>
-                <w:color w:val="000000"/>
-                <w:lang w:eastAsia="en-CA"/>
-              </w:rPr>
-              <w:t>Roof Window and Skylight Performance</w:t>
-            </w:r>
-          </w:p>
-        </w:tc>
-        <w:tc>
-          <w:tcPr>
-            <w:tcW w:w="960" w:type="dxa"/>
-            <w:tcBorders>
-              <w:top w:val="nil"/>
-              <w:left w:val="nil"/>
-              <w:bottom w:val="nil"/>
-              <w:right w:val="nil"/>
-            </w:tcBorders>
-            <w:shd w:val="clear" w:color="auto" w:fill="auto"/>
-            <w:noWrap/>
-            <w:vAlign w:val="bottom"/>
-            <w:hideMark/>
-          </w:tcPr>
-          <w:p>
-            <w:pPr>
-              <w:spacing w:after="0" w:line="240" w:lineRule="auto"/>
-              <w:rPr>
-                <w:rFonts w:ascii="Calibri" w:eastAsia="Times New Roman" w:hAnsi="Calibri" w:cs="Calibri"/>
-                <w:color w:val="000000"/>
-                <w:lang w:eastAsia="en-CA"/>
-              </w:rPr>
-            </w:pPr>
-            <w:r>
-              <w:rPr>
-                <w:rFonts w:ascii="Calibri" w:eastAsia="Times New Roman" w:hAnsi="Calibri" w:cs="Calibri"/>
-                <w:color w:val="000000"/>
-                <w:lang w:eastAsia="en-CA"/>
-              </w:rPr>
-              <w:t>RWS</w:t>
-            </w:r>
-          </w:p>
-        </w:tc>
-      </w:tr>
-      <w:tr>
-        <w:trPr>
-          <w:trHeight w:val="300"/>
-        </w:trPr>
-        <w:tc>
-          <w:tcPr>
-            <w:tcW w:w="4640" w:type="dxa"/>
-            <w:tcBorders>
-              <w:top w:val="nil"/>
-              <w:left w:val="nil"/>
-              <w:bottom w:val="nil"/>
-              <w:right w:val="nil"/>
-            </w:tcBorders>
-            <w:shd w:val="clear" w:color="auto" w:fill="auto"/>
-            <w:noWrap/>
             <w:vAlign w:val="center"/>
           </w:tcPr>
           <w:p>
@@ -7103,7 +7062,6 @@
                 <w:rFonts w:ascii="Calibri" w:hAnsi="Calibri" w:cs="Calibri"/>
                 <w:color w:val="000000"/>
               </w:rPr>
-              <w:lastRenderedPageBreak/>
               <w:t>Rainwater Storage Tanks</w:t>
             </w:r>
           </w:p>
@@ -7409,6 +7367,7 @@
       </w:tr>
       <w:tr>
         <w:trPr>
+          <w:trHeight w:val="269"/>
           <w:jc w:val="center"/>
         </w:trPr>
         <w:tc>
@@ -7425,28 +7384,52 @@
                 <w:b w:val="0"/>
                 <w:bCs w:val="0"/>
                 <w:color w:val="000000"/>
+                <w:lang w:eastAsia="en-CA"/>
+              </w:rPr>
+            </w:pPr>
+            <w:r>
+              <w:rPr>
+                <w:rFonts w:ascii="Calibri" w:hAnsi="Calibri" w:cs="Calibri"/>
+                <w:b w:val="0"/>
+                <w:bCs w:val="0"/>
+                <w:color w:val="000000"/>
                 <w:sz w:val="22"/>
                 <w:szCs w:val="22"/>
                 <w:lang w:val="en-CA" w:eastAsia="en-CA"/>
               </w:rPr>
-            </w:pPr>
-            <w:r>
+              <w:t>1</w:t>
+            </w:r>
+          </w:p>
+        </w:tc>
+        <w:tc>
+          <w:tcPr>
+            <w:tcW w:w="2054" w:type="pct"/>
+            <w:vAlign w:val="center"/>
+          </w:tcPr>
+          <w:p>
+            <w:pPr>
+              <w:cnfStyle w:val="000000000000" w:firstRow="0" w:lastRow="0" w:firstColumn="0" w:lastColumn="0" w:oddVBand="0" w:evenVBand="0" w:oddHBand="0" w:evenHBand="0" w:firstRowFirstColumn="0" w:firstRowLastColumn="0" w:lastRowFirstColumn="0" w:lastRowLastColumn="0"/>
               <w:rPr>
                 <w:rFonts w:ascii="Calibri" w:hAnsi="Calibri" w:cs="Calibri"/>
-                <w:b w:val="0"/>
-                <w:bCs w:val="0"/>
+                <w:color w:val="000000"/>
+                <w:lang w:eastAsia="en-CA"/>
+              </w:rPr>
+            </w:pPr>
+            <w:r>
+              <w:rPr>
+                <w:rFonts w:ascii="Calibri" w:hAnsi="Calibri" w:cs="Calibri"/>
                 <w:color w:val="000000"/>
                 <w:sz w:val="22"/>
                 <w:szCs w:val="22"/>
                 <w:lang w:val="en-CA" w:eastAsia="en-CA"/>
               </w:rPr>
-              <w:t>1</w:t>
-            </w:r>
-          </w:p>
-        </w:tc>
-        <w:tc>
-          <w:tcPr>
-            <w:tcW w:w="2054" w:type="pct"/>
+              <w:t>Verified data based on measurements</w:t>
+            </w:r>
+          </w:p>
+        </w:tc>
+        <w:tc>
+          <w:tcPr>
+            <w:tcW w:w="2105" w:type="pct"/>
             <w:vAlign w:val="center"/>
           </w:tcPr>
           <w:p>
@@ -7468,35 +7451,7 @@
                 <w:szCs w:val="22"/>
                 <w:lang w:val="en-CA" w:eastAsia="en-CA"/>
               </w:rPr>
-              <w:t>Verified data based on measurements</w:t>
-            </w:r>
-          </w:p>
-        </w:tc>
-        <w:tc>
-          <w:tcPr>
-            <w:tcW w:w="2105" w:type="pct"/>
-            <w:vAlign w:val="center"/>
-          </w:tcPr>
-          <w:p>
-            <w:pPr>
-              <w:cnfStyle w:val="000000000000" w:firstRow="0" w:lastRow="0" w:firstColumn="0" w:lastColumn="0" w:oddVBand="0" w:evenVBand="0" w:oddHBand="0" w:evenHBand="0" w:firstRowFirstColumn="0" w:firstRowLastColumn="0" w:lastRowFirstColumn="0" w:lastRowLastColumn="0"/>
-              <w:rPr>
-                <w:rFonts w:ascii="Calibri" w:hAnsi="Calibri" w:cs="Calibri"/>
-                <w:color w:val="000000"/>
-                <w:sz w:val="22"/>
-                <w:szCs w:val="22"/>
-                <w:lang w:val="en-CA" w:eastAsia="en-CA"/>
-              </w:rPr>
-            </w:pPr>
-            <w:r>
-              <w:rPr>
-                <w:rFonts w:ascii="Calibri" w:hAnsi="Calibri" w:cs="Calibri"/>
-                <w:color w:val="000000"/>
-                <w:sz w:val="22"/>
-                <w:szCs w:val="22"/>
-                <w:lang w:val="en-CA" w:eastAsia="en-CA"/>
-              </w:rPr>
-              <w:t>Material quantification based on building drawings and details (e.g. specifications, notes, legends)</w:t>
+              <w:t>Material quantification based on measurements performed on site, reflecting as-built conditions</w:t>
             </w:r>
           </w:p>
         </w:tc>
@@ -7562,7 +7517,7 @@
                 <w:szCs w:val="22"/>
                 <w:lang w:val="en-CA" w:eastAsia="en-CA"/>
               </w:rPr>
-              <w:t>Verified data partly based on assumptions or non-verified data based on measurements</w:t>
+              <w:t>Verified data based on measurements</w:t>
             </w:r>
           </w:p>
         </w:tc>
@@ -7590,7 +7545,7 @@
                 <w:szCs w:val="22"/>
                 <w:lang w:val="en-CA" w:eastAsia="en-CA"/>
               </w:rPr>
-              <w:t>Material quantification based on trusted references for information not included in the building drawings (e.g. local and/or national building codes, brochures, literature)</w:t>
+              <w:t>Material quantification based on building drawings and details (e.g. specifications, notes, legends)</w:t>
             </w:r>
           </w:p>
         </w:tc>
@@ -7656,7 +7611,7 @@
                 <w:szCs w:val="22"/>
                 <w:lang w:val="en-CA" w:eastAsia="en-CA"/>
               </w:rPr>
-              <w:t>Non-verified data partly based on qualified estimates</w:t>
+              <w:t>Verified data partly based on assumptions or non-verified data based on measurements</w:t>
             </w:r>
           </w:p>
         </w:tc>
@@ -7684,7 +7639,7 @@
                 <w:szCs w:val="22"/>
                 <w:lang w:val="en-CA" w:eastAsia="en-CA"/>
               </w:rPr>
-              <w:t xml:space="preserve">Material quantification based on consultation with industry experts and estimators for information not included in the building drawings </w:t>
+              <w:t>Material quantification based on trusted references for information not included in the building drawings (e.g. local and/or national building codes, brochures, literature)</w:t>
             </w:r>
           </w:p>
         </w:tc>
@@ -7750,7 +7705,7 @@
                 <w:szCs w:val="22"/>
                 <w:lang w:val="en-CA" w:eastAsia="en-CA"/>
               </w:rPr>
-              <w:t>Qualified estimates (e.g. by industrial party)</w:t>
+              <w:t>Non-verified data partly based on qualified estimates</w:t>
             </w:r>
           </w:p>
         </w:tc>
@@ -7778,7 +7733,7 @@
                 <w:szCs w:val="22"/>
                 <w:lang w:val="en-CA" w:eastAsia="en-CA"/>
               </w:rPr>
-              <w:t>Material quantification based on proxy data for information not included in the building drawings</w:t>
+              <w:t xml:space="preserve">Material quantification based on consultation with industry experts and estimators for information not included in the building drawings </w:t>
             </w:r>
           </w:p>
         </w:tc>
@@ -7817,6 +7772,100 @@
                 <w:lang w:val="en-CA" w:eastAsia="en-CA"/>
               </w:rPr>
               <w:t>5</w:t>
+            </w:r>
+          </w:p>
+        </w:tc>
+        <w:tc>
+          <w:tcPr>
+            <w:tcW w:w="2054" w:type="pct"/>
+            <w:vAlign w:val="center"/>
+          </w:tcPr>
+          <w:p>
+            <w:pPr>
+              <w:cnfStyle w:val="000000000000" w:firstRow="0" w:lastRow="0" w:firstColumn="0" w:lastColumn="0" w:oddVBand="0" w:evenVBand="0" w:oddHBand="0" w:evenHBand="0" w:firstRowFirstColumn="0" w:firstRowLastColumn="0" w:lastRowFirstColumn="0" w:lastRowLastColumn="0"/>
+              <w:rPr>
+                <w:rFonts w:ascii="Calibri" w:hAnsi="Calibri" w:cs="Calibri"/>
+                <w:color w:val="000000"/>
+                <w:sz w:val="22"/>
+                <w:szCs w:val="22"/>
+                <w:lang w:val="en-CA" w:eastAsia="en-CA"/>
+              </w:rPr>
+            </w:pPr>
+            <w:r>
+              <w:rPr>
+                <w:rFonts w:ascii="Calibri" w:hAnsi="Calibri" w:cs="Calibri"/>
+                <w:color w:val="000000"/>
+                <w:sz w:val="22"/>
+                <w:szCs w:val="22"/>
+                <w:lang w:val="en-CA" w:eastAsia="en-CA"/>
+              </w:rPr>
+              <w:t>Qualified estimates (e.g. by industrial party)</w:t>
+            </w:r>
+          </w:p>
+        </w:tc>
+        <w:tc>
+          <w:tcPr>
+            <w:tcW w:w="2105" w:type="pct"/>
+            <w:vAlign w:val="center"/>
+          </w:tcPr>
+          <w:p>
+            <w:pPr>
+              <w:cnfStyle w:val="000000000000" w:firstRow="0" w:lastRow="0" w:firstColumn="0" w:lastColumn="0" w:oddVBand="0" w:evenVBand="0" w:oddHBand="0" w:evenHBand="0" w:firstRowFirstColumn="0" w:firstRowLastColumn="0" w:lastRowFirstColumn="0" w:lastRowLastColumn="0"/>
+              <w:rPr>
+                <w:rFonts w:ascii="Calibri" w:hAnsi="Calibri" w:cs="Calibri"/>
+                <w:color w:val="000000"/>
+                <w:sz w:val="22"/>
+                <w:szCs w:val="22"/>
+                <w:lang w:val="en-CA" w:eastAsia="en-CA"/>
+              </w:rPr>
+            </w:pPr>
+            <w:r>
+              <w:rPr>
+                <w:rFonts w:ascii="Calibri" w:hAnsi="Calibri" w:cs="Calibri"/>
+                <w:color w:val="000000"/>
+                <w:sz w:val="22"/>
+                <w:szCs w:val="22"/>
+                <w:lang w:val="en-CA" w:eastAsia="en-CA"/>
+              </w:rPr>
+              <w:t>Material quantification based on proxy data for information not included in the building drawings</w:t>
+            </w:r>
+          </w:p>
+        </w:tc>
+      </w:tr>
+      <w:tr>
+        <w:trPr>
+          <w:jc w:val="center"/>
+        </w:trPr>
+        <w:tc>
+          <w:tcPr>
+            <w:cnfStyle w:val="001000000000" w:firstRow="0" w:lastRow="0" w:firstColumn="1" w:lastColumn="0" w:oddVBand="0" w:evenVBand="0" w:oddHBand="0" w:evenHBand="0" w:firstRowFirstColumn="0" w:firstRowLastColumn="0" w:lastRowFirstColumn="0" w:lastRowLastColumn="0"/>
+            <w:tcW w:w="841" w:type="pct"/>
+            <w:vAlign w:val="center"/>
+          </w:tcPr>
+          <w:p>
+            <w:pPr>
+              <w:jc w:val="center"/>
+              <w:rPr>
+                <w:rFonts w:ascii="Calibri" w:hAnsi="Calibri" w:cs="Calibri"/>
+                <w:b w:val="0"/>
+                <w:bCs w:val="0"/>
+                <w:color w:val="000000"/>
+                <w:sz w:val="22"/>
+                <w:szCs w:val="22"/>
+                <w:lang w:val="en-CA" w:eastAsia="en-CA"/>
+              </w:rPr>
+            </w:pPr>
+            <w:r>
+              <w:rPr>
+                <w:rFonts w:ascii="Calibri" w:hAnsi="Calibri" w:cs="Calibri"/>
+                <w:b w:val="0"/>
+                <w:bCs w:val="0"/>
+                <w:color w:val="000000"/>
+                <w:sz w:val="22"/>
+                <w:szCs w:val="22"/>
+                <w:lang w:val="en-CA" w:eastAsia="en-CA"/>
+              </w:rPr>
+              <w:t>6</w:t>
             </w:r>
           </w:p>
         </w:tc>
@@ -7989,7 +8038,6 @@
           <w:rFonts w:ascii="Calibri" w:hAnsi="Calibri" w:cs="Calibri"/>
           <w:color w:val="000000"/>
         </w:rPr>
-        <w:lastRenderedPageBreak/>
         <w:t>Alex W. Olson</w:t>
       </w:r>
     </w:p>
@@ -8011,7 +8059,21 @@
           <w:rFonts w:ascii="Calibri" w:hAnsi="Calibri" w:cs="Calibri"/>
           <w:color w:val="000000"/>
         </w:rPr>
-        <w:t>Bolaji Olanrewaju</w:t>
+        <w:t xml:space="preserve">Batool </w:t>
+      </w:r>
+      <w:r>
+        <w:rPr>
+          <w:rFonts w:ascii="Calibri" w:hAnsi="Calibri" w:cs="Calibri"/>
+          <w:color w:val="000000"/>
+        </w:rPr>
+        <w:t xml:space="preserve">S. </w:t>
+      </w:r>
+      <w:r>
+        <w:rPr>
+          <w:rFonts w:ascii="Calibri" w:hAnsi="Calibri" w:cs="Calibri"/>
+          <w:color w:val="000000"/>
+        </w:rPr>
+        <w:t>Zehra</w:t>
       </w:r>
     </w:p>
     <w:p>
@@ -8032,7 +8094,14 @@
           <w:rFonts w:ascii="Calibri" w:hAnsi="Calibri" w:cs="Calibri"/>
           <w:color w:val="000000"/>
         </w:rPr>
-        <w:t>Gursans Guven</w:t>
+        <w:t>B</w:t>
+      </w:r>
+      <w:r>
+        <w:rPr>
+          <w:rFonts w:ascii="Calibri" w:hAnsi="Calibri" w:cs="Calibri"/>
+          <w:color w:val="000000"/>
+        </w:rPr>
+        <w:t>olaji Olanrewaju</w:t>
       </w:r>
     </w:p>
     <w:p>
@@ -8053,7 +8122,7 @@
           <w:rFonts w:ascii="Calibri" w:hAnsi="Calibri" w:cs="Calibri"/>
           <w:color w:val="000000"/>
         </w:rPr>
-        <w:t>Kaan Isin</w:t>
+        <w:t>Charu Tyagi</w:t>
       </w:r>
     </w:p>
     <w:p>
@@ -8074,7 +8143,7 @@
           <w:rFonts w:ascii="Calibri" w:hAnsi="Calibri" w:cs="Calibri"/>
           <w:color w:val="000000"/>
         </w:rPr>
-        <w:t>Melanie Tham</w:t>
+        <w:t>Gursans Guven</w:t>
       </w:r>
     </w:p>
     <w:p>
@@ -8095,7 +8164,7 @@
           <w:rFonts w:ascii="Calibri" w:hAnsi="Calibri" w:cs="Calibri"/>
           <w:color w:val="000000"/>
         </w:rPr>
-        <w:t>Molly McGrail</w:t>
+        <w:t>Kaan Isin</w:t>
       </w:r>
     </w:p>
     <w:p>
@@ -8114,20 +8183,94 @@
       <w:r>
         <w:rPr>
           <w:rFonts w:ascii="Calibri" w:hAnsi="Calibri" w:cs="Calibri"/>
-          <w:color w:val="000000" w:themeColor="text1"/>
-        </w:rPr>
-        <w:t>Shoshanna Saxe</w:t>
+          <w:color w:val="000000"/>
+        </w:rPr>
+        <w:t>Melanie Tham</w:t>
       </w:r>
     </w:p>
     <w:p>
       <w:pPr>
-        <w:shd w:val="clear" w:color="auto" w:fill="FFFFFF" w:themeFill="background1"/>
-        <w:spacing w:before="60" w:afterAutospacing="1" w:line="240" w:lineRule="auto"/>
+        <w:numPr>
+          <w:ilvl w:val="0"/>
+          <w:numId w:val="6"/>
+        </w:numPr>
+        <w:shd w:val="clear" w:color="auto" w:fill="FFFFFF"/>
+        <w:spacing w:before="60" w:after="100" w:afterAutospacing="1" w:line="240" w:lineRule="auto"/>
+        <w:rPr>
+          <w:rFonts w:ascii="Calibri" w:hAnsi="Calibri" w:cs="Calibri"/>
+          <w:color w:val="000000"/>
+        </w:rPr>
+      </w:pPr>
+      <w:r>
+        <w:rPr>
+          <w:rFonts w:ascii="Calibri" w:hAnsi="Calibri" w:cs="Calibri"/>
+          <w:color w:val="000000"/>
+        </w:rPr>
+        <w:t>Molly McGrail</w:t>
+      </w:r>
+    </w:p>
+    <w:p>
+      <w:pPr>
+        <w:numPr>
+          <w:ilvl w:val="0"/>
+          <w:numId w:val="6"/>
+        </w:numPr>
+        <w:shd w:val="clear" w:color="auto" w:fill="FFFFFF"/>
+        <w:spacing w:before="60" w:after="100" w:afterAutospacing="1" w:line="240" w:lineRule="auto"/>
+        <w:rPr>
+          <w:rFonts w:ascii="Calibri" w:hAnsi="Calibri" w:cs="Calibri"/>
+          <w:color w:val="000000"/>
+        </w:rPr>
+      </w:pPr>
+      <w:r>
+        <w:rPr>
+          <w:rFonts w:ascii="Calibri" w:hAnsi="Calibri" w:cs="Calibri"/>
+          <w:color w:val="000000"/>
+        </w:rPr>
+        <w:t>Rose Zhang</w:t>
+      </w:r>
+    </w:p>
+    <w:p>
+      <w:pPr>
+        <w:numPr>
+          <w:ilvl w:val="0"/>
+          <w:numId w:val="6"/>
+        </w:numPr>
+        <w:shd w:val="clear" w:color="auto" w:fill="FFFFFF"/>
+        <w:spacing w:before="60" w:after="100" w:afterAutospacing="1" w:line="240" w:lineRule="auto"/>
+        <w:rPr>
+          <w:rFonts w:ascii="Calibri" w:hAnsi="Calibri" w:cs="Calibri"/>
+          <w:color w:val="000000"/>
+        </w:rPr>
+      </w:pPr>
+      <w:r>
+        <w:rPr>
+          <w:rFonts w:ascii="Calibri" w:hAnsi="Calibri" w:cs="Calibri"/>
+          <w:color w:val="000000"/>
+        </w:rPr>
+        <w:t>Salim Hourieh</w:t>
+      </w:r>
+    </w:p>
+    <w:p>
+      <w:pPr>
+        <w:numPr>
+          <w:ilvl w:val="0"/>
+          <w:numId w:val="6"/>
+        </w:numPr>
+        <w:shd w:val="clear" w:color="auto" w:fill="FFFFFF"/>
+        <w:spacing w:before="60" w:after="100" w:afterAutospacing="1" w:line="240" w:lineRule="auto"/>
+        <w:rPr>
+          <w:rFonts w:ascii="Calibri" w:hAnsi="Calibri" w:cs="Calibri"/>
+          <w:color w:val="000000"/>
+        </w:rPr>
+      </w:pPr>
+      <w:r>
         <w:rPr>
           <w:rFonts w:ascii="Calibri" w:hAnsi="Calibri" w:cs="Calibri"/>
           <w:color w:val="000000" w:themeColor="text1"/>
         </w:rPr>
-      </w:pPr>
+        <w:t>Shoshanna Saxe</w:t>
+      </w:r>
     </w:p>
     <w:p>
       <w:pPr>
@@ -8168,7 +8311,14 @@
           <w:rFonts w:ascii="Calibri" w:hAnsi="Calibri" w:cs="Calibri"/>
           <w:color w:val="000000"/>
         </w:rPr>
-        <w:t xml:space="preserve">May </w:t>
+        <w:t>October</w:t>
+      </w:r>
+      <w:r>
+        <w:rPr>
+          <w:rFonts w:ascii="Calibri" w:hAnsi="Calibri" w:cs="Calibri"/>
+          <w:color w:val="000000"/>
+        </w:rPr>
+        <w:t xml:space="preserve"> </w:t>
       </w:r>
       <w:r>
         <w:rPr>
@@ -8185,14 +8335,14 @@
           <w:color w:val="auto"/>
         </w:rPr>
       </w:pPr>
-      <w:bookmarkStart w:id="4" w:name="_Toc67554733"/>
+      <w:bookmarkStart w:id="5" w:name="_Toc67554733"/>
       <w:r>
         <w:rPr>
           <w:color w:val="auto"/>
         </w:rPr>
         <w:t>5. References</w:t>
       </w:r>
-      <w:bookmarkEnd w:id="4"/>
+      <w:bookmarkEnd w:id="5"/>
     </w:p>
     <w:p/>
     <w:p>
@@ -8399,10 +8549,6 @@
         <w:adjustRightInd w:val="0"/>
         <w:spacing w:line="240" w:lineRule="auto"/>
         <w:ind w:left="480" w:hanging="480"/>
-        <w:rPr>
-          <w:rFonts w:ascii="Calibri" w:hAnsi="Calibri" w:cs="Calibri"/>
-          <w:noProof/>
-        </w:rPr>
       </w:pPr>
       <w:r>
         <w:rPr>
@@ -8448,15 +8594,13 @@
         </w:rPr>
         <w:t>(3–4), 167–174.</w:t>
       </w:r>
-    </w:p>
-    <w:p>
-      <w:r>
-        <w:lastRenderedPageBreak/>
+      <w:r>
         <w:fldChar w:fldCharType="end"/>
       </w:r>
     </w:p>
     <w:sectPr>
-      <w:footerReference w:type="default" r:id="rId11"/>
+      <w:headerReference w:type="default" r:id="rId11"/>
+      <w:footerReference w:type="default" r:id="rId12"/>
       <w:pgSz w:w="15840" w:h="12240" w:orient="landscape"/>
       <w:pgMar w:top="1440" w:right="1440" w:bottom="1440" w:left="1440" w:header="708" w:footer="708" w:gutter="0"/>
       <w:cols w:space="708"/>
@@ -8466,8 +8610,20 @@
 </w:document>
 </file>
 
+<file path=word/commentsExtensible.xml><?xml version="1.0" encoding="utf-8"?>
+<w16cex:commentsExtensible xmlns:w16="http://schemas.microsoft.com/office/word/2018/wordml" xmlns:w16cex="http://schemas.microsoft.com/office/word/2018/wordml/cex" xmlns:mc="http://schemas.openxmlformats.org/markup-compatibility/2006" mc:Ignorable="w16 w16cex">
+  <w16cex:commentExtensible w16cex:durableId="0A6C726E" w16cex:dateUtc="2021-04-27T19:33:35.956Z"/>
+</w16cex:commentsExtensible>
+</file>
+
+<file path=word/commentsIds.xml><?xml version="1.0" encoding="utf-8"?>
+<w16cid:commentsIds xmlns:mc="http://schemas.openxmlformats.org/markup-compatibility/2006" xmlns:w16cid="http://schemas.microsoft.com/office/word/2016/wordml/cid" mc:Ignorable="w16cid">
+  <w16cid:commentId w16cid:paraId="189110EF" w16cid:durableId="0A6C726E"/>
+</w16cid:commentsIds>
+</file>
+
 <file path=word/endnotes.xml><?xml version="1.0" encoding="utf-8"?>
-<w:endnotes xmlns:wpc="http://schemas.microsoft.com/office/word/2010/wordprocessingCanvas" xmlns:cx="http://schemas.microsoft.com/office/drawing/2014/chartex" xmlns:cx1="http://schemas.microsoft.com/office/drawing/2015/9/8/chartex" xmlns:cx2="http://schemas.microsoft.com/office/drawing/2015/10/21/chartex" xmlns:cx3="http://schemas.microsoft.com/office/drawing/2016/5/9/chartex" xmlns:cx4="http://schemas.microsoft.com/office/drawing/2016/5/10/chartex" xmlns:cx5="http://schemas.microsoft.com/office/drawing/2016/5/11/chartex" xmlns:cx6="http://schemas.microsoft.com/office/drawing/2016/5/12/chartex" xmlns:cx7="http://schemas.microsoft.com/office/drawing/2016/5/13/chartex" xmlns:cx8="http://schemas.microsoft.com/office/drawing/2016/5/14/chartex" xmlns:mc="http://schemas.openxmlformats.org/markup-compatibility/2006" xmlns:aink="http://schemas.microsoft.com/office/drawing/2016/ink" xmlns:am3d="http://schemas.microsoft.com/office/drawing/2017/model3d" xmlns:o="urn:schemas-microsoft-com:office:office" xmlns:r="http://schemas.openxmlformats.org/officeDocument/2006/relationships" xmlns:m="http://schemas.openxmlformats.org/officeDocument/2006/math" xmlns:v="urn:schemas-microsoft-com:vml" xmlns:wp14="http://schemas.microsoft.com/office/word/2010/wordprocessingDrawing" xmlns:wp="http://schemas.openxmlformats.org/drawingml/2006/wordprocessingDrawing" xmlns:w10="urn:schemas-microsoft-com:office:word" xmlns:w="http://schemas.openxmlformats.org/wordprocessingml/2006/main" xmlns:w14="http://schemas.microsoft.com/office/word/2010/wordml" xmlns:w15="http://schemas.microsoft.com/office/word/2012/wordml" xmlns:w16cex="http://schemas.microsoft.com/office/word/2018/wordml/cex" xmlns:w16cid="http://schemas.microsoft.com/office/word/2016/wordml/cid" xmlns:w16="http://schemas.microsoft.com/office/word/2018/wordml" xmlns:w16se="http://schemas.microsoft.com/office/word/2015/wordml/symex" xmlns:wpg="http://schemas.microsoft.com/office/word/2010/wordprocessingGroup" xmlns:wpi="http://schemas.microsoft.com/office/word/2010/wordprocessingInk" xmlns:wne="http://schemas.microsoft.com/office/word/2006/wordml" xmlns:wps="http://schemas.microsoft.com/office/word/2010/wordprocessingShape" mc:Ignorable="w14 w15 w16se w16cid w16 w16cex wp14">
+<w:endnotes xmlns:wpc="http://schemas.microsoft.com/office/word/2010/wordprocessingCanvas" xmlns:cx="http://schemas.microsoft.com/office/drawing/2014/chartex" xmlns:cx1="http://schemas.microsoft.com/office/drawing/2015/9/8/chartex" xmlns:mc="http://schemas.openxmlformats.org/markup-compatibility/2006" xmlns:o="urn:schemas-microsoft-com:office:office" xmlns:r="http://schemas.openxmlformats.org/officeDocument/2006/relationships" xmlns:m="http://schemas.openxmlformats.org/officeDocument/2006/math" xmlns:v="urn:schemas-microsoft-com:vml" xmlns:wp14="http://schemas.microsoft.com/office/word/2010/wordprocessingDrawing" xmlns:wp="http://schemas.openxmlformats.org/drawingml/2006/wordprocessingDrawing" xmlns:w10="urn:schemas-microsoft-com:office:word" xmlns:w="http://schemas.openxmlformats.org/wordprocessingml/2006/main" xmlns:w14="http://schemas.microsoft.com/office/word/2010/wordml" xmlns:w15="http://schemas.microsoft.com/office/word/2012/wordml" xmlns:w16se="http://schemas.microsoft.com/office/word/2015/wordml/symex" xmlns:wpg="http://schemas.microsoft.com/office/word/2010/wordprocessingGroup" xmlns:wpi="http://schemas.microsoft.com/office/word/2010/wordprocessingInk" xmlns:wne="http://schemas.microsoft.com/office/word/2006/wordml" xmlns:wps="http://schemas.microsoft.com/office/word/2010/wordprocessingShape" mc:Ignorable="w14 w15 w16se wp14">
   <w:endnote w:type="separator" w:id="-1">
     <w:p>
       <w:pPr>
@@ -8492,7 +8648,7 @@
 </file>
 
 <file path=word/footer1.xml><?xml version="1.0" encoding="utf-8"?>
-<w:ftr xmlns:wpc="http://schemas.microsoft.com/office/word/2010/wordprocessingCanvas" xmlns:cx="http://schemas.microsoft.com/office/drawing/2014/chartex" xmlns:cx1="http://schemas.microsoft.com/office/drawing/2015/9/8/chartex" xmlns:cx2="http://schemas.microsoft.com/office/drawing/2015/10/21/chartex" xmlns:cx3="http://schemas.microsoft.com/office/drawing/2016/5/9/chartex" xmlns:cx4="http://schemas.microsoft.com/office/drawing/2016/5/10/chartex" xmlns:cx5="http://schemas.microsoft.com/office/drawing/2016/5/11/chartex" xmlns:cx6="http://schemas.microsoft.com/office/drawing/2016/5/12/chartex" xmlns:cx7="http://schemas.microsoft.com/office/drawing/2016/5/13/chartex" xmlns:cx8="http://schemas.microsoft.com/office/drawing/2016/5/14/chartex" xmlns:mc="http://schemas.openxmlformats.org/markup-compatibility/2006" xmlns:aink="http://schemas.microsoft.com/office/drawing/2016/ink" xmlns:am3d="http://schemas.microsoft.com/office/drawing/2017/model3d" xmlns:o="urn:schemas-microsoft-com:office:office" xmlns:r="http://schemas.openxmlformats.org/officeDocument/2006/relationships" xmlns:m="http://schemas.openxmlformats.org/officeDocument/2006/math" xmlns:v="urn:schemas-microsoft-com:vml" xmlns:wp14="http://schemas.microsoft.com/office/word/2010/wordprocessingDrawing" xmlns:wp="http://schemas.openxmlformats.org/drawingml/2006/wordprocessingDrawing" xmlns:w10="urn:schemas-microsoft-com:office:word" xmlns:w="http://schemas.openxmlformats.org/wordprocessingml/2006/main" xmlns:w14="http://schemas.microsoft.com/office/word/2010/wordml" xmlns:w15="http://schemas.microsoft.com/office/word/2012/wordml" xmlns:w16cex="http://schemas.microsoft.com/office/word/2018/wordml/cex" xmlns:w16cid="http://schemas.microsoft.com/office/word/2016/wordml/cid" xmlns:w16="http://schemas.microsoft.com/office/word/2018/wordml" xmlns:w16se="http://schemas.microsoft.com/office/word/2015/wordml/symex" xmlns:wpg="http://schemas.microsoft.com/office/word/2010/wordprocessingGroup" xmlns:wpi="http://schemas.microsoft.com/office/word/2010/wordprocessingInk" xmlns:wne="http://schemas.microsoft.com/office/word/2006/wordml" xmlns:wps="http://schemas.microsoft.com/office/word/2010/wordprocessingShape" mc:Ignorable="w14 w15 w16se w16cid w16 w16cex wp14">
+<w:ftr xmlns:wpc="http://schemas.microsoft.com/office/word/2010/wordprocessingCanvas" xmlns:cx="http://schemas.microsoft.com/office/drawing/2014/chartex" xmlns:cx1="http://schemas.microsoft.com/office/drawing/2015/9/8/chartex" xmlns:mc="http://schemas.openxmlformats.org/markup-compatibility/2006" xmlns:o="urn:schemas-microsoft-com:office:office" xmlns:r="http://schemas.openxmlformats.org/officeDocument/2006/relationships" xmlns:m="http://schemas.openxmlformats.org/officeDocument/2006/math" xmlns:v="urn:schemas-microsoft-com:vml" xmlns:wp14="http://schemas.microsoft.com/office/word/2010/wordprocessingDrawing" xmlns:wp="http://schemas.openxmlformats.org/drawingml/2006/wordprocessingDrawing" xmlns:w10="urn:schemas-microsoft-com:office:word" xmlns:w="http://schemas.openxmlformats.org/wordprocessingml/2006/main" xmlns:w14="http://schemas.microsoft.com/office/word/2010/wordml" xmlns:w15="http://schemas.microsoft.com/office/word/2012/wordml" xmlns:w16se="http://schemas.microsoft.com/office/word/2015/wordml/symex" xmlns:wpg="http://schemas.microsoft.com/office/word/2010/wordprocessingGroup" xmlns:wpi="http://schemas.microsoft.com/office/word/2010/wordprocessingInk" xmlns:wne="http://schemas.microsoft.com/office/word/2006/wordml" xmlns:wps="http://schemas.microsoft.com/office/word/2010/wordprocessingShape" mc:Ignorable="w14 w15 w16se wp14">
   <w:sdt>
     <w:sdtPr>
       <w:id w:val="1114091607"/>
@@ -8525,7 +8681,7 @@
           <w:rPr>
             <w:noProof/>
           </w:rPr>
-          <w:t>8</w:t>
+          <w:t>1</w:t>
         </w:r>
         <w:r>
           <w:rPr>
@@ -8545,7 +8701,7 @@
 </file>
 
 <file path=word/footnotes.xml><?xml version="1.0" encoding="utf-8"?>
-<w:footnotes xmlns:wpc="http://schemas.microsoft.com/office/word/2010/wordprocessingCanvas" xmlns:cx="http://schemas.microsoft.com/office/drawing/2014/chartex" xmlns:cx1="http://schemas.microsoft.com/office/drawing/2015/9/8/chartex" xmlns:cx2="http://schemas.microsoft.com/office/drawing/2015/10/21/chartex" xmlns:cx3="http://schemas.microsoft.com/office/drawing/2016/5/9/chartex" xmlns:cx4="http://schemas.microsoft.com/office/drawing/2016/5/10/chartex" xmlns:cx5="http://schemas.microsoft.com/office/drawing/2016/5/11/chartex" xmlns:cx6="http://schemas.microsoft.com/office/drawing/2016/5/12/chartex" xmlns:cx7="http://schemas.microsoft.com/office/drawing/2016/5/13/chartex" xmlns:cx8="http://schemas.microsoft.com/office/drawing/2016/5/14/chartex" xmlns:mc="http://schemas.openxmlformats.org/markup-compatibility/2006" xmlns:aink="http://schemas.microsoft.com/office/drawing/2016/ink" xmlns:am3d="http://schemas.microsoft.com/office/drawing/2017/model3d" xmlns:o="urn:schemas-microsoft-com:office:office" xmlns:r="http://schemas.openxmlformats.org/officeDocument/2006/relationships" xmlns:m="http://schemas.openxmlformats.org/officeDocument/2006/math" xmlns:v="urn:schemas-microsoft-com:vml" xmlns:wp14="http://schemas.microsoft.com/office/word/2010/wordprocessingDrawing" xmlns:wp="http://schemas.openxmlformats.org/drawingml/2006/wordprocessingDrawing" xmlns:w10="urn:schemas-microsoft-com:office:word" xmlns:w="http://schemas.openxmlformats.org/wordprocessingml/2006/main" xmlns:w14="http://schemas.microsoft.com/office/word/2010/wordml" xmlns:w15="http://schemas.microsoft.com/office/word/2012/wordml" xmlns:w16cex="http://schemas.microsoft.com/office/word/2018/wordml/cex" xmlns:w16cid="http://schemas.microsoft.com/office/word/2016/wordml/cid" xmlns:w16="http://schemas.microsoft.com/office/word/2018/wordml" xmlns:w16se="http://schemas.microsoft.com/office/word/2015/wordml/symex" xmlns:wpg="http://schemas.microsoft.com/office/word/2010/wordprocessingGroup" xmlns:wpi="http://schemas.microsoft.com/office/word/2010/wordprocessingInk" xmlns:wne="http://schemas.microsoft.com/office/word/2006/wordml" xmlns:wps="http://schemas.microsoft.com/office/word/2010/wordprocessingShape" mc:Ignorable="w14 w15 w16se w16cid w16 w16cex wp14">
+<w:footnotes xmlns:wpc="http://schemas.microsoft.com/office/word/2010/wordprocessingCanvas" xmlns:cx="http://schemas.microsoft.com/office/drawing/2014/chartex" xmlns:cx1="http://schemas.microsoft.com/office/drawing/2015/9/8/chartex" xmlns:mc="http://schemas.openxmlformats.org/markup-compatibility/2006" xmlns:o="urn:schemas-microsoft-com:office:office" xmlns:r="http://schemas.openxmlformats.org/officeDocument/2006/relationships" xmlns:m="http://schemas.openxmlformats.org/officeDocument/2006/math" xmlns:v="urn:schemas-microsoft-com:vml" xmlns:wp14="http://schemas.microsoft.com/office/word/2010/wordprocessingDrawing" xmlns:wp="http://schemas.openxmlformats.org/drawingml/2006/wordprocessingDrawing" xmlns:w10="urn:schemas-microsoft-com:office:word" xmlns:w="http://schemas.openxmlformats.org/wordprocessingml/2006/main" xmlns:w14="http://schemas.microsoft.com/office/word/2010/wordml" xmlns:w15="http://schemas.microsoft.com/office/word/2012/wordml" xmlns:w16se="http://schemas.microsoft.com/office/word/2015/wordml/symex" xmlns:wpg="http://schemas.microsoft.com/office/word/2010/wordprocessingGroup" xmlns:wpi="http://schemas.microsoft.com/office/word/2010/wordprocessingInk" xmlns:wne="http://schemas.microsoft.com/office/word/2006/wordml" xmlns:wps="http://schemas.microsoft.com/office/word/2010/wordprocessingShape" mc:Ignorable="w14 w15 w16se wp14">
   <w:footnote w:type="separator" w:id="-1">
     <w:p>
       <w:pPr>
@@ -8569,8 +8725,28 @@
 </w:footnotes>
 </file>
 
+<file path=word/header1.xml><?xml version="1.0" encoding="utf-8"?>
+<w:hdr xmlns:wpc="http://schemas.microsoft.com/office/word/2010/wordprocessingCanvas" xmlns:cx="http://schemas.microsoft.com/office/drawing/2014/chartex" xmlns:cx1="http://schemas.microsoft.com/office/drawing/2015/9/8/chartex" xmlns:mc="http://schemas.openxmlformats.org/markup-compatibility/2006" xmlns:o="urn:schemas-microsoft-com:office:office" xmlns:r="http://schemas.openxmlformats.org/officeDocument/2006/relationships" xmlns:m="http://schemas.openxmlformats.org/officeDocument/2006/math" xmlns:v="urn:schemas-microsoft-com:vml" xmlns:wp14="http://schemas.microsoft.com/office/word/2010/wordprocessingDrawing" xmlns:wp="http://schemas.openxmlformats.org/drawingml/2006/wordprocessingDrawing" xmlns:w10="urn:schemas-microsoft-com:office:word" xmlns:w="http://schemas.openxmlformats.org/wordprocessingml/2006/main" xmlns:w14="http://schemas.microsoft.com/office/word/2010/wordml" xmlns:w15="http://schemas.microsoft.com/office/word/2012/wordml" xmlns:w16se="http://schemas.microsoft.com/office/word/2015/wordml/symex" xmlns:wpg="http://schemas.microsoft.com/office/word/2010/wordprocessingGroup" xmlns:wpi="http://schemas.microsoft.com/office/word/2010/wordprocessingInk" xmlns:wne="http://schemas.microsoft.com/office/word/2006/wordml" xmlns:wps="http://schemas.microsoft.com/office/word/2010/wordprocessingShape" mc:Ignorable="w14 w15 w16se wp14">
+  <w:p>
+    <w:pPr>
+      <w:pStyle w:val="Header"/>
+      <w:jc w:val="right"/>
+      <w:rPr>
+        <w:lang w:val="en-US"/>
+      </w:rPr>
+    </w:pPr>
+    <w:r>
+      <w:rPr>
+        <w:lang w:val="en-US"/>
+      </w:rPr>
+      <w:t>October, 2021</w:t>
+    </w:r>
+  </w:p>
+</w:hdr>
+</file>
+
 <file path=word/numbering.xml><?xml version="1.0" encoding="utf-8"?>
-<w:numbering xmlns:wpc="http://schemas.microsoft.com/office/word/2010/wordprocessingCanvas" xmlns:cx="http://schemas.microsoft.com/office/drawing/2014/chartex" xmlns:cx1="http://schemas.microsoft.com/office/drawing/2015/9/8/chartex" xmlns:cx2="http://schemas.microsoft.com/office/drawing/2015/10/21/chartex" xmlns:cx3="http://schemas.microsoft.com/office/drawing/2016/5/9/chartex" xmlns:cx4="http://schemas.microsoft.com/office/drawing/2016/5/10/chartex" xmlns:cx5="http://schemas.microsoft.com/office/drawing/2016/5/11/chartex" xmlns:cx6="http://schemas.microsoft.com/office/drawing/2016/5/12/chartex" xmlns:cx7="http://schemas.microsoft.com/office/drawing/2016/5/13/chartex" xmlns:cx8="http://schemas.microsoft.com/office/drawing/2016/5/14/chartex" xmlns:mc="http://schemas.openxmlformats.org/markup-compatibility/2006" xmlns:aink="http://schemas.microsoft.com/office/drawing/2016/ink" xmlns:am3d="http://schemas.microsoft.com/office/drawing/2017/model3d" xmlns:o="urn:schemas-microsoft-com:office:office" xmlns:r="http://schemas.openxmlformats.org/officeDocument/2006/relationships" xmlns:m="http://schemas.openxmlformats.org/officeDocument/2006/math" xmlns:v="urn:schemas-microsoft-com:vml" xmlns:wp14="http://schemas.microsoft.com/office/word/2010/wordprocessingDrawing" xmlns:wp="http://schemas.openxmlformats.org/drawingml/2006/wordprocessingDrawing" xmlns:w10="urn:schemas-microsoft-com:office:word" xmlns:w="http://schemas.openxmlformats.org/wordprocessingml/2006/main" xmlns:w14="http://schemas.microsoft.com/office/word/2010/wordml" xmlns:w15="http://schemas.microsoft.com/office/word/2012/wordml" xmlns:w16cex="http://schemas.microsoft.com/office/word/2018/wordml/cex" xmlns:w16cid="http://schemas.microsoft.com/office/word/2016/wordml/cid" xmlns:w16="http://schemas.microsoft.com/office/word/2018/wordml" xmlns:w16se="http://schemas.microsoft.com/office/word/2015/wordml/symex" xmlns:wpg="http://schemas.microsoft.com/office/word/2010/wordprocessingGroup" xmlns:wpi="http://schemas.microsoft.com/office/word/2010/wordprocessingInk" xmlns:wne="http://schemas.microsoft.com/office/word/2006/wordml" xmlns:wps="http://schemas.microsoft.com/office/word/2010/wordprocessingShape" mc:Ignorable="w14 w15 w16se w16cid w16 w16cex wp14">
+<w:numbering xmlns:wpc="http://schemas.microsoft.com/office/word/2010/wordprocessingCanvas" xmlns:cx="http://schemas.microsoft.com/office/drawing/2014/chartex" xmlns:cx1="http://schemas.microsoft.com/office/drawing/2015/9/8/chartex" xmlns:mc="http://schemas.openxmlformats.org/markup-compatibility/2006" xmlns:o="urn:schemas-microsoft-com:office:office" xmlns:r="http://schemas.openxmlformats.org/officeDocument/2006/relationships" xmlns:m="http://schemas.openxmlformats.org/officeDocument/2006/math" xmlns:v="urn:schemas-microsoft-com:vml" xmlns:wp14="http://schemas.microsoft.com/office/word/2010/wordprocessingDrawing" xmlns:wp="http://schemas.openxmlformats.org/drawingml/2006/wordprocessingDrawing" xmlns:w10="urn:schemas-microsoft-com:office:word" xmlns:w="http://schemas.openxmlformats.org/wordprocessingml/2006/main" xmlns:w14="http://schemas.microsoft.com/office/word/2010/wordml" xmlns:w15="http://schemas.microsoft.com/office/word/2012/wordml" xmlns:w16se="http://schemas.microsoft.com/office/word/2015/wordml/symex" xmlns:wpg="http://schemas.microsoft.com/office/word/2010/wordprocessingGroup" xmlns:wpi="http://schemas.microsoft.com/office/word/2010/wordprocessingInk" xmlns:wne="http://schemas.microsoft.com/office/word/2006/wordml" xmlns:wps="http://schemas.microsoft.com/office/word/2010/wordprocessingShape" mc:Ignorable="w14 w15 w16se wp14">
   <w:abstractNum w:abstractNumId="0" w15:restartNumberingAfterBreak="0">
     <w:nsid w:val="026B01FE"/>
     <w:multiLevelType w:val="multilevel"/>
@@ -9283,7 +9459,7 @@
 </file>
 
 <file path=word/styles.xml><?xml version="1.0" encoding="utf-8"?>
-<w:styles xmlns:mc="http://schemas.openxmlformats.org/markup-compatibility/2006" xmlns:r="http://schemas.openxmlformats.org/officeDocument/2006/relationships" xmlns:w="http://schemas.openxmlformats.org/wordprocessingml/2006/main" xmlns:w14="http://schemas.microsoft.com/office/word/2010/wordml" xmlns:w15="http://schemas.microsoft.com/office/word/2012/wordml" xmlns:w16cex="http://schemas.microsoft.com/office/word/2018/wordml/cex" xmlns:w16cid="http://schemas.microsoft.com/office/word/2016/wordml/cid" xmlns:w16="http://schemas.microsoft.com/office/word/2018/wordml" xmlns:w16se="http://schemas.microsoft.com/office/word/2015/wordml/symex" mc:Ignorable="w14 w15 w16se w16cid w16 w16cex">
+<w:styles xmlns:mc="http://schemas.openxmlformats.org/markup-compatibility/2006" xmlns:r="http://schemas.openxmlformats.org/officeDocument/2006/relationships" xmlns:w="http://schemas.openxmlformats.org/wordprocessingml/2006/main" xmlns:w14="http://schemas.microsoft.com/office/word/2010/wordml" xmlns:w15="http://schemas.microsoft.com/office/word/2012/wordml" xmlns:w16se="http://schemas.microsoft.com/office/word/2015/wordml/symex" mc:Ignorable="w14 w15 w16se">
   <w:docDefaults>
     <w:rPrDefault>
       <w:rPr>
@@ -9299,7 +9475,7 @@
       </w:pPr>
     </w:pPrDefault>
   </w:docDefaults>
-  <w:latentStyles w:defLockedState="0" w:defUIPriority="99" w:defSemiHidden="0" w:defUnhideWhenUsed="0" w:defQFormat="0" w:count="376">
+  <w:latentStyles w:defLockedState="0" w:defUIPriority="99" w:defSemiHidden="0" w:defUnhideWhenUsed="0" w:defQFormat="0" w:count="371">
     <w:lsdException w:name="Normal" w:uiPriority="0" w:qFormat="1"/>
     <w:lsdException w:name="heading 1" w:uiPriority="9" w:qFormat="1"/>
     <w:lsdException w:name="heading 2" w:semiHidden="1" w:uiPriority="9" w:unhideWhenUsed="1" w:qFormat="1"/>
@@ -9405,6 +9581,7 @@
     <w:lsdException w:name="HTML Sample" w:semiHidden="1" w:unhideWhenUsed="1"/>
     <w:lsdException w:name="HTML Typewriter" w:semiHidden="1" w:unhideWhenUsed="1"/>
     <w:lsdException w:name="HTML Variable" w:semiHidden="1" w:unhideWhenUsed="1"/>
+    <w:lsdException w:name="Normal Table" w:semiHidden="1" w:unhideWhenUsed="1"/>
     <w:lsdException w:name="annotation subject" w:semiHidden="1" w:unhideWhenUsed="1"/>
     <w:lsdException w:name="No List" w:semiHidden="1" w:unhideWhenUsed="1"/>
     <w:lsdException w:name="Outline List 1" w:semiHidden="1" w:unhideWhenUsed="1"/>
@@ -9447,8 +9624,11 @@
     <w:lsdException w:name="Table Contemporary" w:semiHidden="1" w:unhideWhenUsed="1"/>
     <w:lsdException w:name="Table Elegant" w:semiHidden="1" w:unhideWhenUsed="1"/>
     <w:lsdException w:name="Table Professional" w:semiHidden="1" w:unhideWhenUsed="1"/>
+    <w:lsdException w:name="Table Subtle 1" w:semiHidden="1" w:unhideWhenUsed="1"/>
     <w:lsdException w:name="Table Subtle 2" w:semiHidden="1" w:unhideWhenUsed="1"/>
     <w:lsdException w:name="Table Web 1" w:semiHidden="1" w:unhideWhenUsed="1"/>
+    <w:lsdException w:name="Table Web 2" w:semiHidden="1" w:unhideWhenUsed="1"/>
+    <w:lsdException w:name="Table Web 3" w:semiHidden="1" w:unhideWhenUsed="1"/>
     <w:lsdException w:name="Balloon Text" w:semiHidden="1" w:unhideWhenUsed="1"/>
     <w:lsdException w:name="Table Grid" w:uiPriority="39"/>
     <w:lsdException w:name="Table Theme" w:semiHidden="1" w:unhideWhenUsed="1"/>
@@ -9667,11 +9847,6 @@
     <w:lsdException w:name="List Table 5 Dark Accent 6" w:uiPriority="50"/>
     <w:lsdException w:name="List Table 6 Colorful Accent 6" w:uiPriority="51"/>
     <w:lsdException w:name="List Table 7 Colorful Accent 6" w:uiPriority="52"/>
-    <w:lsdException w:name="Mention" w:semiHidden="1" w:unhideWhenUsed="1"/>
-    <w:lsdException w:name="Smart Hyperlink" w:semiHidden="1" w:unhideWhenUsed="1"/>
-    <w:lsdException w:name="Hashtag" w:semiHidden="1" w:unhideWhenUsed="1"/>
-    <w:lsdException w:name="Unresolved Mention" w:semiHidden="1" w:unhideWhenUsed="1"/>
-    <w:lsdException w:name="Smart Link" w:semiHidden="1" w:unhideWhenUsed="1"/>
   </w:latentStyles>
   <w:style w:type="paragraph" w:default="1" w:styleId="Normal">
     <w:name w:val="Normal"/>
@@ -10028,6 +10203,531 @@
     <w:rsid w:val="008118DF"/>
   </w:style>
 </w:styles>
+</file>
+
+<file path=word/glossary/document.xml><?xml version="1.0" encoding="utf-8"?>
+<w:glossaryDocument xmlns:wpc="http://schemas.microsoft.com/office/word/2010/wordprocessingCanvas" xmlns:cx="http://schemas.microsoft.com/office/drawing/2014/chartex" xmlns:cx1="http://schemas.microsoft.com/office/drawing/2015/9/8/chartex" xmlns:mc="http://schemas.openxmlformats.org/markup-compatibility/2006" xmlns:o="urn:schemas-microsoft-com:office:office" xmlns:r="http://schemas.openxmlformats.org/officeDocument/2006/relationships" xmlns:m="http://schemas.openxmlformats.org/officeDocument/2006/math" xmlns:v="urn:schemas-microsoft-com:vml" xmlns:wp14="http://schemas.microsoft.com/office/word/2010/wordprocessingDrawing" xmlns:wp="http://schemas.openxmlformats.org/drawingml/2006/wordprocessingDrawing" xmlns:w10="urn:schemas-microsoft-com:office:word" xmlns:w="http://schemas.openxmlformats.org/wordprocessingml/2006/main" xmlns:w14="http://schemas.microsoft.com/office/word/2010/wordml" xmlns:w15="http://schemas.microsoft.com/office/word/2012/wordml" xmlns:w16se="http://schemas.microsoft.com/office/word/2015/wordml/symex" xmlns:wpg="http://schemas.microsoft.com/office/word/2010/wordprocessingGroup" xmlns:wpi="http://schemas.microsoft.com/office/word/2010/wordprocessingInk" xmlns:wne="http://schemas.microsoft.com/office/word/2006/wordml" xmlns:wps="http://schemas.microsoft.com/office/word/2010/wordprocessingShape" mc:Ignorable="w14 w15 w16se wp14"/>
+</file>
+
+<file path=word/glossary/fontTable.xml><?xml version="1.0" encoding="utf-8"?>
+<w:fonts xmlns:mc="http://schemas.openxmlformats.org/markup-compatibility/2006" xmlns:r="http://schemas.openxmlformats.org/officeDocument/2006/relationships" xmlns:w="http://schemas.openxmlformats.org/wordprocessingml/2006/main" xmlns:w14="http://schemas.microsoft.com/office/word/2010/wordml" xmlns:w15="http://schemas.microsoft.com/office/word/2012/wordml" xmlns:w16se="http://schemas.microsoft.com/office/word/2015/wordml/symex" mc:Ignorable="w14 w15 w16se">
+  <w:font w:name="Symbol">
+    <w:panose1 w:val="05050102010706020507"/>
+    <w:charset w:val="02"/>
+    <w:family w:val="roman"/>
+    <w:pitch w:val="variable"/>
+    <w:sig w:usb0="00000000" w:usb1="10000000" w:usb2="00000000" w:usb3="00000000" w:csb0="80000000" w:csb1="00000000"/>
+  </w:font>
+  <w:font w:name="Times New Roman">
+    <w:panose1 w:val="02020603050405020304"/>
+    <w:charset w:val="00"/>
+    <w:family w:val="roman"/>
+    <w:pitch w:val="variable"/>
+    <w:sig w:usb0="E0002EFF" w:usb1="C000785B" w:usb2="00000009" w:usb3="00000000" w:csb0="000001FF" w:csb1="00000000"/>
+  </w:font>
+  <w:font w:name="Courier New">
+    <w:panose1 w:val="02070309020205020404"/>
+    <w:charset w:val="00"/>
+    <w:family w:val="modern"/>
+    <w:pitch w:val="fixed"/>
+    <w:sig w:usb0="E0002EFF" w:usb1="C0007843" w:usb2="00000009" w:usb3="00000000" w:csb0="000001FF" w:csb1="00000000"/>
+  </w:font>
+  <w:font w:name="Wingdings">
+    <w:panose1 w:val="05000000000000000000"/>
+    <w:charset w:val="02"/>
+    <w:family w:val="auto"/>
+    <w:pitch w:val="variable"/>
+    <w:sig w:usb0="00000000" w:usb1="10000000" w:usb2="00000000" w:usb3="00000000" w:csb0="80000000" w:csb1="00000000"/>
+  </w:font>
+  <w:font w:name="Calibri">
+    <w:panose1 w:val="020F0502020204030204"/>
+    <w:charset w:val="00"/>
+    <w:family w:val="swiss"/>
+    <w:pitch w:val="variable"/>
+    <w:sig w:usb0="E4002EFF" w:usb1="C000247B" w:usb2="00000009" w:usb3="00000000" w:csb0="000001FF" w:csb1="00000000"/>
+  </w:font>
+  <w:font w:name="Arial">
+    <w:panose1 w:val="020B0604020202020204"/>
+    <w:charset w:val="00"/>
+    <w:family w:val="swiss"/>
+    <w:pitch w:val="variable"/>
+    <w:sig w:usb0="E0002EFF" w:usb1="C000785B" w:usb2="00000009" w:usb3="00000000" w:csb0="000001FF" w:csb1="00000000"/>
+  </w:font>
+  <w:font w:name="Calibri Light">
+    <w:panose1 w:val="020F0302020204030204"/>
+    <w:charset w:val="00"/>
+    <w:family w:val="swiss"/>
+    <w:pitch w:val="variable"/>
+    <w:sig w:usb0="E4002EFF" w:usb1="C000247B" w:usb2="00000009" w:usb3="00000000" w:csb0="000001FF" w:csb1="00000000"/>
+  </w:font>
+  <w:font w:name="Segoe UI">
+    <w:panose1 w:val="020B0502040204020203"/>
+    <w:charset w:val="00"/>
+    <w:family w:val="swiss"/>
+    <w:pitch w:val="variable"/>
+    <w:sig w:usb0="E4002EFF" w:usb1="C000E47F" w:usb2="00000009" w:usb3="00000000" w:csb0="000001FF" w:csb1="00000000"/>
+  </w:font>
+</w:fonts>
+</file>
+
+<file path=word/glossary/settings.xml><?xml version="1.0" encoding="utf-8"?>
+<w:settings xmlns:mc="http://schemas.openxmlformats.org/markup-compatibility/2006" xmlns:o="urn:schemas-microsoft-com:office:office" xmlns:r="http://schemas.openxmlformats.org/officeDocument/2006/relationships" xmlns:m="http://schemas.openxmlformats.org/officeDocument/2006/math" xmlns:v="urn:schemas-microsoft-com:vml" xmlns:w10="urn:schemas-microsoft-com:office:word" xmlns:w="http://schemas.openxmlformats.org/wordprocessingml/2006/main" xmlns:w14="http://schemas.microsoft.com/office/word/2010/wordml" xmlns:w15="http://schemas.microsoft.com/office/word/2012/wordml" xmlns:w16se="http://schemas.microsoft.com/office/word/2015/wordml/symex" xmlns:sl="http://schemas.openxmlformats.org/schemaLibrary/2006/main" mc:Ignorable="w14 w15 w16se">
+  <w:defaultTabStop w:val="720"/>
+  <w:characterSpacingControl w:val="doNotCompress"/>
+  <w:compat>
+    <w:useFELayout/>
+    <w:compatSetting w:name="compatibilityMode" w:uri="http://schemas.microsoft.com/office/word" w:val="12"/>
+  </w:compat>
+  <w:rsids>
+    <w:rsidRoot w:val="00EF79E9"/>
+    <w:rsid w:val="00EF79E9"/>
+  </w:rsids>
+  <m:mathPr>
+    <m:mathFont m:val="Cambria Math"/>
+    <m:brkBin m:val="before"/>
+    <m:brkBinSub m:val="--"/>
+    <m:smallFrac m:val="0"/>
+    <m:dispDef/>
+    <m:lMargin m:val="0"/>
+    <m:rMargin m:val="0"/>
+    <m:defJc m:val="centerGroup"/>
+    <m:wrapIndent m:val="1440"/>
+    <m:intLim m:val="subSup"/>
+    <m:naryLim m:val="undOvr"/>
+  </m:mathPr>
+  <w:themeFontLang w:val="en-CA"/>
+  <w:clrSchemeMapping w:bg1="light1" w:t1="dark1" w:bg2="light2" w:t2="dark2" w:accent1="accent1" w:accent2="accent2" w:accent3="accent3" w:accent4="accent4" w:accent5="accent5" w:accent6="accent6" w:hyperlink="hyperlink" w:followedHyperlink="followedHyperlink"/>
+  <w:decimalSymbol w:val="."/>
+  <w:listSeparator w:val=","/>
+</w:settings>
+</file>
+
+<file path=word/glossary/styles.xml><?xml version="1.0" encoding="utf-8"?>
+<w:styles xmlns:mc="http://schemas.openxmlformats.org/markup-compatibility/2006" xmlns:r="http://schemas.openxmlformats.org/officeDocument/2006/relationships" xmlns:w="http://schemas.openxmlformats.org/wordprocessingml/2006/main" xmlns:w14="http://schemas.microsoft.com/office/word/2010/wordml" xmlns:w15="http://schemas.microsoft.com/office/word/2012/wordml" xmlns:w16se="http://schemas.microsoft.com/office/word/2015/wordml/symex" mc:Ignorable="w14 w15 w16se">
+  <w:docDefaults>
+    <w:rPrDefault>
+      <w:rPr>
+        <w:rFonts w:asciiTheme="minorHAnsi" w:eastAsiaTheme="minorEastAsia" w:hAnsiTheme="minorHAnsi" w:cstheme="minorBidi"/>
+        <w:sz w:val="22"/>
+        <w:szCs w:val="22"/>
+        <w:lang w:val="en-CA" w:eastAsia="en-CA" w:bidi="ar-SA"/>
+      </w:rPr>
+    </w:rPrDefault>
+    <w:pPrDefault>
+      <w:pPr>
+        <w:spacing w:after="160" w:line="259" w:lineRule="auto"/>
+      </w:pPr>
+    </w:pPrDefault>
+  </w:docDefaults>
+  <w:latentStyles w:defLockedState="0" w:defUIPriority="99" w:defSemiHidden="0" w:defUnhideWhenUsed="0" w:defQFormat="0" w:count="371">
+    <w:lsdException w:name="Normal" w:uiPriority="0" w:qFormat="1"/>
+    <w:lsdException w:name="heading 1" w:uiPriority="9" w:qFormat="1"/>
+    <w:lsdException w:name="heading 2" w:semiHidden="1" w:uiPriority="9" w:unhideWhenUsed="1" w:qFormat="1"/>
+    <w:lsdException w:name="heading 3" w:semiHidden="1" w:uiPriority="9" w:unhideWhenUsed="1" w:qFormat="1"/>
+    <w:lsdException w:name="heading 4" w:semiHidden="1" w:uiPriority="9" w:unhideWhenUsed="1" w:qFormat="1"/>
+    <w:lsdException w:name="heading 5" w:semiHidden="1" w:uiPriority="9" w:unhideWhenUsed="1" w:qFormat="1"/>
+    <w:lsdException w:name="heading 6" w:semiHidden="1" w:uiPriority="9" w:unhideWhenUsed="1" w:qFormat="1"/>
+    <w:lsdException w:name="heading 7" w:semiHidden="1" w:uiPriority="9" w:unhideWhenUsed="1" w:qFormat="1"/>
+    <w:lsdException w:name="heading 8" w:semiHidden="1" w:uiPriority="9" w:unhideWhenUsed="1" w:qFormat="1"/>
+    <w:lsdException w:name="heading 9" w:semiHidden="1" w:uiPriority="9" w:unhideWhenUsed="1" w:qFormat="1"/>
+    <w:lsdException w:name="index 1" w:semiHidden="1" w:unhideWhenUsed="1"/>
+    <w:lsdException w:name="index 2" w:semiHidden="1" w:unhideWhenUsed="1"/>
+    <w:lsdException w:name="index 3" w:semiHidden="1" w:unhideWhenUsed="1"/>
+    <w:lsdException w:name="index 4" w:semiHidden="1" w:unhideWhenUsed="1"/>
+    <w:lsdException w:name="index 5" w:semiHidden="1" w:unhideWhenUsed="1"/>
+    <w:lsdException w:name="index 6" w:semiHidden="1" w:unhideWhenUsed="1"/>
+    <w:lsdException w:name="index 7" w:semiHidden="1" w:unhideWhenUsed="1"/>
+    <w:lsdException w:name="index 8" w:semiHidden="1" w:unhideWhenUsed="1"/>
+    <w:lsdException w:name="index 9" w:semiHidden="1" w:unhideWhenUsed="1"/>
+    <w:lsdException w:name="toc 1" w:semiHidden="1" w:uiPriority="39" w:unhideWhenUsed="1"/>
+    <w:lsdException w:name="toc 2" w:semiHidden="1" w:uiPriority="39" w:unhideWhenUsed="1"/>
+    <w:lsdException w:name="toc 3" w:semiHidden="1" w:uiPriority="39" w:unhideWhenUsed="1"/>
+    <w:lsdException w:name="toc 4" w:semiHidden="1" w:uiPriority="39" w:unhideWhenUsed="1"/>
+    <w:lsdException w:name="toc 5" w:semiHidden="1" w:uiPriority="39" w:unhideWhenUsed="1"/>
+    <w:lsdException w:name="toc 6" w:semiHidden="1" w:uiPriority="39" w:unhideWhenUsed="1"/>
+    <w:lsdException w:name="toc 7" w:semiHidden="1" w:uiPriority="39" w:unhideWhenUsed="1"/>
+    <w:lsdException w:name="toc 8" w:semiHidden="1" w:uiPriority="39" w:unhideWhenUsed="1"/>
+    <w:lsdException w:name="toc 9" w:semiHidden="1" w:uiPriority="39" w:unhideWhenUsed="1"/>
+    <w:lsdException w:name="Normal Indent" w:semiHidden="1" w:unhideWhenUsed="1"/>
+    <w:lsdException w:name="footnote text" w:semiHidden="1" w:unhideWhenUsed="1"/>
+    <w:lsdException w:name="annotation text" w:semiHidden="1" w:unhideWhenUsed="1"/>
+    <w:lsdException w:name="header" w:semiHidden="1" w:unhideWhenUsed="1"/>
+    <w:lsdException w:name="footer" w:semiHidden="1" w:unhideWhenUsed="1"/>
+    <w:lsdException w:name="index heading" w:semiHidden="1" w:unhideWhenUsed="1"/>
+    <w:lsdException w:name="caption" w:semiHidden="1" w:uiPriority="35" w:unhideWhenUsed="1" w:qFormat="1"/>
+    <w:lsdException w:name="table of figures" w:semiHidden="1" w:unhideWhenUsed="1"/>
+    <w:lsdException w:name="envelope address" w:semiHidden="1" w:unhideWhenUsed="1"/>
+    <w:lsdException w:name="envelope return" w:semiHidden="1" w:unhideWhenUsed="1"/>
+    <w:lsdException w:name="footnote reference" w:semiHidden="1" w:unhideWhenUsed="1"/>
+    <w:lsdException w:name="annotation reference" w:semiHidden="1" w:unhideWhenUsed="1"/>
+    <w:lsdException w:name="line number" w:semiHidden="1" w:unhideWhenUsed="1"/>
+    <w:lsdException w:name="page number" w:semiHidden="1" w:unhideWhenUsed="1"/>
+    <w:lsdException w:name="endnote reference" w:semiHidden="1" w:unhideWhenUsed="1"/>
+    <w:lsdException w:name="endnote text" w:semiHidden="1" w:unhideWhenUsed="1"/>
+    <w:lsdException w:name="table of authorities" w:semiHidden="1" w:unhideWhenUsed="1"/>
+    <w:lsdException w:name="macro" w:semiHidden="1" w:unhideWhenUsed="1"/>
+    <w:lsdException w:name="toa heading" w:semiHidden="1" w:unhideWhenUsed="1"/>
+    <w:lsdException w:name="List" w:semiHidden="1" w:unhideWhenUsed="1"/>
+    <w:lsdException w:name="List Bullet" w:semiHidden="1" w:unhideWhenUsed="1"/>
+    <w:lsdException w:name="List Number" w:semiHidden="1" w:unhideWhenUsed="1"/>
+    <w:lsdException w:name="List 2" w:semiHidden="1" w:unhideWhenUsed="1"/>
+    <w:lsdException w:name="List 3" w:semiHidden="1" w:unhideWhenUsed="1"/>
+    <w:lsdException w:name="List 4" w:semiHidden="1" w:unhideWhenUsed="1"/>
+    <w:lsdException w:name="List 5" w:semiHidden="1" w:unhideWhenUsed="1"/>
+    <w:lsdException w:name="List Bullet 2" w:semiHidden="1" w:unhideWhenUsed="1"/>
+    <w:lsdException w:name="List Bullet 3" w:semiHidden="1" w:unhideWhenUsed="1"/>
+    <w:lsdException w:name="List Bullet 4" w:semiHidden="1" w:unhideWhenUsed="1"/>
+    <w:lsdException w:name="List Bullet 5" w:semiHidden="1" w:unhideWhenUsed="1"/>
+    <w:lsdException w:name="List Number 2" w:semiHidden="1" w:unhideWhenUsed="1"/>
+    <w:lsdException w:name="List Number 3" w:semiHidden="1" w:unhideWhenUsed="1"/>
+    <w:lsdException w:name="List Number 4" w:semiHidden="1" w:unhideWhenUsed="1"/>
+    <w:lsdException w:name="List Number 5" w:semiHidden="1" w:unhideWhenUsed="1"/>
+    <w:lsdException w:name="Title" w:uiPriority="10" w:qFormat="1"/>
+    <w:lsdException w:name="Closing" w:semiHidden="1" w:unhideWhenUsed="1"/>
+    <w:lsdException w:name="Signature" w:semiHidden="1" w:unhideWhenUsed="1"/>
+    <w:lsdException w:name="Default Paragraph Font" w:semiHidden="1" w:uiPriority="1" w:unhideWhenUsed="1"/>
+    <w:lsdException w:name="Body Text" w:semiHidden="1" w:unhideWhenUsed="1"/>
+    <w:lsdException w:name="Body Text Indent" w:semiHidden="1" w:unhideWhenUsed="1"/>
+    <w:lsdException w:name="List Continue" w:semiHidden="1" w:unhideWhenUsed="1"/>
+    <w:lsdException w:name="List Continue 2" w:semiHidden="1" w:unhideWhenUsed="1"/>
+    <w:lsdException w:name="List Continue 3" w:semiHidden="1" w:unhideWhenUsed="1"/>
+    <w:lsdException w:name="List Continue 4" w:semiHidden="1" w:unhideWhenUsed="1"/>
+    <w:lsdException w:name="List Continue 5" w:semiHidden="1" w:unhideWhenUsed="1"/>
+    <w:lsdException w:name="Message Header" w:semiHidden="1" w:unhideWhenUsed="1"/>
+    <w:lsdException w:name="Subtitle" w:uiPriority="11" w:qFormat="1"/>
+    <w:lsdException w:name="Salutation" w:semiHidden="1" w:unhideWhenUsed="1"/>
+    <w:lsdException w:name="Date" w:semiHidden="1" w:unhideWhenUsed="1"/>
+    <w:lsdException w:name="Body Text First Indent" w:semiHidden="1" w:unhideWhenUsed="1"/>
+    <w:lsdException w:name="Body Text First Indent 2" w:semiHidden="1" w:unhideWhenUsed="1"/>
+    <w:lsdException w:name="Note Heading" w:semiHidden="1" w:unhideWhenUsed="1"/>
+    <w:lsdException w:name="Body Text 2" w:semiHidden="1" w:unhideWhenUsed="1"/>
+    <w:lsdException w:name="Body Text 3" w:semiHidden="1" w:unhideWhenUsed="1"/>
+    <w:lsdException w:name="Body Text Indent 2" w:semiHidden="1" w:unhideWhenUsed="1"/>
+    <w:lsdException w:name="Body Text Indent 3" w:semiHidden="1" w:unhideWhenUsed="1"/>
+    <w:lsdException w:name="Block Text" w:semiHidden="1" w:unhideWhenUsed="1"/>
+    <w:lsdException w:name="Hyperlink" w:semiHidden="1" w:unhideWhenUsed="1"/>
+    <w:lsdException w:name="FollowedHyperlink" w:semiHidden="1" w:unhideWhenUsed="1"/>
+    <w:lsdException w:name="Strong" w:uiPriority="22" w:qFormat="1"/>
+    <w:lsdException w:name="Emphasis" w:uiPriority="20" w:qFormat="1"/>
+    <w:lsdException w:name="Document Map" w:semiHidden="1" w:unhideWhenUsed="1"/>
+    <w:lsdException w:name="Plain Text" w:semiHidden="1" w:unhideWhenUsed="1"/>
+    <w:lsdException w:name="E-mail Signature" w:semiHidden="1" w:unhideWhenUsed="1"/>
+    <w:lsdException w:name="HTML Top of Form" w:semiHidden="1" w:unhideWhenUsed="1"/>
+    <w:lsdException w:name="HTML Bottom of Form" w:semiHidden="1" w:unhideWhenUsed="1"/>
+    <w:lsdException w:name="Normal (Web)" w:semiHidden="1" w:unhideWhenUsed="1"/>
+    <w:lsdException w:name="HTML Acronym" w:semiHidden="1" w:unhideWhenUsed="1"/>
+    <w:lsdException w:name="HTML Address" w:semiHidden="1" w:unhideWhenUsed="1"/>
+    <w:lsdException w:name="HTML Cite" w:semiHidden="1" w:unhideWhenUsed="1"/>
+    <w:lsdException w:name="HTML Code" w:semiHidden="1" w:unhideWhenUsed="1"/>
+    <w:lsdException w:name="HTML Definition" w:semiHidden="1" w:unhideWhenUsed="1"/>
+    <w:lsdException w:name="HTML Keyboard" w:semiHidden="1" w:unhideWhenUsed="1"/>
+    <w:lsdException w:name="HTML Preformatted" w:semiHidden="1" w:unhideWhenUsed="1"/>
+    <w:lsdException w:name="HTML Sample" w:semiHidden="1" w:unhideWhenUsed="1"/>
+    <w:lsdException w:name="HTML Typewriter" w:semiHidden="1" w:unhideWhenUsed="1"/>
+    <w:lsdException w:name="HTML Variable" w:semiHidden="1" w:unhideWhenUsed="1"/>
+    <w:lsdException w:name="Normal Table" w:semiHidden="1" w:unhideWhenUsed="1"/>
+    <w:lsdException w:name="annotation subject" w:semiHidden="1" w:unhideWhenUsed="1"/>
+    <w:lsdException w:name="No List" w:semiHidden="1" w:unhideWhenUsed="1"/>
+    <w:lsdException w:name="Outline List 1" w:semiHidden="1" w:unhideWhenUsed="1"/>
+    <w:lsdException w:name="Outline List 2" w:semiHidden="1" w:unhideWhenUsed="1"/>
+    <w:lsdException w:name="Outline List 3" w:semiHidden="1" w:unhideWhenUsed="1"/>
+    <w:lsdException w:name="Table Simple 1" w:semiHidden="1" w:unhideWhenUsed="1"/>
+    <w:lsdException w:name="Table Simple 2" w:semiHidden="1" w:unhideWhenUsed="1"/>
+    <w:lsdException w:name="Table Simple 3" w:semiHidden="1" w:unhideWhenUsed="1"/>
+    <w:lsdException w:name="Table Classic 1" w:semiHidden="1" w:unhideWhenUsed="1"/>
+    <w:lsdException w:name="Table Classic 2" w:semiHidden="1" w:unhideWhenUsed="1"/>
+    <w:lsdException w:name="Table Classic 3" w:semiHidden="1" w:unhideWhenUsed="1"/>
+    <w:lsdException w:name="Table Classic 4" w:semiHidden="1" w:unhideWhenUsed="1"/>
+    <w:lsdException w:name="Table Colorful 1" w:semiHidden="1" w:unhideWhenUsed="1"/>
+    <w:lsdException w:name="Table Colorful 2" w:semiHidden="1" w:unhideWhenUsed="1"/>
+    <w:lsdException w:name="Table Colorful 3" w:semiHidden="1" w:unhideWhenUsed="1"/>
+    <w:lsdException w:name="Table Columns 1" w:semiHidden="1" w:unhideWhenUsed="1"/>
+    <w:lsdException w:name="Table Columns 2" w:semiHidden="1" w:unhideWhenUsed="1"/>
+    <w:lsdException w:name="Table Columns 3" w:semiHidden="1" w:unhideWhenUsed="1"/>
+    <w:lsdException w:name="Table Columns 4" w:semiHidden="1" w:unhideWhenUsed="1"/>
+    <w:lsdException w:name="Table Columns 5" w:semiHidden="1" w:unhideWhenUsed="1"/>
+    <w:lsdException w:name="Table Grid 1" w:semiHidden="1" w:unhideWhenUsed="1"/>
+    <w:lsdException w:name="Table Grid 2" w:semiHidden="1" w:unhideWhenUsed="1"/>
+    <w:lsdException w:name="Table Grid 3" w:semiHidden="1" w:unhideWhenUsed="1"/>
+    <w:lsdException w:name="Table Grid 4" w:semiHidden="1" w:unhideWhenUsed="1"/>
+    <w:lsdException w:name="Table Grid 5" w:semiHidden="1" w:unhideWhenUsed="1"/>
+    <w:lsdException w:name="Table Grid 6" w:semiHidden="1" w:unhideWhenUsed="1"/>
+    <w:lsdException w:name="Table Grid 7" w:semiHidden="1" w:unhideWhenUsed="1"/>
+    <w:lsdException w:name="Table Grid 8" w:semiHidden="1" w:unhideWhenUsed="1"/>
+    <w:lsdException w:name="Table List 1" w:semiHidden="1" w:unhideWhenUsed="1"/>
+    <w:lsdException w:name="Table List 2" w:semiHidden="1" w:unhideWhenUsed="1"/>
+    <w:lsdException w:name="Table List 3" w:semiHidden="1" w:unhideWhenUsed="1"/>
+    <w:lsdException w:name="Table List 4" w:semiHidden="1" w:unhideWhenUsed="1"/>
+    <w:lsdException w:name="Table List 5" w:semiHidden="1" w:unhideWhenUsed="1"/>
+    <w:lsdException w:name="Table List 6" w:semiHidden="1" w:unhideWhenUsed="1"/>
+    <w:lsdException w:name="Table List 7" w:semiHidden="1" w:unhideWhenUsed="1"/>
+    <w:lsdException w:name="Table List 8" w:semiHidden="1" w:unhideWhenUsed="1"/>
+    <w:lsdException w:name="Table 3D effects 1" w:semiHidden="1" w:unhideWhenUsed="1"/>
+    <w:lsdException w:name="Table 3D effects 2" w:semiHidden="1" w:unhideWhenUsed="1"/>
+    <w:lsdException w:name="Table 3D effects 3" w:semiHidden="1" w:unhideWhenUsed="1"/>
+    <w:lsdException w:name="Table Contemporary" w:semiHidden="1" w:unhideWhenUsed="1"/>
+    <w:lsdException w:name="Table Elegant" w:semiHidden="1" w:unhideWhenUsed="1"/>
+    <w:lsdException w:name="Table Professional" w:semiHidden="1" w:unhideWhenUsed="1"/>
+    <w:lsdException w:name="Table Subtle 1" w:semiHidden="1" w:unhideWhenUsed="1"/>
+    <w:lsdException w:name="Table Subtle 2" w:semiHidden="1" w:unhideWhenUsed="1"/>
+    <w:lsdException w:name="Table Web 1" w:semiHidden="1" w:unhideWhenUsed="1"/>
+    <w:lsdException w:name="Table Web 2" w:semiHidden="1" w:unhideWhenUsed="1"/>
+    <w:lsdException w:name="Table Web 3" w:semiHidden="1" w:unhideWhenUsed="1"/>
+    <w:lsdException w:name="Balloon Text" w:semiHidden="1" w:unhideWhenUsed="1"/>
+    <w:lsdException w:name="Table Grid" w:uiPriority="39"/>
+    <w:lsdException w:name="Table Theme" w:semiHidden="1" w:unhideWhenUsed="1"/>
+    <w:lsdException w:name="Placeholder Text" w:semiHidden="1"/>
+    <w:lsdException w:name="No Spacing" w:uiPriority="1" w:qFormat="1"/>
+    <w:lsdException w:name="Light Shading" w:uiPriority="60"/>
+    <w:lsdException w:name="Light List" w:uiPriority="61"/>
+    <w:lsdException w:name="Light Grid" w:uiPriority="62"/>
+    <w:lsdException w:name="Medium Shading 1" w:uiPriority="63"/>
+    <w:lsdException w:name="Medium Shading 2" w:uiPriority="64"/>
+    <w:lsdException w:name="Medium List 1" w:uiPriority="65"/>
+    <w:lsdException w:name="Medium List 2" w:uiPriority="66"/>
+    <w:lsdException w:name="Medium Grid 1" w:uiPriority="67"/>
+    <w:lsdException w:name="Medium Grid 2" w:uiPriority="68"/>
+    <w:lsdException w:name="Medium Grid 3" w:uiPriority="69"/>
+    <w:lsdException w:name="Dark List" w:uiPriority="70"/>
+    <w:lsdException w:name="Colorful Shading" w:uiPriority="71"/>
+    <w:lsdException w:name="Colorful List" w:uiPriority="72"/>
+    <w:lsdException w:name="Colorful Grid" w:uiPriority="73"/>
+    <w:lsdException w:name="Light Shading Accent 1" w:uiPriority="60"/>
+    <w:lsdException w:name="Light List Accent 1" w:uiPriority="61"/>
+    <w:lsdException w:name="Light Grid Accent 1" w:uiPriority="62"/>
+    <w:lsdException w:name="Medium Shading 1 Accent 1" w:uiPriority="63"/>
+    <w:lsdException w:name="Medium Shading 2 Accent 1" w:uiPriority="64"/>
+    <w:lsdException w:name="Medium List 1 Accent 1" w:uiPriority="65"/>
+    <w:lsdException w:name="Revision" w:semiHidden="1"/>
+    <w:lsdException w:name="List Paragraph" w:uiPriority="34" w:qFormat="1"/>
+    <w:lsdException w:name="Quote" w:uiPriority="29" w:qFormat="1"/>
+    <w:lsdException w:name="Intense Quote" w:uiPriority="30" w:qFormat="1"/>
+    <w:lsdException w:name="Medium List 2 Accent 1" w:uiPriority="66"/>
+    <w:lsdException w:name="Medium Grid 1 Accent 1" w:uiPriority="67"/>
+    <w:lsdException w:name="Medium Grid 2 Accent 1" w:uiPriority="68"/>
+    <w:lsdException w:name="Medium Grid 3 Accent 1" w:uiPriority="69"/>
+    <w:lsdException w:name="Dark List Accent 1" w:uiPriority="70"/>
+    <w:lsdException w:name="Colorful Shading Accent 1" w:uiPriority="71"/>
+    <w:lsdException w:name="Colorful List Accent 1" w:uiPriority="72"/>
+    <w:lsdException w:name="Colorful Grid Accent 1" w:uiPriority="73"/>
+    <w:lsdException w:name="Light Shading Accent 2" w:uiPriority="60"/>
+    <w:lsdException w:name="Light List Accent 2" w:uiPriority="61"/>
+    <w:lsdException w:name="Light Grid Accent 2" w:uiPriority="62"/>
+    <w:lsdException w:name="Medium Shading 1 Accent 2" w:uiPriority="63"/>
+    <w:lsdException w:name="Medium Shading 2 Accent 2" w:uiPriority="64"/>
+    <w:lsdException w:name="Medium List 1 Accent 2" w:uiPriority="65"/>
+    <w:lsdException w:name="Medium List 2 Accent 2" w:uiPriority="66"/>
+    <w:lsdException w:name="Medium Grid 1 Accent 2" w:uiPriority="67"/>
+    <w:lsdException w:name="Medium Grid 2 Accent 2" w:uiPriority="68"/>
+    <w:lsdException w:name="Medium Grid 3 Accent 2" w:uiPriority="69"/>
+    <w:lsdException w:name="Dark List Accent 2" w:uiPriority="70"/>
+    <w:lsdException w:name="Colorful Shading Accent 2" w:uiPriority="71"/>
+    <w:lsdException w:name="Colorful List Accent 2" w:uiPriority="72"/>
+    <w:lsdException w:name="Colorful Grid Accent 2" w:uiPriority="73"/>
+    <w:lsdException w:name="Light Shading Accent 3" w:uiPriority="60"/>
+    <w:lsdException w:name="Light List Accent 3" w:uiPriority="61"/>
+    <w:lsdException w:name="Light Grid Accent 3" w:uiPriority="62"/>
+    <w:lsdException w:name="Medium Shading 1 Accent 3" w:uiPriority="63"/>
+    <w:lsdException w:name="Medium Shading 2 Accent 3" w:uiPriority="64"/>
+    <w:lsdException w:name="Medium List 1 Accent 3" w:uiPriority="65"/>
+    <w:lsdException w:name="Medium List 2 Accent 3" w:uiPriority="66"/>
+    <w:lsdException w:name="Medium Grid 1 Accent 3" w:uiPriority="67"/>
+    <w:lsdException w:name="Medium Grid 2 Accent 3" w:uiPriority="68"/>
+    <w:lsdException w:name="Medium Grid 3 Accent 3" w:uiPriority="69"/>
+    <w:lsdException w:name="Dark List Accent 3" w:uiPriority="70"/>
+    <w:lsdException w:name="Colorful Shading Accent 3" w:uiPriority="71"/>
+    <w:lsdException w:name="Colorful List Accent 3" w:uiPriority="72"/>
+    <w:lsdException w:name="Colorful Grid Accent 3" w:uiPriority="73"/>
+    <w:lsdException w:name="Light Shading Accent 4" w:uiPriority="60"/>
+    <w:lsdException w:name="Light List Accent 4" w:uiPriority="61"/>
+    <w:lsdException w:name="Light Grid Accent 4" w:uiPriority="62"/>
+    <w:lsdException w:name="Medium Shading 1 Accent 4" w:uiPriority="63"/>
+    <w:lsdException w:name="Medium Shading 2 Accent 4" w:uiPriority="64"/>
+    <w:lsdException w:name="Medium List 1 Accent 4" w:uiPriority="65"/>
+    <w:lsdException w:name="Medium List 2 Accent 4" w:uiPriority="66"/>
+    <w:lsdException w:name="Medium Grid 1 Accent 4" w:uiPriority="67"/>
+    <w:lsdException w:name="Medium Grid 2 Accent 4" w:uiPriority="68"/>
+    <w:lsdException w:name="Medium Grid 3 Accent 4" w:uiPriority="69"/>
+    <w:lsdException w:name="Dark List Accent 4" w:uiPriority="70"/>
+    <w:lsdException w:name="Colorful Shading Accent 4" w:uiPriority="71"/>
+    <w:lsdException w:name="Colorful List Accent 4" w:uiPriority="72"/>
+    <w:lsdException w:name="Colorful Grid Accent 4" w:uiPriority="73"/>
+    <w:lsdException w:name="Light Shading Accent 5" w:uiPriority="60"/>
+    <w:lsdException w:name="Light List Accent 5" w:uiPriority="61"/>
+    <w:lsdException w:name="Light Grid Accent 5" w:uiPriority="62"/>
+    <w:lsdException w:name="Medium Shading 1 Accent 5" w:uiPriority="63"/>
+    <w:lsdException w:name="Medium Shading 2 Accent 5" w:uiPriority="64"/>
+    <w:lsdException w:name="Medium List 1 Accent 5" w:uiPriority="65"/>
+    <w:lsdException w:name="Medium List 2 Accent 5" w:uiPriority="66"/>
+    <w:lsdException w:name="Medium Grid 1 Accent 5" w:uiPriority="67"/>
+    <w:lsdException w:name="Medium Grid 2 Accent 5" w:uiPriority="68"/>
+    <w:lsdException w:name="Medium Grid 3 Accent 5" w:uiPriority="69"/>
+    <w:lsdException w:name="Dark List Accent 5" w:uiPriority="70"/>
+    <w:lsdException w:name="Colorful Shading Accent 5" w:uiPriority="71"/>
+    <w:lsdException w:name="Colorful List Accent 5" w:uiPriority="72"/>
+    <w:lsdException w:name="Colorful Grid Accent 5" w:uiPriority="73"/>
+    <w:lsdException w:name="Light Shading Accent 6" w:uiPriority="60"/>
+    <w:lsdException w:name="Light List Accent 6" w:uiPriority="61"/>
+    <w:lsdException w:name="Light Grid Accent 6" w:uiPriority="62"/>
+    <w:lsdException w:name="Medium Shading 1 Accent 6" w:uiPriority="63"/>
+    <w:lsdException w:name="Medium Shading 2 Accent 6" w:uiPriority="64"/>
+    <w:lsdException w:name="Medium List 1 Accent 6" w:uiPriority="65"/>
+    <w:lsdException w:name="Medium List 2 Accent 6" w:uiPriority="66"/>
+    <w:lsdException w:name="Medium Grid 1 Accent 6" w:uiPriority="67"/>
+    <w:lsdException w:name="Medium Grid 2 Accent 6" w:uiPriority="68"/>
+    <w:lsdException w:name="Medium Grid 3 Accent 6" w:uiPriority="69"/>
+    <w:lsdException w:name="Dark List Accent 6" w:uiPriority="70"/>
+    <w:lsdException w:name="Colorful Shading Accent 6" w:uiPriority="71"/>
+    <w:lsdException w:name="Colorful List Accent 6" w:uiPriority="72"/>
+    <w:lsdException w:name="Colorful Grid Accent 6" w:uiPriority="73"/>
+    <w:lsdException w:name="Subtle Emphasis" w:uiPriority="19" w:qFormat="1"/>
+    <w:lsdException w:name="Intense Emphasis" w:uiPriority="21" w:qFormat="1"/>
+    <w:lsdException w:name="Subtle Reference" w:uiPriority="31" w:qFormat="1"/>
+    <w:lsdException w:name="Intense Reference" w:uiPriority="32" w:qFormat="1"/>
+    <w:lsdException w:name="Book Title" w:uiPriority="33" w:qFormat="1"/>
+    <w:lsdException w:name="Bibliography" w:semiHidden="1" w:uiPriority="37" w:unhideWhenUsed="1"/>
+    <w:lsdException w:name="TOC Heading" w:semiHidden="1" w:uiPriority="39" w:unhideWhenUsed="1" w:qFormat="1"/>
+    <w:lsdException w:name="Plain Table 1" w:uiPriority="41"/>
+    <w:lsdException w:name="Plain Table 2" w:uiPriority="42"/>
+    <w:lsdException w:name="Plain Table 3" w:uiPriority="43"/>
+    <w:lsdException w:name="Plain Table 4" w:uiPriority="44"/>
+    <w:lsdException w:name="Plain Table 5" w:uiPriority="45"/>
+    <w:lsdException w:name="Grid Table Light" w:uiPriority="40"/>
+    <w:lsdException w:name="Grid Table 1 Light" w:uiPriority="46"/>
+    <w:lsdException w:name="Grid Table 2" w:uiPriority="47"/>
+    <w:lsdException w:name="Grid Table 3" w:uiPriority="48"/>
+    <w:lsdException w:name="Grid Table 4" w:uiPriority="49"/>
+    <w:lsdException w:name="Grid Table 5 Dark" w:uiPriority="50"/>
+    <w:lsdException w:name="Grid Table 6 Colorful" w:uiPriority="51"/>
+    <w:lsdException w:name="Grid Table 7 Colorful" w:uiPriority="52"/>
+    <w:lsdException w:name="Grid Table 1 Light Accent 1" w:uiPriority="46"/>
+    <w:lsdException w:name="Grid Table 2 Accent 1" w:uiPriority="47"/>
+    <w:lsdException w:name="Grid Table 3 Accent 1" w:uiPriority="48"/>
+    <w:lsdException w:name="Grid Table 4 Accent 1" w:uiPriority="49"/>
+    <w:lsdException w:name="Grid Table 5 Dark Accent 1" w:uiPriority="50"/>
+    <w:lsdException w:name="Grid Table 6 Colorful Accent 1" w:uiPriority="51"/>
+    <w:lsdException w:name="Grid Table 7 Colorful Accent 1" w:uiPriority="52"/>
+    <w:lsdException w:name="Grid Table 1 Light Accent 2" w:uiPriority="46"/>
+    <w:lsdException w:name="Grid Table 2 Accent 2" w:uiPriority="47"/>
+    <w:lsdException w:name="Grid Table 3 Accent 2" w:uiPriority="48"/>
+    <w:lsdException w:name="Grid Table 4 Accent 2" w:uiPriority="49"/>
+    <w:lsdException w:name="Grid Table 5 Dark Accent 2" w:uiPriority="50"/>
+    <w:lsdException w:name="Grid Table 6 Colorful Accent 2" w:uiPriority="51"/>
+    <w:lsdException w:name="Grid Table 7 Colorful Accent 2" w:uiPriority="52"/>
+    <w:lsdException w:name="Grid Table 1 Light Accent 3" w:uiPriority="46"/>
+    <w:lsdException w:name="Grid Table 2 Accent 3" w:uiPriority="47"/>
+    <w:lsdException w:name="Grid Table 3 Accent 3" w:uiPriority="48"/>
+    <w:lsdException w:name="Grid Table 4 Accent 3" w:uiPriority="49"/>
+    <w:lsdException w:name="Grid Table 5 Dark Accent 3" w:uiPriority="50"/>
+    <w:lsdException w:name="Grid Table 6 Colorful Accent 3" w:uiPriority="51"/>
+    <w:lsdException w:name="Grid Table 7 Colorful Accent 3" w:uiPriority="52"/>
+    <w:lsdException w:name="Grid Table 1 Light Accent 4" w:uiPriority="46"/>
+    <w:lsdException w:name="Grid Table 2 Accent 4" w:uiPriority="47"/>
+    <w:lsdException w:name="Grid Table 3 Accent 4" w:uiPriority="48"/>
+    <w:lsdException w:name="Grid Table 4 Accent 4" w:uiPriority="49"/>
+    <w:lsdException w:name="Grid Table 5 Dark Accent 4" w:uiPriority="50"/>
+    <w:lsdException w:name="Grid Table 6 Colorful Accent 4" w:uiPriority="51"/>
+    <w:lsdException w:name="Grid Table 7 Colorful Accent 4" w:uiPriority="52"/>
+    <w:lsdException w:name="Grid Table 1 Light Accent 5" w:uiPriority="46"/>
+    <w:lsdException w:name="Grid Table 2 Accent 5" w:uiPriority="47"/>
+    <w:lsdException w:name="Grid Table 3 Accent 5" w:uiPriority="48"/>
+    <w:lsdException w:name="Grid Table 4 Accent 5" w:uiPriority="49"/>
+    <w:lsdException w:name="Grid Table 5 Dark Accent 5" w:uiPriority="50"/>
+    <w:lsdException w:name="Grid Table 6 Colorful Accent 5" w:uiPriority="51"/>
+    <w:lsdException w:name="Grid Table 7 Colorful Accent 5" w:uiPriority="52"/>
+    <w:lsdException w:name="Grid Table 1 Light Accent 6" w:uiPriority="46"/>
+    <w:lsdException w:name="Grid Table 2 Accent 6" w:uiPriority="47"/>
+    <w:lsdException w:name="Grid Table 3 Accent 6" w:uiPriority="48"/>
+    <w:lsdException w:name="Grid Table 4 Accent 6" w:uiPriority="49"/>
+    <w:lsdException w:name="Grid Table 5 Dark Accent 6" w:uiPriority="50"/>
+    <w:lsdException w:name="Grid Table 6 Colorful Accent 6" w:uiPriority="51"/>
+    <w:lsdException w:name="Grid Table 7 Colorful Accent 6" w:uiPriority="52"/>
+    <w:lsdException w:name="List Table 1 Light" w:uiPriority="46"/>
+    <w:lsdException w:name="List Table 2" w:uiPriority="47"/>
+    <w:lsdException w:name="List Table 3" w:uiPriority="48"/>
+    <w:lsdException w:name="List Table 4" w:uiPriority="49"/>
+    <w:lsdException w:name="List Table 5 Dark" w:uiPriority="50"/>
+    <w:lsdException w:name="List Table 6 Colorful" w:uiPriority="51"/>
+    <w:lsdException w:name="List Table 7 Colorful" w:uiPriority="52"/>
+    <w:lsdException w:name="List Table 1 Light Accent 1" w:uiPriority="46"/>
+    <w:lsdException w:name="List Table 2 Accent 1" w:uiPriority="47"/>
+    <w:lsdException w:name="List Table 3 Accent 1" w:uiPriority="48"/>
+    <w:lsdException w:name="List Table 4 Accent 1" w:uiPriority="49"/>
+    <w:lsdException w:name="List Table 5 Dark Accent 1" w:uiPriority="50"/>
+    <w:lsdException w:name="List Table 6 Colorful Accent 1" w:uiPriority="51"/>
+    <w:lsdException w:name="List Table 7 Colorful Accent 1" w:uiPriority="52"/>
+    <w:lsdException w:name="List Table 1 Light Accent 2" w:uiPriority="46"/>
+    <w:lsdException w:name="List Table 2 Accent 2" w:uiPriority="47"/>
+    <w:lsdException w:name="List Table 3 Accent 2" w:uiPriority="48"/>
+    <w:lsdException w:name="List Table 4 Accent 2" w:uiPriority="49"/>
+    <w:lsdException w:name="List Table 5 Dark Accent 2" w:uiPriority="50"/>
+    <w:lsdException w:name="List Table 6 Colorful Accent 2" w:uiPriority="51"/>
+    <w:lsdException w:name="List Table 7 Colorful Accent 2" w:uiPriority="52"/>
+    <w:lsdException w:name="List Table 1 Light Accent 3" w:uiPriority="46"/>
+    <w:lsdException w:name="List Table 2 Accent 3" w:uiPriority="47"/>
+    <w:lsdException w:name="List Table 3 Accent 3" w:uiPriority="48"/>
+    <w:lsdException w:name="List Table 4 Accent 3" w:uiPriority="49"/>
+    <w:lsdException w:name="List Table 5 Dark Accent 3" w:uiPriority="50"/>
+    <w:lsdException w:name="List Table 6 Colorful Accent 3" w:uiPriority="51"/>
+    <w:lsdException w:name="List Table 7 Colorful Accent 3" w:uiPriority="52"/>
+    <w:lsdException w:name="List Table 1 Light Accent 4" w:uiPriority="46"/>
+    <w:lsdException w:name="List Table 2 Accent 4" w:uiPriority="47"/>
+    <w:lsdException w:name="List Table 3 Accent 4" w:uiPriority="48"/>
+    <w:lsdException w:name="List Table 4 Accent 4" w:uiPriority="49"/>
+    <w:lsdException w:name="List Table 5 Dark Accent 4" w:uiPriority="50"/>
+    <w:lsdException w:name="List Table 6 Colorful Accent 4" w:uiPriority="51"/>
+    <w:lsdException w:name="List Table 7 Colorful Accent 4" w:uiPriority="52"/>
+    <w:lsdException w:name="List Table 1 Light Accent 5" w:uiPriority="46"/>
+    <w:lsdException w:name="List Table 2 Accent 5" w:uiPriority="47"/>
+    <w:lsdException w:name="List Table 3 Accent 5" w:uiPriority="48"/>
+    <w:lsdException w:name="List Table 4 Accent 5" w:uiPriority="49"/>
+    <w:lsdException w:name="List Table 5 Dark Accent 5" w:uiPriority="50"/>
+    <w:lsdException w:name="List Table 6 Colorful Accent 5" w:uiPriority="51"/>
+    <w:lsdException w:name="List Table 7 Colorful Accent 5" w:uiPriority="52"/>
+    <w:lsdException w:name="List Table 1 Light Accent 6" w:uiPriority="46"/>
+    <w:lsdException w:name="List Table 2 Accent 6" w:uiPriority="47"/>
+    <w:lsdException w:name="List Table 3 Accent 6" w:uiPriority="48"/>
+    <w:lsdException w:name="List Table 4 Accent 6" w:uiPriority="49"/>
+    <w:lsdException w:name="List Table 5 Dark Accent 6" w:uiPriority="50"/>
+    <w:lsdException w:name="List Table 6 Colorful Accent 6" w:uiPriority="51"/>
+    <w:lsdException w:name="List Table 7 Colorful Accent 6" w:uiPriority="52"/>
+  </w:latentStyles>
+  <w:style w:type="paragraph" w:default="1" w:styleId="Normal">
+    <w:name w:val="Normal"/>
+    <w:qFormat/>
+  </w:style>
+  <w:style w:type="character" w:default="1" w:styleId="DefaultParagraphFont">
+    <w:name w:val="Default Paragraph Font"/>
+    <w:uiPriority w:val="1"/>
+    <w:semiHidden/>
+    <w:unhideWhenUsed/>
+  </w:style>
+  <w:style w:type="table" w:default="1" w:styleId="TableNormal">
+    <w:name w:val="Normal Table"/>
+    <w:uiPriority w:val="99"/>
+    <w:semiHidden/>
+    <w:unhideWhenUsed/>
+    <w:tblPr>
+      <w:tblInd w:w="0" w:type="dxa"/>
+      <w:tblCellMar>
+        <w:top w:w="0" w:type="dxa"/>
+        <w:left w:w="108" w:type="dxa"/>
+        <w:bottom w:w="0" w:type="dxa"/>
+        <w:right w:w="108" w:type="dxa"/>
+      </w:tblCellMar>
+    </w:tblPr>
+  </w:style>
+  <w:style w:type="numbering" w:default="1" w:styleId="NoList">
+    <w:name w:val="No List"/>
+    <w:uiPriority w:val="99"/>
+    <w:semiHidden/>
+    <w:unhideWhenUsed/>
+  </w:style>
+</w:styles>
+</file>
+
+<file path=word/glossary/webSettings.xml><?xml version="1.0" encoding="utf-8"?>
+<w:webSettings xmlns:mc="http://schemas.openxmlformats.org/markup-compatibility/2006" xmlns:r="http://schemas.openxmlformats.org/officeDocument/2006/relationships" xmlns:w="http://schemas.openxmlformats.org/wordprocessingml/2006/main" xmlns:w14="http://schemas.microsoft.com/office/word/2010/wordml" xmlns:w15="http://schemas.microsoft.com/office/word/2012/wordml" xmlns:w16se="http://schemas.microsoft.com/office/word/2015/wordml/symex" mc:Ignorable="w14 w15 w16se"/>
 </file>
 
 <file path=word/theme/theme1.xml><?xml version="1.0" encoding="utf-8"?>
@@ -10527,16 +11227,16 @@
 </file>
 
 <file path=customXml/item3.xml><?xml version="1.0" encoding="utf-8"?>
-<b:Sources xmlns:b="http://schemas.openxmlformats.org/officeDocument/2006/bibliography" xmlns="http://schemas.openxmlformats.org/officeDocument/2006/bibliography" SelectedStyle="\APASixthEditionOfficeOnline.xsl" StyleName="APA" Version="6"/>
-</file>
-
-<file path=customXml/item4.xml><?xml version="1.0" encoding="utf-8"?>
 <?mso-contentType ?>
 <FormTemplates xmlns="http://schemas.microsoft.com/sharepoint/v3/contenttype/forms">
   <Display>DocumentLibraryForm</Display>
   <Edit>DocumentLibraryForm</Edit>
   <New>DocumentLibraryForm</New>
 </FormTemplates>
+</file>
+
+<file path=customXml/item4.xml><?xml version="1.0" encoding="utf-8"?>
+<b:Sources xmlns:b="http://schemas.openxmlformats.org/officeDocument/2006/bibliography" xmlns="http://schemas.openxmlformats.org/officeDocument/2006/bibliography" SelectedStyle="\APASixthEditionOfficeOnline.xsl" StyleName="APA" Version="6"/>
 </file>
 
 <file path=customXml/itemProps1.xml><?xml version="1.0" encoding="utf-8"?>
@@ -10562,31 +11262,31 @@
 <ds:datastoreItem xmlns:ds="http://schemas.openxmlformats.org/officeDocument/2006/customXml" ds:itemID="{2DA205DA-6DE7-4619-BFED-46F23BC81C77}">
   <ds:schemaRefs>
     <ds:schemaRef ds:uri="http://purl.org/dc/dcmitype/"/>
+    <ds:schemaRef ds:uri="http://www.w3.org/XML/1998/namespace"/>
+    <ds:schemaRef ds:uri="http://schemas.microsoft.com/office/2006/documentManagement/types"/>
+    <ds:schemaRef ds:uri="06432eae-8533-4df5-937d-43766ade3675"/>
+    <ds:schemaRef ds:uri="http://schemas.microsoft.com/office/infopath/2007/PartnerControls"/>
+    <ds:schemaRef ds:uri="http://schemas.openxmlformats.org/package/2006/metadata/core-properties"/>
     <ds:schemaRef ds:uri="http://purl.org/dc/elements/1.1/"/>
-    <ds:schemaRef ds:uri="http://www.w3.org/XML/1998/namespace"/>
-    <ds:schemaRef ds:uri="http://schemas.openxmlformats.org/package/2006/metadata/core-properties"/>
-    <ds:schemaRef ds:uri="http://schemas.microsoft.com/office/2006/documentManagement/types"/>
-    <ds:schemaRef ds:uri="http://schemas.microsoft.com/office/infopath/2007/PartnerControls"/>
+    <ds:schemaRef ds:uri="1ff3d8b9-2b7c-4f0c-9f43-537cb7877b76"/>
+    <ds:schemaRef ds:uri="http://schemas.microsoft.com/office/2006/metadata/properties"/>
     <ds:schemaRef ds:uri="http://purl.org/dc/terms/"/>
-    <ds:schemaRef ds:uri="1ff3d8b9-2b7c-4f0c-9f43-537cb7877b76"/>
-    <ds:schemaRef ds:uri="06432eae-8533-4df5-937d-43766ade3675"/>
-    <ds:schemaRef ds:uri="http://schemas.microsoft.com/office/2006/metadata/properties"/>
   </ds:schemaRefs>
 </ds:datastoreItem>
 </file>
 
 <file path=customXml/itemProps3.xml><?xml version="1.0" encoding="utf-8"?>
-<ds:datastoreItem xmlns:ds="http://schemas.openxmlformats.org/officeDocument/2006/customXml" ds:itemID="{1BC158A6-E676-4256-B947-4B2D7D369D69}">
+<ds:datastoreItem xmlns:ds="http://schemas.openxmlformats.org/officeDocument/2006/customXml" ds:itemID="{66161678-5F3C-4111-A6CC-99AA1F230222}">
   <ds:schemaRefs>
-    <ds:schemaRef ds:uri="http://schemas.openxmlformats.org/officeDocument/2006/bibliography"/>
+    <ds:schemaRef ds:uri="http://schemas.microsoft.com/sharepoint/v3/contenttype/forms"/>
   </ds:schemaRefs>
 </ds:datastoreItem>
 </file>
 
 <file path=customXml/itemProps4.xml><?xml version="1.0" encoding="utf-8"?>
-<ds:datastoreItem xmlns:ds="http://schemas.openxmlformats.org/officeDocument/2006/customXml" ds:itemID="{66161678-5F3C-4111-A6CC-99AA1F230222}">
+<ds:datastoreItem xmlns:ds="http://schemas.openxmlformats.org/officeDocument/2006/customXml" ds:itemID="{F24A47F8-C16A-4465-8D11-8A8C9441EAAD}">
   <ds:schemaRefs>
-    <ds:schemaRef ds:uri="http://schemas.microsoft.com/sharepoint/v3/contenttype/forms"/>
+    <ds:schemaRef ds:uri="http://schemas.openxmlformats.org/officeDocument/2006/bibliography"/>
   </ds:schemaRefs>
 </ds:datastoreItem>
 </file>
--- a/Supporting Document.docx
+++ b/Supporting Document.docx
@@ -1,6 +1,6 @@
 
 <file path=word/document.xml><?xml version="1.0" encoding="utf-8"?>
-<w:document xmlns:wpc="http://schemas.microsoft.com/office/word/2010/wordprocessingCanvas" xmlns:cx="http://schemas.microsoft.com/office/drawing/2014/chartex" xmlns:cx1="http://schemas.microsoft.com/office/drawing/2015/9/8/chartex" xmlns:mc="http://schemas.openxmlformats.org/markup-compatibility/2006" xmlns:o="urn:schemas-microsoft-com:office:office" xmlns:r="http://schemas.openxmlformats.org/officeDocument/2006/relationships" xmlns:m="http://schemas.openxmlformats.org/officeDocument/2006/math" xmlns:v="urn:schemas-microsoft-com:vml" xmlns:wp14="http://schemas.microsoft.com/office/word/2010/wordprocessingDrawing" xmlns:wp="http://schemas.openxmlformats.org/drawingml/2006/wordprocessingDrawing" xmlns:w10="urn:schemas-microsoft-com:office:word" xmlns:w="http://schemas.openxmlformats.org/wordprocessingml/2006/main" xmlns:w14="http://schemas.microsoft.com/office/word/2010/wordml" xmlns:w15="http://schemas.microsoft.com/office/word/2012/wordml" xmlns:w16se="http://schemas.microsoft.com/office/word/2015/wordml/symex" xmlns:wpg="http://schemas.microsoft.com/office/word/2010/wordprocessingGroup" xmlns:wpi="http://schemas.microsoft.com/office/word/2010/wordprocessingInk" xmlns:wne="http://schemas.microsoft.com/office/word/2006/wordml" xmlns:wps="http://schemas.microsoft.com/office/word/2010/wordprocessingShape" mc:Ignorable="w14 w15 w16se wp14">
+<w:document xmlns:wpc="http://schemas.microsoft.com/office/word/2010/wordprocessingCanvas" xmlns:cx="http://schemas.microsoft.com/office/drawing/2014/chartex" xmlns:cx1="http://schemas.microsoft.com/office/drawing/2015/9/8/chartex" xmlns:cx2="http://schemas.microsoft.com/office/drawing/2015/10/21/chartex" xmlns:cx3="http://schemas.microsoft.com/office/drawing/2016/5/9/chartex" xmlns:cx4="http://schemas.microsoft.com/office/drawing/2016/5/10/chartex" xmlns:cx5="http://schemas.microsoft.com/office/drawing/2016/5/11/chartex" xmlns:cx6="http://schemas.microsoft.com/office/drawing/2016/5/12/chartex" xmlns:cx7="http://schemas.microsoft.com/office/drawing/2016/5/13/chartex" xmlns:cx8="http://schemas.microsoft.com/office/drawing/2016/5/14/chartex" xmlns:mc="http://schemas.openxmlformats.org/markup-compatibility/2006" xmlns:aink="http://schemas.microsoft.com/office/drawing/2016/ink" xmlns:am3d="http://schemas.microsoft.com/office/drawing/2017/model3d" xmlns:o="urn:schemas-microsoft-com:office:office" xmlns:r="http://schemas.openxmlformats.org/officeDocument/2006/relationships" xmlns:m="http://schemas.openxmlformats.org/officeDocument/2006/math" xmlns:v="urn:schemas-microsoft-com:vml" xmlns:wp14="http://schemas.microsoft.com/office/word/2010/wordprocessingDrawing" xmlns:wp="http://schemas.openxmlformats.org/drawingml/2006/wordprocessingDrawing" xmlns:w10="urn:schemas-microsoft-com:office:word" xmlns:w="http://schemas.openxmlformats.org/wordprocessingml/2006/main" xmlns:w14="http://schemas.microsoft.com/office/word/2010/wordml" xmlns:w15="http://schemas.microsoft.com/office/word/2012/wordml" xmlns:w16cex="http://schemas.microsoft.com/office/word/2018/wordml/cex" xmlns:w16cid="http://schemas.microsoft.com/office/word/2016/wordml/cid" xmlns:w16="http://schemas.microsoft.com/office/word/2018/wordml" xmlns:w16sdtdh="http://schemas.microsoft.com/office/word/2020/wordml/sdtdatahash" xmlns:w16se="http://schemas.microsoft.com/office/word/2015/wordml/symex" xmlns:wpg="http://schemas.microsoft.com/office/word/2010/wordprocessingGroup" xmlns:wpi="http://schemas.microsoft.com/office/word/2010/wordprocessingInk" xmlns:wne="http://schemas.microsoft.com/office/word/2006/wordml" xmlns:wps="http://schemas.microsoft.com/office/word/2010/wordprocessingShape" mc:Ignorable="w14 w15 w16se w16cid w16 w16cex w16sdtdh wp14">
   <w:body>
     <w:sdt>
       <w:sdtPr>
@@ -42,19 +42,7 @@
               <w:szCs w:val="32"/>
               <w:lang w:val="en-US"/>
             </w:rPr>
-            <w:t xml:space="preserve">Construction Classification System Database for Understanding </w:t>
-          </w:r>
-          <w:bookmarkStart w:id="0" w:name="_GoBack"/>
-          <w:bookmarkEnd w:id="0"/>
-          <w:r>
-            <w:rPr>
-              <w:rFonts w:asciiTheme="majorHAnsi" w:eastAsiaTheme="majorEastAsia" w:hAnsiTheme="majorHAnsi" w:cstheme="majorBidi"/>
-              <w:color w:val="2E74B5" w:themeColor="accent1" w:themeShade="BF"/>
-              <w:sz w:val="32"/>
-              <w:szCs w:val="32"/>
-              <w:lang w:val="en-US"/>
-            </w:rPr>
-            <w:t>Resource Use in Building Construction</w:t>
+            <w:t>Construction Classification System Database for Understanding Resource Use in Building Construction</w:t>
           </w:r>
         </w:p>
         <w:p>
@@ -449,14 +437,14 @@
           <w:color w:val="auto"/>
         </w:rPr>
       </w:pPr>
-      <w:bookmarkStart w:id="1" w:name="_Toc67554729"/>
+      <w:bookmarkStart w:id="0" w:name="_Toc67554729"/>
       <w:r>
         <w:rPr>
           <w:color w:val="auto"/>
         </w:rPr>
         <w:t>1. Introduction</w:t>
       </w:r>
-      <w:bookmarkEnd w:id="1"/>
+      <w:bookmarkEnd w:id="0"/>
     </w:p>
     <w:p>
       <w:pPr>
@@ -885,23 +873,25 @@
           <w:sz w:val="22"/>
           <w:szCs w:val="22"/>
         </w:rPr>
-        <w:t xml:space="preserve">The initial database version is created by the research team supervised by Prof. Shoshanna Saxe at the University of Toronto and submitted to </w:t>
-      </w:r>
+        <w:t xml:space="preserve">The </w:t>
+      </w:r>
+      <w:proofErr w:type="gramStart"/>
       <w:r>
         <w:rPr>
           <w:rFonts w:ascii="Calibri" w:hAnsi="Calibri" w:cs="Calibri"/>
           <w:sz w:val="22"/>
           <w:szCs w:val="22"/>
         </w:rPr>
-        <w:t xml:space="preserve">the journal </w:t>
-      </w:r>
+        <w:t>initial</w:t>
+      </w:r>
+      <w:proofErr w:type="gramEnd"/>
       <w:r>
         <w:rPr>
           <w:rFonts w:ascii="Calibri" w:hAnsi="Calibri" w:cs="Calibri"/>
           <w:sz w:val="22"/>
           <w:szCs w:val="22"/>
         </w:rPr>
-        <w:t>Scientific Data (Guven et al. 2021)</w:t>
+        <w:t xml:space="preserve"> database version is created by the research team supervised by Prof. Shoshanna Saxe at the University of Toronto and submitted to </w:t>
       </w:r>
       <w:r>
         <w:rPr>
@@ -909,7 +899,7 @@
           <w:sz w:val="22"/>
           <w:szCs w:val="22"/>
         </w:rPr>
-        <w:t xml:space="preserve"> in </w:t>
+        <w:t xml:space="preserve">the journal </w:t>
       </w:r>
       <w:r>
         <w:rPr>
@@ -917,22 +907,56 @@
           <w:sz w:val="22"/>
           <w:szCs w:val="22"/>
         </w:rPr>
-        <w:t>October</w:t>
-      </w:r>
+        <w:t>Scientific Data (</w:t>
+      </w:r>
+      <w:proofErr w:type="spellStart"/>
       <w:r>
         <w:rPr>
           <w:rFonts w:ascii="Calibri" w:hAnsi="Calibri" w:cs="Calibri"/>
           <w:sz w:val="22"/>
           <w:szCs w:val="22"/>
         </w:rPr>
-        <w:t xml:space="preserve"> 2021</w:t>
-      </w:r>
+        <w:t>Guven</w:t>
+      </w:r>
+      <w:proofErr w:type="spellEnd"/>
       <w:r>
         <w:rPr>
           <w:rFonts w:ascii="Calibri" w:hAnsi="Calibri" w:cs="Calibri"/>
           <w:sz w:val="22"/>
           <w:szCs w:val="22"/>
         </w:rPr>
+        <w:t xml:space="preserve"> et al. 2021)</w:t>
+      </w:r>
+      <w:r>
+        <w:rPr>
+          <w:rFonts w:ascii="Calibri" w:hAnsi="Calibri" w:cs="Calibri"/>
+          <w:sz w:val="22"/>
+          <w:szCs w:val="22"/>
+        </w:rPr>
+        <w:t xml:space="preserve"> in </w:t>
+      </w:r>
+      <w:r>
+        <w:rPr>
+          <w:rFonts w:ascii="Calibri" w:hAnsi="Calibri" w:cs="Calibri"/>
+          <w:sz w:val="22"/>
+          <w:szCs w:val="22"/>
+        </w:rPr>
+        <w:t>October</w:t>
+      </w:r>
+      <w:r>
+        <w:rPr>
+          <w:rFonts w:ascii="Calibri" w:hAnsi="Calibri" w:cs="Calibri"/>
+          <w:sz w:val="22"/>
+          <w:szCs w:val="22"/>
+        </w:rPr>
+        <w:t xml:space="preserve"> 2021</w:t>
+      </w:r>
+      <w:r>
+        <w:rPr>
+          <w:rFonts w:ascii="Calibri" w:hAnsi="Calibri" w:cs="Calibri"/>
+          <w:sz w:val="22"/>
+          <w:szCs w:val="22"/>
+        </w:rPr>
         <w:t xml:space="preserve"> to describe the dataset and the associated methods and details. </w:t>
       </w:r>
     </w:p>
@@ -1005,7 +1029,7 @@
           <w:color w:val="auto"/>
         </w:rPr>
       </w:pPr>
-      <w:bookmarkStart w:id="2" w:name="_Toc67554731"/>
+      <w:bookmarkStart w:id="1" w:name="_Toc67554731"/>
       <w:r>
         <w:rPr>
           <w:color w:val="auto"/>
@@ -1025,7 +1049,7 @@
         </w:rPr>
         <w:t>Variables</w:t>
       </w:r>
-      <w:bookmarkEnd w:id="2"/>
+      <w:bookmarkEnd w:id="1"/>
       <w:r>
         <w:rPr>
           <w:color w:val="auto"/>
@@ -1043,16 +1067,31 @@
         </w:numPr>
         <w:jc w:val="both"/>
       </w:pPr>
-      <w:r>
-        <w:t xml:space="preserve">building_identifier: A unique building identifier, </w:t>
-      </w:r>
+      <w:proofErr w:type="spellStart"/>
+      <w:r>
+        <w:t>building_identifier</w:t>
+      </w:r>
+      <w:proofErr w:type="spellEnd"/>
+      <w:r>
+        <w:t xml:space="preserve">: A unique building identifier, </w:t>
+      </w:r>
+      <w:proofErr w:type="gramStart"/>
       <w:r>
         <w:rPr>
           <w:rFonts w:ascii="Calibri" w:eastAsia="Times New Roman" w:hAnsi="Calibri" w:cs="Calibri"/>
           <w:color w:val="000000"/>
           <w:lang w:eastAsia="en-CA"/>
         </w:rPr>
-        <w:t>e.g. 001, 002, 003</w:t>
+        <w:t>e.g.</w:t>
+      </w:r>
+      <w:proofErr w:type="gramEnd"/>
+      <w:r>
+        <w:rPr>
+          <w:rFonts w:ascii="Calibri" w:eastAsia="Times New Roman" w:hAnsi="Calibri" w:cs="Calibri"/>
+          <w:color w:val="000000"/>
+          <w:lang w:eastAsia="en-CA"/>
+        </w:rPr>
+        <w:t xml:space="preserve"> 001, 002, 003</w:t>
       </w:r>
       <w:r>
         <w:t>.</w:t>
@@ -1157,7 +1196,23 @@
         <w:t xml:space="preserve">city: The city where </w:t>
       </w:r>
       <w:r>
-        <w:t>the building is located. First three letters of city names are used, e.g. TOR for Toronto.</w:t>
+        <w:t xml:space="preserve">the building is </w:t>
+      </w:r>
+      <w:proofErr w:type="gramStart"/>
+      <w:r>
+        <w:t>located</w:t>
+      </w:r>
+      <w:proofErr w:type="gramEnd"/>
+      <w:r>
+        <w:t xml:space="preserve">. First three letters of city names are used, </w:t>
+      </w:r>
+      <w:proofErr w:type="gramStart"/>
+      <w:r>
+        <w:t>e.g.</w:t>
+      </w:r>
+      <w:proofErr w:type="gramEnd"/>
+      <w:r>
+        <w:t xml:space="preserve"> TOR for Toronto.</w:t>
       </w:r>
     </w:p>
     <w:p>
@@ -1168,8 +1223,21 @@
           <w:numId w:val="1"/>
         </w:numPr>
       </w:pPr>
-      <w:r>
-        <w:t>quality_or_stage_of_data: Communicates the quality or stage of building drawings, demonstrating the level of completion of construction documents, such as Issued for Construction (</w:t>
+      <w:proofErr w:type="spellStart"/>
+      <w:r>
+        <w:t>quality_or_stage_of_data</w:t>
+      </w:r>
+      <w:proofErr w:type="spellEnd"/>
+      <w:r>
+        <w:t xml:space="preserve">: Communicates the quality or stage of building drawings, </w:t>
+      </w:r>
+      <w:proofErr w:type="gramStart"/>
+      <w:r>
+        <w:t>demonstrating</w:t>
+      </w:r>
+      <w:proofErr w:type="gramEnd"/>
+      <w:r>
+        <w:t xml:space="preserve"> the level of completion of construction documents, such as Issued for Construction (</w:t>
       </w:r>
       <w:r>
         <w:rPr>
@@ -1285,11 +1353,24 @@
         </w:numPr>
         <w:jc w:val="both"/>
       </w:pPr>
-      <w:r>
-        <w:t>construction_date: It is the year (or projected year) of completion. For renovated buildings, construction date is the year the building was originally c</w:t>
-      </w:r>
-      <w:r>
-        <w:t>onstructed.</w:t>
+      <w:proofErr w:type="spellStart"/>
+      <w:r>
+        <w:t>construction_date</w:t>
+      </w:r>
+      <w:proofErr w:type="spellEnd"/>
+      <w:r>
+        <w:t xml:space="preserve">: It is the year (or projected year) of completion. For renovated buildings, construction date is the year the building </w:t>
+      </w:r>
+      <w:proofErr w:type="gramStart"/>
+      <w:r>
+        <w:t>was originally c</w:t>
+      </w:r>
+      <w:r>
+        <w:t>onstructed</w:t>
+      </w:r>
+      <w:proofErr w:type="gramEnd"/>
+      <w:r>
+        <w:t>.</w:t>
       </w:r>
     </w:p>
     <w:p>
@@ -1301,11 +1382,32 @@
         </w:numPr>
         <w:jc w:val="both"/>
       </w:pPr>
-      <w:r>
-        <w:t>building_type: Shows the type of building that is quantified, e.g. single detached (SND), institutional (INS), educational (EDU)</w:t>
-      </w:r>
-      <w:r>
-        <w:t>. “R” in the building type code indicates that it is a renovated building</w:t>
+      <w:proofErr w:type="spellStart"/>
+      <w:r>
+        <w:t>building_type</w:t>
+      </w:r>
+      <w:proofErr w:type="spellEnd"/>
+      <w:r>
+        <w:t xml:space="preserve">: Shows the type of building that is quantified, </w:t>
+      </w:r>
+      <w:proofErr w:type="gramStart"/>
+      <w:r>
+        <w:t>e.g.</w:t>
+      </w:r>
+      <w:proofErr w:type="gramEnd"/>
+      <w:r>
+        <w:t xml:space="preserve"> single detached (SND), institutional (INS), educational (EDU)</w:t>
+      </w:r>
+      <w:r>
+        <w:t xml:space="preserve">. “R” in the building type code </w:t>
+      </w:r>
+      <w:proofErr w:type="gramStart"/>
+      <w:r>
+        <w:t>indicates</w:t>
+      </w:r>
+      <w:proofErr w:type="gramEnd"/>
+      <w:r>
+        <w:t xml:space="preserve"> that it is a renovated building</w:t>
       </w:r>
       <w:r>
         <w:t xml:space="preserve"> (</w:t>
@@ -1329,8 +1431,21 @@
         </w:numPr>
         <w:jc w:val="both"/>
       </w:pPr>
-      <w:r>
-        <w:t>contributor_name: Identity of the contributor who added each subsequently-submitted column.</w:t>
+      <w:proofErr w:type="spellStart"/>
+      <w:r>
+        <w:t>contributor_name</w:t>
+      </w:r>
+      <w:proofErr w:type="spellEnd"/>
+      <w:r>
+        <w:t xml:space="preserve">: Identity of the contributor who added each </w:t>
+      </w:r>
+      <w:proofErr w:type="gramStart"/>
+      <w:r>
+        <w:t>subsequently-submitted</w:t>
+      </w:r>
+      <w:proofErr w:type="gramEnd"/>
+      <w:r>
+        <w:t xml:space="preserve"> column.</w:t>
       </w:r>
     </w:p>
     <w:p>
@@ -1342,8 +1457,37 @@
         </w:numPr>
         <w:jc w:val="both"/>
       </w:pPr>
-      <w:r>
-        <w:t>floor_level: Describes the floor or part of building where the material is placed. 00R is for roof, 999 represents the whole building. Underground floors are named based on purpose of use (i.e. basement or parking)</w:t>
+      <w:proofErr w:type="spellStart"/>
+      <w:r>
+        <w:t>floor_level</w:t>
+      </w:r>
+      <w:proofErr w:type="spellEnd"/>
+      <w:r>
+        <w:t xml:space="preserve">: Describes the floor or part of building where the material </w:t>
+      </w:r>
+      <w:proofErr w:type="gramStart"/>
+      <w:r>
+        <w:t>is placed</w:t>
+      </w:r>
+      <w:proofErr w:type="gramEnd"/>
+      <w:r>
+        <w:t xml:space="preserve">. 00R is for roof, 999 </w:t>
+      </w:r>
+      <w:proofErr w:type="gramStart"/>
+      <w:r>
+        <w:t>represents</w:t>
+      </w:r>
+      <w:proofErr w:type="gramEnd"/>
+      <w:r>
+        <w:t xml:space="preserve"> the whole building. Underground floors are named based on purpose of use (</w:t>
+      </w:r>
+      <w:proofErr w:type="gramStart"/>
+      <w:r>
+        <w:t>i.e.</w:t>
+      </w:r>
+      <w:proofErr w:type="gramEnd"/>
+      <w:r>
+        <w:t xml:space="preserve"> basement or parking)</w:t>
       </w:r>
       <w:r>
         <w:t>.</w:t>
@@ -1355,7 +1499,23 @@
         <w:t>B</w:t>
       </w:r>
       <w:r>
-        <w:t>asements are denoted with letter B (e.g. B01) while parking is denoted with letter P (e.g. P02). Foundation is 00F, ground floor is 000, mezzanine floors are denoted with letter M (i.e., M00), and above-ground floors are 002, 003, etc.</w:t>
+        <w:t>asements are denoted with letter B (</w:t>
+      </w:r>
+      <w:proofErr w:type="gramStart"/>
+      <w:r>
+        <w:t>e.g.</w:t>
+      </w:r>
+      <w:proofErr w:type="gramEnd"/>
+      <w:r>
+        <w:t xml:space="preserve"> B01) while parking is denoted with letter P (e.g. P02). Foundation is 00F, ground floor is 000, mezzanine floors </w:t>
+      </w:r>
+      <w:proofErr w:type="gramStart"/>
+      <w:r>
+        <w:t>are denoted</w:t>
+      </w:r>
+      <w:proofErr w:type="gramEnd"/>
+      <w:r>
+        <w:t xml:space="preserve"> with letter M (i.e., M00), and above-ground floors are 002, 003, etc.</w:t>
       </w:r>
     </w:p>
     <w:p>
@@ -1444,7 +1604,15 @@
         <w:jc w:val="both"/>
       </w:pPr>
       <w:r>
-        <w:t xml:space="preserve">uf_level_5: Additional elemental information that provides further details on certain structural elements (e.g., joists, beams, trusses) in some of the Substructure (i.e., Wall Foundations) and Shell categories (i.e., Floor Structural Frame, Roof Structural Frame). This variable is optional. For full list, please refer to Table </w:t>
+        <w:t xml:space="preserve">uf_level_5: Additional elemental information that </w:t>
+      </w:r>
+      <w:proofErr w:type="gramStart"/>
+      <w:r>
+        <w:t>provides</w:t>
+      </w:r>
+      <w:proofErr w:type="gramEnd"/>
+      <w:r>
+        <w:t xml:space="preserve"> further details on certain structural elements (e.g., joists, beams, trusses) in some of the Substructure (i.e., Wall Foundations) and Shell categories (i.e., Floor Structural Frame, Roof Structural Frame). This variable is optional. For full list, please refer to Table </w:t>
       </w:r>
       <w:r>
         <w:t>3</w:t>
@@ -1463,6 +1631,7 @@
         <w:jc w:val="both"/>
       </w:pPr>
       <w:r>
+        <w:lastRenderedPageBreak/>
         <w:t>mf_level_1: Divisions of a building by the related work results (i.e., Construction result achieved in the production stage and identified by one or more of the following: the particular skill or trade involved; the construction resources use</w:t>
       </w:r>
       <w:r>
@@ -1555,7 +1724,15 @@
         <w:jc w:val="both"/>
       </w:pPr>
       <w:r>
-        <w:t>Unit: Amount of construction material calculated via material takeoff. Expressed in terms of mass (i.e. kg) or volume (i.e. m3).</w:t>
+        <w:t>Unit: Amount of construction material calculated via material takeoff. Expressed in terms of mass (</w:t>
+      </w:r>
+      <w:proofErr w:type="gramStart"/>
+      <w:r>
+        <w:t>i.e.</w:t>
+      </w:r>
+      <w:proofErr w:type="gramEnd"/>
+      <w:r>
+        <w:t xml:space="preserve"> kg) or volume (i.e. m3).</w:t>
       </w:r>
     </w:p>
     <w:p>
@@ -1567,8 +1744,13 @@
         </w:numPr>
         <w:jc w:val="both"/>
       </w:pPr>
-      <w:r>
-        <w:t xml:space="preserve">uncertainty_score: Communicates the uncertainty of the data sources used in the quantification process of the material on a scale of 1 to </w:t>
+      <w:proofErr w:type="spellStart"/>
+      <w:r>
+        <w:t>uncertainty_score</w:t>
+      </w:r>
+      <w:proofErr w:type="spellEnd"/>
+      <w:r>
+        <w:t xml:space="preserve">: Communicates the uncertainty of the data sources used in the quantification process of the material on a scale of 1 to </w:t>
       </w:r>
       <w:r>
         <w:t>6</w:t>
@@ -1608,10 +1790,34 @@
         <w:jc w:val="both"/>
       </w:pPr>
       <w:r>
-        <w:t>quantity_1: Two quantities (quantity_1 and quantity_2) are reported for each material take off, a minimum and a maximum. If the cal</w:t>
-      </w:r>
-      <w:r>
-        <w:t xml:space="preserve">culation of the takeoff is performed within a range of minimum and maximum, the minimum value must be written under the quantity_1 column and the maximum value must be written under the quantity_2 column. If the result of the takeoff is a discrete number, then the same amount must be entered under the quantity_1 and quantity_2 columns.  </w:t>
+        <w:t>quantity_1: Two quantities (quantity_</w:t>
+      </w:r>
+      <w:proofErr w:type="gramStart"/>
+      <w:r>
+        <w:t>1</w:t>
+      </w:r>
+      <w:proofErr w:type="gramEnd"/>
+      <w:r>
+        <w:t xml:space="preserve"> and quantity_2) are reported for each material take off, a minimum and a maximum. If the cal</w:t>
+      </w:r>
+      <w:r>
+        <w:t>culation of the takeoff is performed within a range of minimum and maximum, the minimum value must be written under the quantity_</w:t>
+      </w:r>
+      <w:proofErr w:type="gramStart"/>
+      <w:r>
+        <w:t>1</w:t>
+      </w:r>
+      <w:proofErr w:type="gramEnd"/>
+      <w:r>
+        <w:t xml:space="preserve"> column and the maximum value must be written under the quantity_2 column. If the result of the takeoff is a discrete number, then the same amount must be entered under the quantity_</w:t>
+      </w:r>
+      <w:proofErr w:type="gramStart"/>
+      <w:r>
+        <w:t>1</w:t>
+      </w:r>
+      <w:proofErr w:type="gramEnd"/>
+      <w:r>
+        <w:t xml:space="preserve"> and quantity_2 columns.  </w:t>
       </w:r>
     </w:p>
     <w:p>
@@ -1624,7 +1830,31 @@
         <w:jc w:val="both"/>
       </w:pPr>
       <w:r>
-        <w:t xml:space="preserve">quantity_2: Two quantities (quantity_1 and quantity_2) are reported for each material take off, a minimum and a maximum. If the calculation of the takeoff is performed within a range of minimum and maximum, the minimum value must be written under the quantity_1 column and the maximum value must be written under the quantity_2 column. If the result of the takeoff is a discrete number, then the same amount must be entered under the quantity_1 and quantity_2 columns.  </w:t>
+        <w:t>quantity_2: Two quantities (quantity_</w:t>
+      </w:r>
+      <w:proofErr w:type="gramStart"/>
+      <w:r>
+        <w:t>1</w:t>
+      </w:r>
+      <w:proofErr w:type="gramEnd"/>
+      <w:r>
+        <w:t xml:space="preserve"> and quantity_2) are reported for each material take off, a minimum and a maximum. If the calculation of the takeoff is performed within a range of minimum and maximum, the minimum value must be written under the quantity_</w:t>
+      </w:r>
+      <w:proofErr w:type="gramStart"/>
+      <w:r>
+        <w:t>1</w:t>
+      </w:r>
+      <w:proofErr w:type="gramEnd"/>
+      <w:r>
+        <w:t xml:space="preserve"> column and the maximum value must be written under the quantity_2 column. If the result of the takeoff is a discrete number, then the same amount must be entered under the quantity_</w:t>
+      </w:r>
+      <w:proofErr w:type="gramStart"/>
+      <w:r>
+        <w:t>1</w:t>
+      </w:r>
+      <w:proofErr w:type="gramEnd"/>
+      <w:r>
+        <w:t xml:space="preserve"> and quantity_2 columns.  </w:t>
       </w:r>
     </w:p>
     <w:p>
@@ -1643,10 +1873,26 @@
         <w:t xml:space="preserve">(GFA) </w:t>
       </w:r>
       <w:r>
-        <w:t xml:space="preserve">of each building should be reported. </w:t>
-      </w:r>
-      <w:r>
-        <w:t>The GFA is described as the total floor area of all floor levels</w:t>
+        <w:t xml:space="preserve">of each building should </w:t>
+      </w:r>
+      <w:proofErr w:type="gramStart"/>
+      <w:r>
+        <w:t>be reported</w:t>
+      </w:r>
+      <w:proofErr w:type="gramEnd"/>
+      <w:r>
+        <w:t xml:space="preserve">. </w:t>
+      </w:r>
+      <w:r>
+        <w:t xml:space="preserve">The GFA </w:t>
+      </w:r>
+      <w:proofErr w:type="gramStart"/>
+      <w:r>
+        <w:t>is described</w:t>
+      </w:r>
+      <w:proofErr w:type="gramEnd"/>
+      <w:r>
+        <w:t xml:space="preserve"> as the total floor area of all floor levels</w:t>
       </w:r>
       <w:r>
         <w:t xml:space="preserve"> </w:t>
@@ -1685,23 +1931,25 @@
           <w:sz w:val="22"/>
           <w:szCs w:val="22"/>
         </w:rPr>
-        <w:t xml:space="preserve">ata descriptor article submitted to </w:t>
-      </w:r>
+        <w:t xml:space="preserve">ata descriptor article </w:t>
+      </w:r>
+      <w:proofErr w:type="gramStart"/>
       <w:r>
         <w:rPr>
           <w:rFonts w:ascii="Calibri" w:hAnsi="Calibri" w:cs="Calibri"/>
           <w:sz w:val="22"/>
           <w:szCs w:val="22"/>
         </w:rPr>
-        <w:t xml:space="preserve">the journal </w:t>
-      </w:r>
+        <w:t>submitted</w:t>
+      </w:r>
+      <w:proofErr w:type="gramEnd"/>
       <w:r>
         <w:rPr>
           <w:rFonts w:ascii="Calibri" w:hAnsi="Calibri" w:cs="Calibri"/>
           <w:sz w:val="22"/>
           <w:szCs w:val="22"/>
         </w:rPr>
-        <w:t>Scientific Data (Guven et al. XXXX)</w:t>
+        <w:t xml:space="preserve"> to </w:t>
       </w:r>
       <w:r>
         <w:rPr>
@@ -1709,6 +1957,40 @@
           <w:sz w:val="22"/>
           <w:szCs w:val="22"/>
         </w:rPr>
+        <w:t xml:space="preserve">the journal </w:t>
+      </w:r>
+      <w:r>
+        <w:rPr>
+          <w:rFonts w:ascii="Calibri" w:hAnsi="Calibri" w:cs="Calibri"/>
+          <w:sz w:val="22"/>
+          <w:szCs w:val="22"/>
+        </w:rPr>
+        <w:t>Scientific Data (</w:t>
+      </w:r>
+      <w:proofErr w:type="spellStart"/>
+      <w:r>
+        <w:rPr>
+          <w:rFonts w:ascii="Calibri" w:hAnsi="Calibri" w:cs="Calibri"/>
+          <w:sz w:val="22"/>
+          <w:szCs w:val="22"/>
+        </w:rPr>
+        <w:t>Guven</w:t>
+      </w:r>
+      <w:proofErr w:type="spellEnd"/>
+      <w:r>
+        <w:rPr>
+          <w:rFonts w:ascii="Calibri" w:hAnsi="Calibri" w:cs="Calibri"/>
+          <w:sz w:val="22"/>
+          <w:szCs w:val="22"/>
+        </w:rPr>
+        <w:t xml:space="preserve"> et al. XXXX)</w:t>
+      </w:r>
+      <w:r>
+        <w:rPr>
+          <w:rFonts w:ascii="Calibri" w:hAnsi="Calibri" w:cs="Calibri"/>
+          <w:sz w:val="22"/>
+          <w:szCs w:val="22"/>
+        </w:rPr>
         <w:t xml:space="preserve"> provides details on the method and data structure of the database. </w:t>
       </w:r>
     </w:p>
@@ -1785,14 +2067,15 @@
           <w:color w:val="auto"/>
         </w:rPr>
       </w:pPr>
-      <w:bookmarkStart w:id="3" w:name="_Toc67554730"/>
+      <w:bookmarkStart w:id="2" w:name="_Toc67554730"/>
       <w:r>
         <w:rPr>
           <w:color w:val="auto"/>
         </w:rPr>
+        <w:lastRenderedPageBreak/>
         <w:t>3. Guidelines for contributing to the database</w:t>
       </w:r>
-      <w:bookmarkEnd w:id="3"/>
+      <w:bookmarkEnd w:id="2"/>
       <w:r>
         <w:rPr>
           <w:color w:val="auto"/>
@@ -1825,7 +2108,25 @@
           <w:sz w:val="22"/>
           <w:szCs w:val="22"/>
         </w:rPr>
-        <w:t xml:space="preserve">The database contains the variables that are described in the “Variables” section below. For contributing to this data repository, please follow these guidelines: </w:t>
+        <w:t xml:space="preserve">The database </w:t>
+      </w:r>
+      <w:proofErr w:type="gramStart"/>
+      <w:r>
+        <w:rPr>
+          <w:rFonts w:ascii="Calibri" w:hAnsi="Calibri" w:cs="Calibri"/>
+          <w:sz w:val="22"/>
+          <w:szCs w:val="22"/>
+        </w:rPr>
+        <w:t>contains</w:t>
+      </w:r>
+      <w:proofErr w:type="gramEnd"/>
+      <w:r>
+        <w:rPr>
+          <w:rFonts w:ascii="Calibri" w:hAnsi="Calibri" w:cs="Calibri"/>
+          <w:sz w:val="22"/>
+          <w:szCs w:val="22"/>
+        </w:rPr>
+        <w:t xml:space="preserve"> the variables that are described in the “Variables” section below. For contributing to this data repository, please follow these guidelines: </w:t>
       </w:r>
     </w:p>
     <w:p>
@@ -1855,7 +2156,25 @@
           <w:sz w:val="22"/>
           <w:szCs w:val="22"/>
         </w:rPr>
-        <w:t xml:space="preserve">Data must be provided for all variables that are not defined as optional. </w:t>
+        <w:t xml:space="preserve">Data must be </w:t>
+      </w:r>
+      <w:proofErr w:type="gramStart"/>
+      <w:r>
+        <w:rPr>
+          <w:rFonts w:ascii="Calibri" w:hAnsi="Calibri" w:cs="Calibri"/>
+          <w:sz w:val="22"/>
+          <w:szCs w:val="22"/>
+        </w:rPr>
+        <w:t>provided</w:t>
+      </w:r>
+      <w:proofErr w:type="gramEnd"/>
+      <w:r>
+        <w:rPr>
+          <w:rFonts w:ascii="Calibri" w:hAnsi="Calibri" w:cs="Calibri"/>
+          <w:sz w:val="22"/>
+          <w:szCs w:val="22"/>
+        </w:rPr>
+        <w:t xml:space="preserve"> for all variables that are not defined as optional. </w:t>
       </w:r>
     </w:p>
     <w:p>
@@ -1876,7 +2195,25 @@
           <w:sz w:val="22"/>
           <w:szCs w:val="22"/>
         </w:rPr>
-        <w:t>The amount of construction material that is calculated via material takeoff must be expressed in terms of mass (i.e. kg) or volume (i.e. m</w:t>
+        <w:t>The amount of construction material that is calculated via material takeoff must be expressed in terms of mass (</w:t>
+      </w:r>
+      <w:proofErr w:type="gramStart"/>
+      <w:r>
+        <w:rPr>
+          <w:rFonts w:ascii="Calibri" w:hAnsi="Calibri" w:cs="Calibri"/>
+          <w:sz w:val="22"/>
+          <w:szCs w:val="22"/>
+        </w:rPr>
+        <w:t>i.e.</w:t>
+      </w:r>
+      <w:proofErr w:type="gramEnd"/>
+      <w:r>
+        <w:rPr>
+          <w:rFonts w:ascii="Calibri" w:hAnsi="Calibri" w:cs="Calibri"/>
+          <w:sz w:val="22"/>
+          <w:szCs w:val="22"/>
+        </w:rPr>
+        <w:t xml:space="preserve"> kg) or volume (i.e. m</w:t>
       </w:r>
       <w:r>
         <w:rPr>
@@ -1893,7 +2230,61 @@
           <w:sz w:val="22"/>
           <w:szCs w:val="22"/>
         </w:rPr>
-        <w:t xml:space="preserve">). The amount must be entered to the database under two columns: Quantity 1 and Quantity 2. If the calculation of the takeoff is performed within a range of minimum and maximum, the minimum value must be written under the Quantity 1 column and the maximum value must be written under the Quantity 2 column. If the result of the takeoff is a discrete number, then the same amount must be entered under the Quantity 1 and Quantity 2 columns. </w:t>
+        <w:t xml:space="preserve">). The amount must </w:t>
+      </w:r>
+      <w:proofErr w:type="gramStart"/>
+      <w:r>
+        <w:rPr>
+          <w:rFonts w:ascii="Calibri" w:hAnsi="Calibri" w:cs="Calibri"/>
+          <w:sz w:val="22"/>
+          <w:szCs w:val="22"/>
+        </w:rPr>
+        <w:t>be entered</w:t>
+      </w:r>
+      <w:proofErr w:type="gramEnd"/>
+      <w:r>
+        <w:rPr>
+          <w:rFonts w:ascii="Calibri" w:hAnsi="Calibri" w:cs="Calibri"/>
+          <w:sz w:val="22"/>
+          <w:szCs w:val="22"/>
+        </w:rPr>
+        <w:t xml:space="preserve"> to the database under two columns: Quantity 1 and Quantity 2. If the calculation of the takeoff </w:t>
+      </w:r>
+      <w:proofErr w:type="gramStart"/>
+      <w:r>
+        <w:rPr>
+          <w:rFonts w:ascii="Calibri" w:hAnsi="Calibri" w:cs="Calibri"/>
+          <w:sz w:val="22"/>
+          <w:szCs w:val="22"/>
+        </w:rPr>
+        <w:t>is performed</w:t>
+      </w:r>
+      <w:proofErr w:type="gramEnd"/>
+      <w:r>
+        <w:rPr>
+          <w:rFonts w:ascii="Calibri" w:hAnsi="Calibri" w:cs="Calibri"/>
+          <w:sz w:val="22"/>
+          <w:szCs w:val="22"/>
+        </w:rPr>
+        <w:t xml:space="preserve"> within a range of minimum and maximum, the minimum value must be written under the Quantity 1 column and the maximum value must be written under the Quantity 2 column. If the result of the takeoff is a discrete number, then the same amount must </w:t>
+      </w:r>
+      <w:proofErr w:type="gramStart"/>
+      <w:r>
+        <w:rPr>
+          <w:rFonts w:ascii="Calibri" w:hAnsi="Calibri" w:cs="Calibri"/>
+          <w:sz w:val="22"/>
+          <w:szCs w:val="22"/>
+        </w:rPr>
+        <w:t>be entered</w:t>
+      </w:r>
+      <w:proofErr w:type="gramEnd"/>
+      <w:r>
+        <w:rPr>
+          <w:rFonts w:ascii="Calibri" w:hAnsi="Calibri" w:cs="Calibri"/>
+          <w:sz w:val="22"/>
+          <w:szCs w:val="22"/>
+        </w:rPr>
+        <w:t xml:space="preserve"> under the Quantity 1 and Quantity 2 columns. </w:t>
       </w:r>
     </w:p>
     <w:p>
@@ -1914,7 +2305,25 @@
           <w:sz w:val="22"/>
           <w:szCs w:val="22"/>
         </w:rPr>
-        <w:t>Contributors must identify themselves in the contributor column and should adhere to the given data format.</w:t>
+        <w:t xml:space="preserve">Contributors must </w:t>
+      </w:r>
+      <w:proofErr w:type="gramStart"/>
+      <w:r>
+        <w:rPr>
+          <w:rFonts w:ascii="Calibri" w:hAnsi="Calibri" w:cs="Calibri"/>
+          <w:sz w:val="22"/>
+          <w:szCs w:val="22"/>
+        </w:rPr>
+        <w:t>identify</w:t>
+      </w:r>
+      <w:proofErr w:type="gramEnd"/>
+      <w:r>
+        <w:rPr>
+          <w:rFonts w:ascii="Calibri" w:hAnsi="Calibri" w:cs="Calibri"/>
+          <w:sz w:val="22"/>
+          <w:szCs w:val="22"/>
+        </w:rPr>
+        <w:t xml:space="preserve"> themselves in the contributor column and should adhere to the given data format.</w:t>
       </w:r>
     </w:p>
     <w:p>
@@ -1936,7 +2345,25 @@
           <w:sz w:val="22"/>
           <w:szCs w:val="22"/>
         </w:rPr>
-        <w:t xml:space="preserve">Contributors to add new data to the dataset should create copies of the repository (i.e. forks) and update the dataset this way. </w:t>
+        <w:t>Contributors to add new data to the dataset should create copies of the repository (</w:t>
+      </w:r>
+      <w:proofErr w:type="gramStart"/>
+      <w:r>
+        <w:rPr>
+          <w:rFonts w:ascii="Calibri" w:hAnsi="Calibri" w:cs="Calibri"/>
+          <w:sz w:val="22"/>
+          <w:szCs w:val="22"/>
+        </w:rPr>
+        <w:t>i.e.</w:t>
+      </w:r>
+      <w:proofErr w:type="gramEnd"/>
+      <w:r>
+        <w:rPr>
+          <w:rFonts w:ascii="Calibri" w:hAnsi="Calibri" w:cs="Calibri"/>
+          <w:sz w:val="22"/>
+          <w:szCs w:val="22"/>
+        </w:rPr>
+        <w:t xml:space="preserve"> forks) and update the dataset this way. </w:t>
       </w:r>
     </w:p>
     <w:p>
@@ -1957,14 +2384,14 @@
           <w:color w:val="auto"/>
         </w:rPr>
       </w:pPr>
-      <w:bookmarkStart w:id="4" w:name="_Toc67554732"/>
+      <w:bookmarkStart w:id="3" w:name="_Toc67554732"/>
       <w:r>
         <w:rPr>
           <w:color w:val="auto"/>
         </w:rPr>
         <w:t>4. Tables</w:t>
       </w:r>
-      <w:bookmarkEnd w:id="4"/>
+      <w:bookmarkEnd w:id="3"/>
     </w:p>
     <w:p>
       <w:pPr>
@@ -2235,13 +2662,23 @@
                 <w:lang w:eastAsia="en-CA"/>
               </w:rPr>
             </w:pPr>
-            <w:r>
-              <w:rPr>
-                <w:rFonts w:ascii="Calibri" w:eastAsia="Times New Roman" w:hAnsi="Calibri" w:cs="Calibri"/>
-                <w:color w:val="000000"/>
-                <w:lang w:eastAsia="en-CA"/>
-              </w:rPr>
-              <w:t>33% design development</w:t>
+            <w:proofErr w:type="gramStart"/>
+            <w:r>
+              <w:rPr>
+                <w:rFonts w:ascii="Calibri" w:eastAsia="Times New Roman" w:hAnsi="Calibri" w:cs="Calibri"/>
+                <w:color w:val="000000"/>
+                <w:lang w:eastAsia="en-CA"/>
+              </w:rPr>
+              <w:t>33%</w:t>
+            </w:r>
+            <w:proofErr w:type="gramEnd"/>
+            <w:r>
+              <w:rPr>
+                <w:rFonts w:ascii="Calibri" w:eastAsia="Times New Roman" w:hAnsi="Calibri" w:cs="Calibri"/>
+                <w:color w:val="000000"/>
+                <w:lang w:eastAsia="en-CA"/>
+              </w:rPr>
+              <w:t xml:space="preserve"> design development</w:t>
             </w:r>
           </w:p>
         </w:tc>
@@ -2306,13 +2743,23 @@
                 <w:lang w:eastAsia="en-CA"/>
               </w:rPr>
             </w:pPr>
-            <w:r>
-              <w:rPr>
-                <w:rFonts w:ascii="Calibri" w:eastAsia="Times New Roman" w:hAnsi="Calibri" w:cs="Calibri"/>
-                <w:color w:val="000000"/>
-                <w:lang w:eastAsia="en-CA"/>
-              </w:rPr>
-              <w:t>50% design development</w:t>
+            <w:proofErr w:type="gramStart"/>
+            <w:r>
+              <w:rPr>
+                <w:rFonts w:ascii="Calibri" w:eastAsia="Times New Roman" w:hAnsi="Calibri" w:cs="Calibri"/>
+                <w:color w:val="000000"/>
+                <w:lang w:eastAsia="en-CA"/>
+              </w:rPr>
+              <w:t>50%</w:t>
+            </w:r>
+            <w:proofErr w:type="gramEnd"/>
+            <w:r>
+              <w:rPr>
+                <w:rFonts w:ascii="Calibri" w:eastAsia="Times New Roman" w:hAnsi="Calibri" w:cs="Calibri"/>
+                <w:color w:val="000000"/>
+                <w:lang w:eastAsia="en-CA"/>
+              </w:rPr>
+              <w:t xml:space="preserve"> design development</w:t>
             </w:r>
           </w:p>
         </w:tc>
@@ -2377,13 +2824,23 @@
                 <w:lang w:eastAsia="en-CA"/>
               </w:rPr>
             </w:pPr>
-            <w:r>
-              <w:rPr>
-                <w:rFonts w:ascii="Calibri" w:eastAsia="Times New Roman" w:hAnsi="Calibri" w:cs="Calibri"/>
-                <w:color w:val="000000"/>
-                <w:lang w:eastAsia="en-CA"/>
-              </w:rPr>
-              <w:t>66% design development</w:t>
+            <w:proofErr w:type="gramStart"/>
+            <w:r>
+              <w:rPr>
+                <w:rFonts w:ascii="Calibri" w:eastAsia="Times New Roman" w:hAnsi="Calibri" w:cs="Calibri"/>
+                <w:color w:val="000000"/>
+                <w:lang w:eastAsia="en-CA"/>
+              </w:rPr>
+              <w:t>66%</w:t>
+            </w:r>
+            <w:proofErr w:type="gramEnd"/>
+            <w:r>
+              <w:rPr>
+                <w:rFonts w:ascii="Calibri" w:eastAsia="Times New Roman" w:hAnsi="Calibri" w:cs="Calibri"/>
+                <w:color w:val="000000"/>
+                <w:lang w:eastAsia="en-CA"/>
+              </w:rPr>
+              <w:t xml:space="preserve"> design development</w:t>
             </w:r>
           </w:p>
         </w:tc>
@@ -2448,13 +2905,23 @@
                 <w:lang w:eastAsia="en-CA"/>
               </w:rPr>
             </w:pPr>
-            <w:r>
-              <w:rPr>
-                <w:rFonts w:ascii="Calibri" w:eastAsia="Times New Roman" w:hAnsi="Calibri" w:cs="Calibri"/>
-                <w:color w:val="000000"/>
-                <w:lang w:eastAsia="en-CA"/>
-              </w:rPr>
-              <w:t>95% design development</w:t>
+            <w:proofErr w:type="gramStart"/>
+            <w:r>
+              <w:rPr>
+                <w:rFonts w:ascii="Calibri" w:eastAsia="Times New Roman" w:hAnsi="Calibri" w:cs="Calibri"/>
+                <w:color w:val="000000"/>
+                <w:lang w:eastAsia="en-CA"/>
+              </w:rPr>
+              <w:t>95%</w:t>
+            </w:r>
+            <w:proofErr w:type="gramEnd"/>
+            <w:r>
+              <w:rPr>
+                <w:rFonts w:ascii="Calibri" w:eastAsia="Times New Roman" w:hAnsi="Calibri" w:cs="Calibri"/>
+                <w:color w:val="000000"/>
+                <w:lang w:eastAsia="en-CA"/>
+              </w:rPr>
+              <w:t xml:space="preserve"> design development</w:t>
             </w:r>
           </w:p>
         </w:tc>
@@ -2865,6 +3332,7 @@
         <w:rPr>
           <w:i/>
         </w:rPr>
+        <w:lastRenderedPageBreak/>
         <w:t>Table 2. List of building types</w:t>
       </w:r>
     </w:p>
@@ -5013,6 +5481,7 @@
         <w:rPr>
           <w:i/>
         </w:rPr>
+        <w:lastRenderedPageBreak/>
         <w:t xml:space="preserve">Table </w:t>
       </w:r>
       <w:r>
@@ -7129,6 +7598,7 @@
                 <w:rFonts w:ascii="Calibri" w:hAnsi="Calibri" w:cs="Calibri"/>
                 <w:color w:val="000000"/>
               </w:rPr>
+              <w:lastRenderedPageBreak/>
               <w:t>Gray Water Tanks</w:t>
             </w:r>
           </w:p>
@@ -7177,7 +7647,35 @@
         <w:rPr>
           <w:i/>
         </w:rPr>
-        <w:t>Table 4. Uncertainty according to the reliability of the data sources used for quantification of building materials (definitions adapted from Weidema and Wesnaes, 1996).</w:t>
+        <w:t xml:space="preserve">Table 4. Uncertainty according to the reliability of the data sources used for quantification of building materials (definitions adapted from </w:t>
+      </w:r>
+      <w:proofErr w:type="spellStart"/>
+      <w:r>
+        <w:rPr>
+          <w:i/>
+        </w:rPr>
+        <w:t>Weidema</w:t>
+      </w:r>
+      <w:proofErr w:type="spellEnd"/>
+      <w:r>
+        <w:rPr>
+          <w:i/>
+        </w:rPr>
+        <w:t xml:space="preserve"> and </w:t>
+      </w:r>
+      <w:proofErr w:type="spellStart"/>
+      <w:r>
+        <w:rPr>
+          <w:i/>
+        </w:rPr>
+        <w:t>Wesnaes</w:t>
+      </w:r>
+      <w:proofErr w:type="spellEnd"/>
+      <w:r>
+        <w:rPr>
+          <w:i/>
+        </w:rPr>
+        <w:t>, 1996).</w:t>
       </w:r>
     </w:p>
     <w:tbl>
@@ -7545,7 +8043,29 @@
                 <w:szCs w:val="22"/>
                 <w:lang w:val="en-CA" w:eastAsia="en-CA"/>
               </w:rPr>
-              <w:t>Material quantification based on building drawings and details (e.g. specifications, notes, legends)</w:t>
+              <w:t>Material quantification based on building drawings and details (</w:t>
+            </w:r>
+            <w:proofErr w:type="gramStart"/>
+            <w:r>
+              <w:rPr>
+                <w:rFonts w:ascii="Calibri" w:hAnsi="Calibri" w:cs="Calibri"/>
+                <w:color w:val="000000"/>
+                <w:sz w:val="22"/>
+                <w:szCs w:val="22"/>
+                <w:lang w:val="en-CA" w:eastAsia="en-CA"/>
+              </w:rPr>
+              <w:t>e.g.</w:t>
+            </w:r>
+            <w:proofErr w:type="gramEnd"/>
+            <w:r>
+              <w:rPr>
+                <w:rFonts w:ascii="Calibri" w:hAnsi="Calibri" w:cs="Calibri"/>
+                <w:color w:val="000000"/>
+                <w:sz w:val="22"/>
+                <w:szCs w:val="22"/>
+                <w:lang w:val="en-CA" w:eastAsia="en-CA"/>
+              </w:rPr>
+              <w:t xml:space="preserve"> specifications, notes, legends)</w:t>
             </w:r>
           </w:p>
         </w:tc>
@@ -7639,7 +8159,29 @@
                 <w:szCs w:val="22"/>
                 <w:lang w:val="en-CA" w:eastAsia="en-CA"/>
               </w:rPr>
-              <w:t>Material quantification based on trusted references for information not included in the building drawings (e.g. local and/or national building codes, brochures, literature)</w:t>
+              <w:t>Material quantification based on trusted references for information not included in the building drawings (</w:t>
+            </w:r>
+            <w:proofErr w:type="gramStart"/>
+            <w:r>
+              <w:rPr>
+                <w:rFonts w:ascii="Calibri" w:hAnsi="Calibri" w:cs="Calibri"/>
+                <w:color w:val="000000"/>
+                <w:sz w:val="22"/>
+                <w:szCs w:val="22"/>
+                <w:lang w:val="en-CA" w:eastAsia="en-CA"/>
+              </w:rPr>
+              <w:t>e.g.</w:t>
+            </w:r>
+            <w:proofErr w:type="gramEnd"/>
+            <w:r>
+              <w:rPr>
+                <w:rFonts w:ascii="Calibri" w:hAnsi="Calibri" w:cs="Calibri"/>
+                <w:color w:val="000000"/>
+                <w:sz w:val="22"/>
+                <w:szCs w:val="22"/>
+                <w:lang w:val="en-CA" w:eastAsia="en-CA"/>
+              </w:rPr>
+              <w:t xml:space="preserve"> local and/or national building codes, brochures, literature)</w:t>
             </w:r>
           </w:p>
         </w:tc>
@@ -7799,7 +8341,29 @@
                 <w:szCs w:val="22"/>
                 <w:lang w:val="en-CA" w:eastAsia="en-CA"/>
               </w:rPr>
-              <w:t>Qualified estimates (e.g. by industrial party)</w:t>
+              <w:t>Qualified estimates (</w:t>
+            </w:r>
+            <w:proofErr w:type="gramStart"/>
+            <w:r>
+              <w:rPr>
+                <w:rFonts w:ascii="Calibri" w:hAnsi="Calibri" w:cs="Calibri"/>
+                <w:color w:val="000000"/>
+                <w:sz w:val="22"/>
+                <w:szCs w:val="22"/>
+                <w:lang w:val="en-CA" w:eastAsia="en-CA"/>
+              </w:rPr>
+              <w:t>e.g.</w:t>
+            </w:r>
+            <w:proofErr w:type="gramEnd"/>
+            <w:r>
+              <w:rPr>
+                <w:rFonts w:ascii="Calibri" w:hAnsi="Calibri" w:cs="Calibri"/>
+                <w:color w:val="000000"/>
+                <w:sz w:val="22"/>
+                <w:szCs w:val="22"/>
+                <w:lang w:val="en-CA" w:eastAsia="en-CA"/>
+              </w:rPr>
+              <w:t xml:space="preserve"> by industrial party)</w:t>
             </w:r>
           </w:p>
         </w:tc>
@@ -7975,7 +8539,43 @@
           <w:sz w:val="22"/>
           <w:szCs w:val="22"/>
         </w:rPr>
-        <w:t>Below is the names of people contributed to the creation of the original dataset and the ontology published in (Guven et al. 2021):</w:t>
+        <w:t xml:space="preserve">Below </w:t>
+      </w:r>
+      <w:proofErr w:type="gramStart"/>
+      <w:r>
+        <w:rPr>
+          <w:rFonts w:ascii="Calibri" w:hAnsi="Calibri" w:cs="Calibri"/>
+          <w:sz w:val="22"/>
+          <w:szCs w:val="22"/>
+        </w:rPr>
+        <w:t>is</w:t>
+      </w:r>
+      <w:proofErr w:type="gramEnd"/>
+      <w:r>
+        <w:rPr>
+          <w:rFonts w:ascii="Calibri" w:hAnsi="Calibri" w:cs="Calibri"/>
+          <w:sz w:val="22"/>
+          <w:szCs w:val="22"/>
+        </w:rPr>
+        <w:t xml:space="preserve"> the names of people contributed to the creation of the original dataset and the ontology published in (</w:t>
+      </w:r>
+      <w:proofErr w:type="spellStart"/>
+      <w:r>
+        <w:rPr>
+          <w:rFonts w:ascii="Calibri" w:hAnsi="Calibri" w:cs="Calibri"/>
+          <w:sz w:val="22"/>
+          <w:szCs w:val="22"/>
+        </w:rPr>
+        <w:t>Guven</w:t>
+      </w:r>
+      <w:proofErr w:type="spellEnd"/>
+      <w:r>
+        <w:rPr>
+          <w:rFonts w:ascii="Calibri" w:hAnsi="Calibri" w:cs="Calibri"/>
+          <w:sz w:val="22"/>
+          <w:szCs w:val="22"/>
+        </w:rPr>
+        <w:t xml:space="preserve"> et al. 2021):</w:t>
       </w:r>
     </w:p>
     <w:p>
@@ -7991,13 +8591,31 @@
           <w:color w:val="000000"/>
         </w:rPr>
       </w:pPr>
+      <w:proofErr w:type="spellStart"/>
       <w:r>
         <w:rPr>
           <w:rFonts w:ascii="Calibri" w:hAnsi="Calibri" w:cs="Calibri"/>
           <w:color w:val="000000"/>
         </w:rPr>
-        <w:t>Aldrick Arceo</w:t>
-      </w:r>
+        <w:t>Aldrick</w:t>
+      </w:r>
+      <w:proofErr w:type="spellEnd"/>
+      <w:r>
+        <w:rPr>
+          <w:rFonts w:ascii="Calibri" w:hAnsi="Calibri" w:cs="Calibri"/>
+          <w:color w:val="000000"/>
+        </w:rPr>
+        <w:t xml:space="preserve"> </w:t>
+      </w:r>
+      <w:proofErr w:type="spellStart"/>
+      <w:r>
+        <w:rPr>
+          <w:rFonts w:ascii="Calibri" w:hAnsi="Calibri" w:cs="Calibri"/>
+          <w:color w:val="000000"/>
+        </w:rPr>
+        <w:t>Arceo</w:t>
+      </w:r>
+      <w:proofErr w:type="spellEnd"/>
     </w:p>
     <w:p>
       <w:pPr>
@@ -8017,6 +8635,7 @@
           <w:rFonts w:ascii="Calibri" w:hAnsi="Calibri" w:cs="Calibri"/>
           <w:color w:val="000000"/>
         </w:rPr>
+        <w:lastRenderedPageBreak/>
         <w:t>Allison Bennett</w:t>
       </w:r>
     </w:p>
@@ -8059,21 +8678,7 @@
           <w:rFonts w:ascii="Calibri" w:hAnsi="Calibri" w:cs="Calibri"/>
           <w:color w:val="000000"/>
         </w:rPr>
-        <w:t xml:space="preserve">Batool </w:t>
-      </w:r>
-      <w:r>
-        <w:rPr>
-          <w:rFonts w:ascii="Calibri" w:hAnsi="Calibri" w:cs="Calibri"/>
-          <w:color w:val="000000"/>
-        </w:rPr>
-        <w:t xml:space="preserve">S. </w:t>
-      </w:r>
-      <w:r>
-        <w:rPr>
-          <w:rFonts w:ascii="Calibri" w:hAnsi="Calibri" w:cs="Calibri"/>
-          <w:color w:val="000000"/>
-        </w:rPr>
-        <w:t>Zehra</w:t>
+        <w:t>Batool S. Zehra</w:t>
       </w:r>
     </w:p>
     <w:p>
@@ -8117,12 +8722,21 @@
           <w:color w:val="000000"/>
         </w:rPr>
       </w:pPr>
+      <w:proofErr w:type="spellStart"/>
       <w:r>
         <w:rPr>
           <w:rFonts w:ascii="Calibri" w:hAnsi="Calibri" w:cs="Calibri"/>
           <w:color w:val="000000"/>
         </w:rPr>
-        <w:t>Charu Tyagi</w:t>
+        <w:t>Charu</w:t>
+      </w:r>
+      <w:proofErr w:type="spellEnd"/>
+      <w:r>
+        <w:rPr>
+          <w:rFonts w:ascii="Calibri" w:hAnsi="Calibri" w:cs="Calibri"/>
+          <w:color w:val="000000"/>
+        </w:rPr>
+        <w:t xml:space="preserve"> Tyagi</w:t>
       </w:r>
     </w:p>
     <w:p>
@@ -8138,13 +8752,31 @@
           <w:color w:val="000000"/>
         </w:rPr>
       </w:pPr>
+      <w:proofErr w:type="spellStart"/>
       <w:r>
         <w:rPr>
           <w:rFonts w:ascii="Calibri" w:hAnsi="Calibri" w:cs="Calibri"/>
           <w:color w:val="000000"/>
         </w:rPr>
-        <w:t>Gursans Guven</w:t>
-      </w:r>
+        <w:t>Gursans</w:t>
+      </w:r>
+      <w:proofErr w:type="spellEnd"/>
+      <w:r>
+        <w:rPr>
+          <w:rFonts w:ascii="Calibri" w:hAnsi="Calibri" w:cs="Calibri"/>
+          <w:color w:val="000000"/>
+        </w:rPr>
+        <w:t xml:space="preserve"> </w:t>
+      </w:r>
+      <w:proofErr w:type="spellStart"/>
+      <w:r>
+        <w:rPr>
+          <w:rFonts w:ascii="Calibri" w:hAnsi="Calibri" w:cs="Calibri"/>
+          <w:color w:val="000000"/>
+        </w:rPr>
+        <w:t>Guven</w:t>
+      </w:r>
+      <w:proofErr w:type="spellEnd"/>
     </w:p>
     <w:p>
       <w:pPr>
@@ -8159,13 +8791,31 @@
           <w:color w:val="000000"/>
         </w:rPr>
       </w:pPr>
+      <w:proofErr w:type="spellStart"/>
       <w:r>
         <w:rPr>
           <w:rFonts w:ascii="Calibri" w:hAnsi="Calibri" w:cs="Calibri"/>
           <w:color w:val="000000"/>
         </w:rPr>
-        <w:t>Kaan Isin</w:t>
-      </w:r>
+        <w:t>Kaan</w:t>
+      </w:r>
+      <w:proofErr w:type="spellEnd"/>
+      <w:r>
+        <w:rPr>
+          <w:rFonts w:ascii="Calibri" w:hAnsi="Calibri" w:cs="Calibri"/>
+          <w:color w:val="000000"/>
+        </w:rPr>
+        <w:t xml:space="preserve"> </w:t>
+      </w:r>
+      <w:proofErr w:type="spellStart"/>
+      <w:r>
+        <w:rPr>
+          <w:rFonts w:ascii="Calibri" w:hAnsi="Calibri" w:cs="Calibri"/>
+          <w:color w:val="000000"/>
+        </w:rPr>
+        <w:t>Isin</w:t>
+      </w:r>
+      <w:proofErr w:type="spellEnd"/>
     </w:p>
     <w:p>
       <w:pPr>
@@ -8185,8 +8835,17 @@
           <w:rFonts w:ascii="Calibri" w:hAnsi="Calibri" w:cs="Calibri"/>
           <w:color w:val="000000"/>
         </w:rPr>
-        <w:t>Melanie Tham</w:t>
-      </w:r>
+        <w:t xml:space="preserve">Melanie </w:t>
+      </w:r>
+      <w:proofErr w:type="spellStart"/>
+      <w:r>
+        <w:rPr>
+          <w:rFonts w:ascii="Calibri" w:hAnsi="Calibri" w:cs="Calibri"/>
+          <w:color w:val="000000"/>
+        </w:rPr>
+        <w:t>Tham</w:t>
+      </w:r>
+      <w:proofErr w:type="spellEnd"/>
     </w:p>
     <w:p>
       <w:pPr>
@@ -8248,8 +8907,17 @@
           <w:rFonts w:ascii="Calibri" w:hAnsi="Calibri" w:cs="Calibri"/>
           <w:color w:val="000000"/>
         </w:rPr>
-        <w:t>Salim Hourieh</w:t>
-      </w:r>
+        <w:t xml:space="preserve">Salim </w:t>
+      </w:r>
+      <w:proofErr w:type="spellStart"/>
+      <w:r>
+        <w:rPr>
+          <w:rFonts w:ascii="Calibri" w:hAnsi="Calibri" w:cs="Calibri"/>
+          <w:color w:val="000000"/>
+        </w:rPr>
+        <w:t>Hourieh</w:t>
+      </w:r>
+      <w:proofErr w:type="spellEnd"/>
     </w:p>
     <w:p>
       <w:pPr>
@@ -8257,7 +8925,7 @@
           <w:ilvl w:val="0"/>
           <w:numId w:val="6"/>
         </w:numPr>
-        <w:shd w:val="clear" w:color="auto" w:fill="FFFFFF"/>
+        <w:shd w:val="clear" w:color="auto" w:fill="FFFFFF" w:themeFill="background1"/>
         <w:spacing w:before="60" w:after="100" w:afterAutospacing="1" w:line="240" w:lineRule="auto"/>
         <w:rPr>
           <w:rFonts w:ascii="Calibri" w:hAnsi="Calibri" w:cs="Calibri"/>
@@ -8288,44 +8956,140 @@
       <w:r>
         <w:rPr>
           <w:rFonts w:ascii="Calibri" w:hAnsi="Calibri" w:cs="Calibri"/>
-          <w:color w:val="000000"/>
-        </w:rPr>
-        <w:t xml:space="preserve">The paper should be cited as: Guven, G., Arceo, A., Bennett, A., Tham, M., Olanrewaju, B., McGrail, </w:t>
-      </w:r>
-      <w:r>
-        <w:rPr>
-          <w:rFonts w:ascii="Calibri" w:hAnsi="Calibri" w:cs="Calibri"/>
-          <w:color w:val="000000"/>
-        </w:rPr>
-        <w:t xml:space="preserve">Isin, K., </w:t>
-      </w:r>
-      <w:r>
-        <w:rPr>
-          <w:rFonts w:ascii="Calibri" w:hAnsi="Calibri" w:cs="Calibri"/>
-          <w:color w:val="000000"/>
-        </w:rPr>
-        <w:t xml:space="preserve">M., Olson, A.W., and Saxe, S. (2021). “A Construction Classification System Database for Understanding Resource Use in Building Construction”, submitted </w:t>
-      </w:r>
-      <w:r>
-        <w:rPr>
-          <w:rFonts w:ascii="Calibri" w:hAnsi="Calibri" w:cs="Calibri"/>
-          <w:color w:val="000000"/>
+          <w:color w:val="000000" w:themeColor="text1"/>
+        </w:rPr>
+        <w:t xml:space="preserve">The paper should </w:t>
+      </w:r>
+      <w:proofErr w:type="gramStart"/>
+      <w:r>
+        <w:rPr>
+          <w:rFonts w:ascii="Calibri" w:hAnsi="Calibri" w:cs="Calibri"/>
+          <w:color w:val="000000" w:themeColor="text1"/>
+        </w:rPr>
+        <w:t>be cited</w:t>
+      </w:r>
+      <w:proofErr w:type="gramEnd"/>
+      <w:r>
+        <w:rPr>
+          <w:rFonts w:ascii="Calibri" w:hAnsi="Calibri" w:cs="Calibri"/>
+          <w:color w:val="000000" w:themeColor="text1"/>
+        </w:rPr>
+        <w:t xml:space="preserve"> as: </w:t>
+      </w:r>
+      <w:proofErr w:type="spellStart"/>
+      <w:r>
+        <w:rPr>
+          <w:rFonts w:ascii="Calibri" w:hAnsi="Calibri" w:cs="Calibri"/>
+          <w:color w:val="000000" w:themeColor="text1"/>
+        </w:rPr>
+        <w:t>Guven</w:t>
+      </w:r>
+      <w:proofErr w:type="spellEnd"/>
+      <w:r>
+        <w:rPr>
+          <w:rFonts w:ascii="Calibri" w:hAnsi="Calibri" w:cs="Calibri"/>
+          <w:color w:val="000000" w:themeColor="text1"/>
+        </w:rPr>
+        <w:t xml:space="preserve">, G., </w:t>
+      </w:r>
+      <w:proofErr w:type="spellStart"/>
+      <w:r>
+        <w:rPr>
+          <w:rFonts w:ascii="Calibri" w:hAnsi="Calibri" w:cs="Calibri"/>
+          <w:color w:val="000000" w:themeColor="text1"/>
+        </w:rPr>
+        <w:t>Arceo</w:t>
+      </w:r>
+      <w:proofErr w:type="spellEnd"/>
+      <w:r>
+        <w:rPr>
+          <w:rFonts w:ascii="Calibri" w:hAnsi="Calibri" w:cs="Calibri"/>
+          <w:color w:val="000000" w:themeColor="text1"/>
+        </w:rPr>
+        <w:t xml:space="preserve">, A., Bennett, A., </w:t>
+      </w:r>
+      <w:proofErr w:type="spellStart"/>
+      <w:r>
+        <w:rPr>
+          <w:rFonts w:ascii="Calibri" w:hAnsi="Calibri" w:cs="Calibri"/>
+          <w:color w:val="000000" w:themeColor="text1"/>
+        </w:rPr>
+        <w:t>Tham</w:t>
+      </w:r>
+      <w:proofErr w:type="spellEnd"/>
+      <w:r>
+        <w:rPr>
+          <w:rFonts w:ascii="Calibri" w:hAnsi="Calibri" w:cs="Calibri"/>
+          <w:color w:val="000000" w:themeColor="text1"/>
+        </w:rPr>
+        <w:t xml:space="preserve">, M., Olanrewaju, B., McGrail, </w:t>
+      </w:r>
+      <w:r>
+        <w:rPr>
+          <w:rFonts w:ascii="Calibri" w:hAnsi="Calibri" w:cs="Calibri"/>
+          <w:color w:val="000000" w:themeColor="text1"/>
+        </w:rPr>
+        <w:t xml:space="preserve">M., </w:t>
+      </w:r>
+      <w:proofErr w:type="spellStart"/>
+      <w:r>
+        <w:rPr>
+          <w:rFonts w:ascii="Calibri" w:hAnsi="Calibri" w:cs="Calibri"/>
+          <w:color w:val="000000" w:themeColor="text1"/>
+        </w:rPr>
+        <w:t>Isin</w:t>
+      </w:r>
+      <w:proofErr w:type="spellEnd"/>
+      <w:r>
+        <w:rPr>
+          <w:rFonts w:ascii="Calibri" w:hAnsi="Calibri" w:cs="Calibri"/>
+          <w:color w:val="000000" w:themeColor="text1"/>
+        </w:rPr>
+        <w:t xml:space="preserve">, K., </w:t>
+      </w:r>
+      <w:r>
+        <w:rPr>
+          <w:rFonts w:ascii="Calibri" w:hAnsi="Calibri" w:cs="Calibri"/>
+          <w:color w:val="000000" w:themeColor="text1"/>
+        </w:rPr>
+        <w:t xml:space="preserve">Olson, A.W., and Saxe, S. (2021). “A Construction Classification System Database for Understanding Resource Use in Building Construction”, submitted </w:t>
+      </w:r>
+      <w:r>
+        <w:rPr>
+          <w:rFonts w:ascii="Calibri" w:hAnsi="Calibri" w:cs="Calibri"/>
+          <w:color w:val="000000" w:themeColor="text1"/>
         </w:rPr>
         <w:t>October</w:t>
       </w:r>
       <w:r>
         <w:rPr>
           <w:rFonts w:ascii="Calibri" w:hAnsi="Calibri" w:cs="Calibri"/>
-          <w:color w:val="000000"/>
+          <w:color w:val="000000" w:themeColor="text1"/>
         </w:rPr>
         <w:t xml:space="preserve"> </w:t>
       </w:r>
       <w:r>
         <w:rPr>
           <w:rFonts w:ascii="Calibri" w:hAnsi="Calibri" w:cs="Calibri"/>
-          <w:color w:val="000000"/>
-        </w:rPr>
-        <w:t>XX, 2021 to Scientific Data, Nature.</w:t>
+          <w:color w:val="000000" w:themeColor="text1"/>
+        </w:rPr>
+        <w:t xml:space="preserve">XX, </w:t>
+      </w:r>
+      <w:proofErr w:type="gramStart"/>
+      <w:r>
+        <w:rPr>
+          <w:rFonts w:ascii="Calibri" w:hAnsi="Calibri" w:cs="Calibri"/>
+          <w:color w:val="000000" w:themeColor="text1"/>
+        </w:rPr>
+        <w:t>2021</w:t>
+      </w:r>
+      <w:proofErr w:type="gramEnd"/>
+      <w:r>
+        <w:rPr>
+          <w:rFonts w:ascii="Calibri" w:hAnsi="Calibri" w:cs="Calibri"/>
+          <w:color w:val="000000" w:themeColor="text1"/>
+        </w:rPr>
+        <w:t xml:space="preserve"> to Scientific Data, Nature.</w:t>
       </w:r>
     </w:p>
     <w:p>
@@ -8335,14 +9099,14 @@
           <w:color w:val="auto"/>
         </w:rPr>
       </w:pPr>
-      <w:bookmarkStart w:id="5" w:name="_Toc67554733"/>
+      <w:bookmarkStart w:id="4" w:name="_Toc67554733"/>
       <w:r>
         <w:rPr>
           <w:color w:val="auto"/>
         </w:rPr>
         <w:t>5. References</w:t>
       </w:r>
-      <w:bookmarkEnd w:id="5"/>
+      <w:bookmarkEnd w:id="4"/>
     </w:p>
     <w:p/>
     <w:p>
@@ -8538,7 +9302,16 @@
           <w:noProof/>
           <w:szCs w:val="24"/>
         </w:rPr>
-        <w:t>International Organization for Standardization (ISO). (2021). ISO Online Browsing Platform. Retrieved from Country codes website: https://www.iso.org/obp/ui/#search</w:t>
+        <w:t xml:space="preserve">International Organization for Standardization (ISO). (2021). ISO Online Browsing Platform. Retrieved from Country codes website: </w:t>
+      </w:r>
+      <w:r>
+        <w:rPr>
+          <w:rFonts w:ascii="Calibri" w:hAnsi="Calibri" w:cs="Calibri"/>
+          <w:noProof/>
+          <w:szCs w:val="24"/>
+        </w:rPr>
+        <w:lastRenderedPageBreak/>
+        <w:t>https://www.iso.org/obp/ui/#search</w:t>
       </w:r>
     </w:p>
     <w:p>
@@ -8610,20 +9383,8 @@
 </w:document>
 </file>
 
-<file path=word/commentsExtensible.xml><?xml version="1.0" encoding="utf-8"?>
-<w16cex:commentsExtensible xmlns:w16="http://schemas.microsoft.com/office/word/2018/wordml" xmlns:w16cex="http://schemas.microsoft.com/office/word/2018/wordml/cex" xmlns:mc="http://schemas.openxmlformats.org/markup-compatibility/2006" mc:Ignorable="w16 w16cex">
-  <w16cex:commentExtensible w16cex:durableId="0A6C726E" w16cex:dateUtc="2021-04-27T19:33:35.956Z"/>
-</w16cex:commentsExtensible>
-</file>
-
-<file path=word/commentsIds.xml><?xml version="1.0" encoding="utf-8"?>
-<w16cid:commentsIds xmlns:mc="http://schemas.openxmlformats.org/markup-compatibility/2006" xmlns:w16cid="http://schemas.microsoft.com/office/word/2016/wordml/cid" mc:Ignorable="w16cid">
-  <w16cid:commentId w16cid:paraId="189110EF" w16cid:durableId="0A6C726E"/>
-</w16cid:commentsIds>
-</file>
-
 <file path=word/endnotes.xml><?xml version="1.0" encoding="utf-8"?>
-<w:endnotes xmlns:wpc="http://schemas.microsoft.com/office/word/2010/wordprocessingCanvas" xmlns:cx="http://schemas.microsoft.com/office/drawing/2014/chartex" xmlns:cx1="http://schemas.microsoft.com/office/drawing/2015/9/8/chartex" xmlns:mc="http://schemas.openxmlformats.org/markup-compatibility/2006" xmlns:o="urn:schemas-microsoft-com:office:office" xmlns:r="http://schemas.openxmlformats.org/officeDocument/2006/relationships" xmlns:m="http://schemas.openxmlformats.org/officeDocument/2006/math" xmlns:v="urn:schemas-microsoft-com:vml" xmlns:wp14="http://schemas.microsoft.com/office/word/2010/wordprocessingDrawing" xmlns:wp="http://schemas.openxmlformats.org/drawingml/2006/wordprocessingDrawing" xmlns:w10="urn:schemas-microsoft-com:office:word" xmlns:w="http://schemas.openxmlformats.org/wordprocessingml/2006/main" xmlns:w14="http://schemas.microsoft.com/office/word/2010/wordml" xmlns:w15="http://schemas.microsoft.com/office/word/2012/wordml" xmlns:w16se="http://schemas.microsoft.com/office/word/2015/wordml/symex" xmlns:wpg="http://schemas.microsoft.com/office/word/2010/wordprocessingGroup" xmlns:wpi="http://schemas.microsoft.com/office/word/2010/wordprocessingInk" xmlns:wne="http://schemas.microsoft.com/office/word/2006/wordml" xmlns:wps="http://schemas.microsoft.com/office/word/2010/wordprocessingShape" mc:Ignorable="w14 w15 w16se wp14">
+<w:endnotes xmlns:wpc="http://schemas.microsoft.com/office/word/2010/wordprocessingCanvas" xmlns:cx="http://schemas.microsoft.com/office/drawing/2014/chartex" xmlns:cx1="http://schemas.microsoft.com/office/drawing/2015/9/8/chartex" xmlns:cx2="http://schemas.microsoft.com/office/drawing/2015/10/21/chartex" xmlns:cx3="http://schemas.microsoft.com/office/drawing/2016/5/9/chartex" xmlns:cx4="http://schemas.microsoft.com/office/drawing/2016/5/10/chartex" xmlns:cx5="http://schemas.microsoft.com/office/drawing/2016/5/11/chartex" xmlns:cx6="http://schemas.microsoft.com/office/drawing/2016/5/12/chartex" xmlns:cx7="http://schemas.microsoft.com/office/drawing/2016/5/13/chartex" xmlns:cx8="http://schemas.microsoft.com/office/drawing/2016/5/14/chartex" xmlns:mc="http://schemas.openxmlformats.org/markup-compatibility/2006" xmlns:aink="http://schemas.microsoft.com/office/drawing/2016/ink" xmlns:am3d="http://schemas.microsoft.com/office/drawing/2017/model3d" xmlns:o="urn:schemas-microsoft-com:office:office" xmlns:r="http://schemas.openxmlformats.org/officeDocument/2006/relationships" xmlns:m="http://schemas.openxmlformats.org/officeDocument/2006/math" xmlns:v="urn:schemas-microsoft-com:vml" xmlns:wp14="http://schemas.microsoft.com/office/word/2010/wordprocessingDrawing" xmlns:wp="http://schemas.openxmlformats.org/drawingml/2006/wordprocessingDrawing" xmlns:w10="urn:schemas-microsoft-com:office:word" xmlns:w="http://schemas.openxmlformats.org/wordprocessingml/2006/main" xmlns:w14="http://schemas.microsoft.com/office/word/2010/wordml" xmlns:w15="http://schemas.microsoft.com/office/word/2012/wordml" xmlns:w16cex="http://schemas.microsoft.com/office/word/2018/wordml/cex" xmlns:w16cid="http://schemas.microsoft.com/office/word/2016/wordml/cid" xmlns:w16="http://schemas.microsoft.com/office/word/2018/wordml" xmlns:w16sdtdh="http://schemas.microsoft.com/office/word/2020/wordml/sdtdatahash" xmlns:w16se="http://schemas.microsoft.com/office/word/2015/wordml/symex" xmlns:wpg="http://schemas.microsoft.com/office/word/2010/wordprocessingGroup" xmlns:wpi="http://schemas.microsoft.com/office/word/2010/wordprocessingInk" xmlns:wne="http://schemas.microsoft.com/office/word/2006/wordml" xmlns:wps="http://schemas.microsoft.com/office/word/2010/wordprocessingShape" mc:Ignorable="w14 w15 w16se w16cid w16 w16cex w16sdtdh wp14">
   <w:endnote w:type="separator" w:id="-1">
     <w:p>
       <w:pPr>
@@ -8648,7 +9409,7 @@
 </file>
 
 <file path=word/footer1.xml><?xml version="1.0" encoding="utf-8"?>
-<w:ftr xmlns:wpc="http://schemas.microsoft.com/office/word/2010/wordprocessingCanvas" xmlns:cx="http://schemas.microsoft.com/office/drawing/2014/chartex" xmlns:cx1="http://schemas.microsoft.com/office/drawing/2015/9/8/chartex" xmlns:mc="http://schemas.openxmlformats.org/markup-compatibility/2006" xmlns:o="urn:schemas-microsoft-com:office:office" xmlns:r="http://schemas.openxmlformats.org/officeDocument/2006/relationships" xmlns:m="http://schemas.openxmlformats.org/officeDocument/2006/math" xmlns:v="urn:schemas-microsoft-com:vml" xmlns:wp14="http://schemas.microsoft.com/office/word/2010/wordprocessingDrawing" xmlns:wp="http://schemas.openxmlformats.org/drawingml/2006/wordprocessingDrawing" xmlns:w10="urn:schemas-microsoft-com:office:word" xmlns:w="http://schemas.openxmlformats.org/wordprocessingml/2006/main" xmlns:w14="http://schemas.microsoft.com/office/word/2010/wordml" xmlns:w15="http://schemas.microsoft.com/office/word/2012/wordml" xmlns:w16se="http://schemas.microsoft.com/office/word/2015/wordml/symex" xmlns:wpg="http://schemas.microsoft.com/office/word/2010/wordprocessingGroup" xmlns:wpi="http://schemas.microsoft.com/office/word/2010/wordprocessingInk" xmlns:wne="http://schemas.microsoft.com/office/word/2006/wordml" xmlns:wps="http://schemas.microsoft.com/office/word/2010/wordprocessingShape" mc:Ignorable="w14 w15 w16se wp14">
+<w:ftr xmlns:wpc="http://schemas.microsoft.com/office/word/2010/wordprocessingCanvas" xmlns:cx="http://schemas.microsoft.com/office/drawing/2014/chartex" xmlns:cx1="http://schemas.microsoft.com/office/drawing/2015/9/8/chartex" xmlns:cx2="http://schemas.microsoft.com/office/drawing/2015/10/21/chartex" xmlns:cx3="http://schemas.microsoft.com/office/drawing/2016/5/9/chartex" xmlns:cx4="http://schemas.microsoft.com/office/drawing/2016/5/10/chartex" xmlns:cx5="http://schemas.microsoft.com/office/drawing/2016/5/11/chartex" xmlns:cx6="http://schemas.microsoft.com/office/drawing/2016/5/12/chartex" xmlns:cx7="http://schemas.microsoft.com/office/drawing/2016/5/13/chartex" xmlns:cx8="http://schemas.microsoft.com/office/drawing/2016/5/14/chartex" xmlns:mc="http://schemas.openxmlformats.org/markup-compatibility/2006" xmlns:aink="http://schemas.microsoft.com/office/drawing/2016/ink" xmlns:am3d="http://schemas.microsoft.com/office/drawing/2017/model3d" xmlns:o="urn:schemas-microsoft-com:office:office" xmlns:r="http://schemas.openxmlformats.org/officeDocument/2006/relationships" xmlns:m="http://schemas.openxmlformats.org/officeDocument/2006/math" xmlns:v="urn:schemas-microsoft-com:vml" xmlns:wp14="http://schemas.microsoft.com/office/word/2010/wordprocessingDrawing" xmlns:wp="http://schemas.openxmlformats.org/drawingml/2006/wordprocessingDrawing" xmlns:w10="urn:schemas-microsoft-com:office:word" xmlns:w="http://schemas.openxmlformats.org/wordprocessingml/2006/main" xmlns:w14="http://schemas.microsoft.com/office/word/2010/wordml" xmlns:w15="http://schemas.microsoft.com/office/word/2012/wordml" xmlns:w16cex="http://schemas.microsoft.com/office/word/2018/wordml/cex" xmlns:w16cid="http://schemas.microsoft.com/office/word/2016/wordml/cid" xmlns:w16="http://schemas.microsoft.com/office/word/2018/wordml" xmlns:w16sdtdh="http://schemas.microsoft.com/office/word/2020/wordml/sdtdatahash" xmlns:w16se="http://schemas.microsoft.com/office/word/2015/wordml/symex" xmlns:wpg="http://schemas.microsoft.com/office/word/2010/wordprocessingGroup" xmlns:wpi="http://schemas.microsoft.com/office/word/2010/wordprocessingInk" xmlns:wne="http://schemas.microsoft.com/office/word/2006/wordml" xmlns:wps="http://schemas.microsoft.com/office/word/2010/wordprocessingShape" mc:Ignorable="w14 w15 w16se w16cid w16 w16cex w16sdtdh wp14">
   <w:sdt>
     <w:sdtPr>
       <w:id w:val="1114091607"/>
@@ -8701,7 +9462,7 @@
 </file>
 
 <file path=word/footnotes.xml><?xml version="1.0" encoding="utf-8"?>
-<w:footnotes xmlns:wpc="http://schemas.microsoft.com/office/word/2010/wordprocessingCanvas" xmlns:cx="http://schemas.microsoft.com/office/drawing/2014/chartex" xmlns:cx1="http://schemas.microsoft.com/office/drawing/2015/9/8/chartex" xmlns:mc="http://schemas.openxmlformats.org/markup-compatibility/2006" xmlns:o="urn:schemas-microsoft-com:office:office" xmlns:r="http://schemas.openxmlformats.org/officeDocument/2006/relationships" xmlns:m="http://schemas.openxmlformats.org/officeDocument/2006/math" xmlns:v="urn:schemas-microsoft-com:vml" xmlns:wp14="http://schemas.microsoft.com/office/word/2010/wordprocessingDrawing" xmlns:wp="http://schemas.openxmlformats.org/drawingml/2006/wordprocessingDrawing" xmlns:w10="urn:schemas-microsoft-com:office:word" xmlns:w="http://schemas.openxmlformats.org/wordprocessingml/2006/main" xmlns:w14="http://schemas.microsoft.com/office/word/2010/wordml" xmlns:w15="http://schemas.microsoft.com/office/word/2012/wordml" xmlns:w16se="http://schemas.microsoft.com/office/word/2015/wordml/symex" xmlns:wpg="http://schemas.microsoft.com/office/word/2010/wordprocessingGroup" xmlns:wpi="http://schemas.microsoft.com/office/word/2010/wordprocessingInk" xmlns:wne="http://schemas.microsoft.com/office/word/2006/wordml" xmlns:wps="http://schemas.microsoft.com/office/word/2010/wordprocessingShape" mc:Ignorable="w14 w15 w16se wp14">
+<w:footnotes xmlns:wpc="http://schemas.microsoft.com/office/word/2010/wordprocessingCanvas" xmlns:cx="http://schemas.microsoft.com/office/drawing/2014/chartex" xmlns:cx1="http://schemas.microsoft.com/office/drawing/2015/9/8/chartex" xmlns:cx2="http://schemas.microsoft.com/office/drawing/2015/10/21/chartex" xmlns:cx3="http://schemas.microsoft.com/office/drawing/2016/5/9/chartex" xmlns:cx4="http://schemas.microsoft.com/office/drawing/2016/5/10/chartex" xmlns:cx5="http://schemas.microsoft.com/office/drawing/2016/5/11/chartex" xmlns:cx6="http://schemas.microsoft.com/office/drawing/2016/5/12/chartex" xmlns:cx7="http://schemas.microsoft.com/office/drawing/2016/5/13/chartex" xmlns:cx8="http://schemas.microsoft.com/office/drawing/2016/5/14/chartex" xmlns:mc="http://schemas.openxmlformats.org/markup-compatibility/2006" xmlns:aink="http://schemas.microsoft.com/office/drawing/2016/ink" xmlns:am3d="http://schemas.microsoft.com/office/drawing/2017/model3d" xmlns:o="urn:schemas-microsoft-com:office:office" xmlns:r="http://schemas.openxmlformats.org/officeDocument/2006/relationships" xmlns:m="http://schemas.openxmlformats.org/officeDocument/2006/math" xmlns:v="urn:schemas-microsoft-com:vml" xmlns:wp14="http://schemas.microsoft.com/office/word/2010/wordprocessingDrawing" xmlns:wp="http://schemas.openxmlformats.org/drawingml/2006/wordprocessingDrawing" xmlns:w10="urn:schemas-microsoft-com:office:word" xmlns:w="http://schemas.openxmlformats.org/wordprocessingml/2006/main" xmlns:w14="http://schemas.microsoft.com/office/word/2010/wordml" xmlns:w15="http://schemas.microsoft.com/office/word/2012/wordml" xmlns:w16cex="http://schemas.microsoft.com/office/word/2018/wordml/cex" xmlns:w16cid="http://schemas.microsoft.com/office/word/2016/wordml/cid" xmlns:w16="http://schemas.microsoft.com/office/word/2018/wordml" xmlns:w16sdtdh="http://schemas.microsoft.com/office/word/2020/wordml/sdtdatahash" xmlns:w16se="http://schemas.microsoft.com/office/word/2015/wordml/symex" xmlns:wpg="http://schemas.microsoft.com/office/word/2010/wordprocessingGroup" xmlns:wpi="http://schemas.microsoft.com/office/word/2010/wordprocessingInk" xmlns:wne="http://schemas.microsoft.com/office/word/2006/wordml" xmlns:wps="http://schemas.microsoft.com/office/word/2010/wordprocessingShape" mc:Ignorable="w14 w15 w16se w16cid w16 w16cex w16sdtdh wp14">
   <w:footnote w:type="separator" w:id="-1">
     <w:p>
       <w:pPr>
@@ -8726,7 +9487,7 @@
 </file>
 
 <file path=word/header1.xml><?xml version="1.0" encoding="utf-8"?>
-<w:hdr xmlns:wpc="http://schemas.microsoft.com/office/word/2010/wordprocessingCanvas" xmlns:cx="http://schemas.microsoft.com/office/drawing/2014/chartex" xmlns:cx1="http://schemas.microsoft.com/office/drawing/2015/9/8/chartex" xmlns:mc="http://schemas.openxmlformats.org/markup-compatibility/2006" xmlns:o="urn:schemas-microsoft-com:office:office" xmlns:r="http://schemas.openxmlformats.org/officeDocument/2006/relationships" xmlns:m="http://schemas.openxmlformats.org/officeDocument/2006/math" xmlns:v="urn:schemas-microsoft-com:vml" xmlns:wp14="http://schemas.microsoft.com/office/word/2010/wordprocessingDrawing" xmlns:wp="http://schemas.openxmlformats.org/drawingml/2006/wordprocessingDrawing" xmlns:w10="urn:schemas-microsoft-com:office:word" xmlns:w="http://schemas.openxmlformats.org/wordprocessingml/2006/main" xmlns:w14="http://schemas.microsoft.com/office/word/2010/wordml" xmlns:w15="http://schemas.microsoft.com/office/word/2012/wordml" xmlns:w16se="http://schemas.microsoft.com/office/word/2015/wordml/symex" xmlns:wpg="http://schemas.microsoft.com/office/word/2010/wordprocessingGroup" xmlns:wpi="http://schemas.microsoft.com/office/word/2010/wordprocessingInk" xmlns:wne="http://schemas.microsoft.com/office/word/2006/wordml" xmlns:wps="http://schemas.microsoft.com/office/word/2010/wordprocessingShape" mc:Ignorable="w14 w15 w16se wp14">
+<w:hdr xmlns:wpc="http://schemas.microsoft.com/office/word/2010/wordprocessingCanvas" xmlns:cx="http://schemas.microsoft.com/office/drawing/2014/chartex" xmlns:cx1="http://schemas.microsoft.com/office/drawing/2015/9/8/chartex" xmlns:cx2="http://schemas.microsoft.com/office/drawing/2015/10/21/chartex" xmlns:cx3="http://schemas.microsoft.com/office/drawing/2016/5/9/chartex" xmlns:cx4="http://schemas.microsoft.com/office/drawing/2016/5/10/chartex" xmlns:cx5="http://schemas.microsoft.com/office/drawing/2016/5/11/chartex" xmlns:cx6="http://schemas.microsoft.com/office/drawing/2016/5/12/chartex" xmlns:cx7="http://schemas.microsoft.com/office/drawing/2016/5/13/chartex" xmlns:cx8="http://schemas.microsoft.com/office/drawing/2016/5/14/chartex" xmlns:mc="http://schemas.openxmlformats.org/markup-compatibility/2006" xmlns:aink="http://schemas.microsoft.com/office/drawing/2016/ink" xmlns:am3d="http://schemas.microsoft.com/office/drawing/2017/model3d" xmlns:o="urn:schemas-microsoft-com:office:office" xmlns:r="http://schemas.openxmlformats.org/officeDocument/2006/relationships" xmlns:m="http://schemas.openxmlformats.org/officeDocument/2006/math" xmlns:v="urn:schemas-microsoft-com:vml" xmlns:wp14="http://schemas.microsoft.com/office/word/2010/wordprocessingDrawing" xmlns:wp="http://schemas.openxmlformats.org/drawingml/2006/wordprocessingDrawing" xmlns:w10="urn:schemas-microsoft-com:office:word" xmlns:w="http://schemas.openxmlformats.org/wordprocessingml/2006/main" xmlns:w14="http://schemas.microsoft.com/office/word/2010/wordml" xmlns:w15="http://schemas.microsoft.com/office/word/2012/wordml" xmlns:w16cex="http://schemas.microsoft.com/office/word/2018/wordml/cex" xmlns:w16cid="http://schemas.microsoft.com/office/word/2016/wordml/cid" xmlns:w16="http://schemas.microsoft.com/office/word/2018/wordml" xmlns:w16sdtdh="http://schemas.microsoft.com/office/word/2020/wordml/sdtdatahash" xmlns:w16se="http://schemas.microsoft.com/office/word/2015/wordml/symex" xmlns:wpg="http://schemas.microsoft.com/office/word/2010/wordprocessingGroup" xmlns:wpi="http://schemas.microsoft.com/office/word/2010/wordprocessingInk" xmlns:wne="http://schemas.microsoft.com/office/word/2006/wordml" xmlns:wps="http://schemas.microsoft.com/office/word/2010/wordprocessingShape" mc:Ignorable="w14 w15 w16se w16cid w16 w16cex w16sdtdh wp14">
   <w:p>
     <w:pPr>
       <w:pStyle w:val="Header"/>
@@ -8735,18 +9496,26 @@
         <w:lang w:val="en-US"/>
       </w:rPr>
     </w:pPr>
+    <w:proofErr w:type="gramStart"/>
     <w:r>
       <w:rPr>
         <w:lang w:val="en-US"/>
       </w:rPr>
-      <w:t>October, 2021</w:t>
+      <w:t>October,</w:t>
+    </w:r>
+    <w:proofErr w:type="gramEnd"/>
+    <w:r>
+      <w:rPr>
+        <w:lang w:val="en-US"/>
+      </w:rPr>
+      <w:t xml:space="preserve"> 2021</w:t>
     </w:r>
   </w:p>
 </w:hdr>
 </file>
 
 <file path=word/numbering.xml><?xml version="1.0" encoding="utf-8"?>
-<w:numbering xmlns:wpc="http://schemas.microsoft.com/office/word/2010/wordprocessingCanvas" xmlns:cx="http://schemas.microsoft.com/office/drawing/2014/chartex" xmlns:cx1="http://schemas.microsoft.com/office/drawing/2015/9/8/chartex" xmlns:mc="http://schemas.openxmlformats.org/markup-compatibility/2006" xmlns:o="urn:schemas-microsoft-com:office:office" xmlns:r="http://schemas.openxmlformats.org/officeDocument/2006/relationships" xmlns:m="http://schemas.openxmlformats.org/officeDocument/2006/math" xmlns:v="urn:schemas-microsoft-com:vml" xmlns:wp14="http://schemas.microsoft.com/office/word/2010/wordprocessingDrawing" xmlns:wp="http://schemas.openxmlformats.org/drawingml/2006/wordprocessingDrawing" xmlns:w10="urn:schemas-microsoft-com:office:word" xmlns:w="http://schemas.openxmlformats.org/wordprocessingml/2006/main" xmlns:w14="http://schemas.microsoft.com/office/word/2010/wordml" xmlns:w15="http://schemas.microsoft.com/office/word/2012/wordml" xmlns:w16se="http://schemas.microsoft.com/office/word/2015/wordml/symex" xmlns:wpg="http://schemas.microsoft.com/office/word/2010/wordprocessingGroup" xmlns:wpi="http://schemas.microsoft.com/office/word/2010/wordprocessingInk" xmlns:wne="http://schemas.microsoft.com/office/word/2006/wordml" xmlns:wps="http://schemas.microsoft.com/office/word/2010/wordprocessingShape" mc:Ignorable="w14 w15 w16se wp14">
+<w:numbering xmlns:wpc="http://schemas.microsoft.com/office/word/2010/wordprocessingCanvas" xmlns:cx="http://schemas.microsoft.com/office/drawing/2014/chartex" xmlns:cx1="http://schemas.microsoft.com/office/drawing/2015/9/8/chartex" xmlns:cx2="http://schemas.microsoft.com/office/drawing/2015/10/21/chartex" xmlns:cx3="http://schemas.microsoft.com/office/drawing/2016/5/9/chartex" xmlns:cx4="http://schemas.microsoft.com/office/drawing/2016/5/10/chartex" xmlns:cx5="http://schemas.microsoft.com/office/drawing/2016/5/11/chartex" xmlns:cx6="http://schemas.microsoft.com/office/drawing/2016/5/12/chartex" xmlns:cx7="http://schemas.microsoft.com/office/drawing/2016/5/13/chartex" xmlns:cx8="http://schemas.microsoft.com/office/drawing/2016/5/14/chartex" xmlns:mc="http://schemas.openxmlformats.org/markup-compatibility/2006" xmlns:aink="http://schemas.microsoft.com/office/drawing/2016/ink" xmlns:am3d="http://schemas.microsoft.com/office/drawing/2017/model3d" xmlns:o="urn:schemas-microsoft-com:office:office" xmlns:r="http://schemas.openxmlformats.org/officeDocument/2006/relationships" xmlns:m="http://schemas.openxmlformats.org/officeDocument/2006/math" xmlns:v="urn:schemas-microsoft-com:vml" xmlns:wp14="http://schemas.microsoft.com/office/word/2010/wordprocessingDrawing" xmlns:wp="http://schemas.openxmlformats.org/drawingml/2006/wordprocessingDrawing" xmlns:w10="urn:schemas-microsoft-com:office:word" xmlns:w="http://schemas.openxmlformats.org/wordprocessingml/2006/main" xmlns:w14="http://schemas.microsoft.com/office/word/2010/wordml" xmlns:w15="http://schemas.microsoft.com/office/word/2012/wordml" xmlns:w16cex="http://schemas.microsoft.com/office/word/2018/wordml/cex" xmlns:w16cid="http://schemas.microsoft.com/office/word/2016/wordml/cid" xmlns:w16="http://schemas.microsoft.com/office/word/2018/wordml" xmlns:w16sdtdh="http://schemas.microsoft.com/office/word/2020/wordml/sdtdatahash" xmlns:w16se="http://schemas.microsoft.com/office/word/2015/wordml/symex" xmlns:wpg="http://schemas.microsoft.com/office/word/2010/wordprocessingGroup" xmlns:wpi="http://schemas.microsoft.com/office/word/2010/wordprocessingInk" xmlns:wne="http://schemas.microsoft.com/office/word/2006/wordml" xmlns:wps="http://schemas.microsoft.com/office/word/2010/wordprocessingShape" mc:Ignorable="w14 w15 w16se w16cid w16 w16cex w16sdtdh wp14">
   <w:abstractNum w:abstractNumId="0" w15:restartNumberingAfterBreak="0">
     <w:nsid w:val="026B01FE"/>
     <w:multiLevelType w:val="multilevel"/>
@@ -9459,7 +10228,7 @@
 </file>
 
 <file path=word/styles.xml><?xml version="1.0" encoding="utf-8"?>
-<w:styles xmlns:mc="http://schemas.openxmlformats.org/markup-compatibility/2006" xmlns:r="http://schemas.openxmlformats.org/officeDocument/2006/relationships" xmlns:w="http://schemas.openxmlformats.org/wordprocessingml/2006/main" xmlns:w14="http://schemas.microsoft.com/office/word/2010/wordml" xmlns:w15="http://schemas.microsoft.com/office/word/2012/wordml" xmlns:w16se="http://schemas.microsoft.com/office/word/2015/wordml/symex" mc:Ignorable="w14 w15 w16se">
+<w:styles xmlns:mc="http://schemas.openxmlformats.org/markup-compatibility/2006" xmlns:r="http://schemas.openxmlformats.org/officeDocument/2006/relationships" xmlns:w="http://schemas.openxmlformats.org/wordprocessingml/2006/main" xmlns:w14="http://schemas.microsoft.com/office/word/2010/wordml" xmlns:w15="http://schemas.microsoft.com/office/word/2012/wordml" xmlns:w16cex="http://schemas.microsoft.com/office/word/2018/wordml/cex" xmlns:w16cid="http://schemas.microsoft.com/office/word/2016/wordml/cid" xmlns:w16="http://schemas.microsoft.com/office/word/2018/wordml" xmlns:w16sdtdh="http://schemas.microsoft.com/office/word/2020/wordml/sdtdatahash" xmlns:w16se="http://schemas.microsoft.com/office/word/2015/wordml/symex" mc:Ignorable="w14 w15 w16se w16cid w16 w16cex w16sdtdh">
   <w:docDefaults>
     <w:rPrDefault>
       <w:rPr>
@@ -9475,7 +10244,7 @@
       </w:pPr>
     </w:pPrDefault>
   </w:docDefaults>
-  <w:latentStyles w:defLockedState="0" w:defUIPriority="99" w:defSemiHidden="0" w:defUnhideWhenUsed="0" w:defQFormat="0" w:count="371">
+  <w:latentStyles w:defLockedState="0" w:defUIPriority="99" w:defSemiHidden="0" w:defUnhideWhenUsed="0" w:defQFormat="0" w:count="376">
     <w:lsdException w:name="Normal" w:uiPriority="0" w:qFormat="1"/>
     <w:lsdException w:name="heading 1" w:uiPriority="9" w:qFormat="1"/>
     <w:lsdException w:name="heading 2" w:semiHidden="1" w:uiPriority="9" w:unhideWhenUsed="1" w:qFormat="1"/>
@@ -9581,7 +10350,6 @@
     <w:lsdException w:name="HTML Sample" w:semiHidden="1" w:unhideWhenUsed="1"/>
     <w:lsdException w:name="HTML Typewriter" w:semiHidden="1" w:unhideWhenUsed="1"/>
     <w:lsdException w:name="HTML Variable" w:semiHidden="1" w:unhideWhenUsed="1"/>
-    <w:lsdException w:name="Normal Table" w:semiHidden="1" w:unhideWhenUsed="1"/>
     <w:lsdException w:name="annotation subject" w:semiHidden="1" w:unhideWhenUsed="1"/>
     <w:lsdException w:name="No List" w:semiHidden="1" w:unhideWhenUsed="1"/>
     <w:lsdException w:name="Outline List 1" w:semiHidden="1" w:unhideWhenUsed="1"/>
@@ -9624,11 +10392,8 @@
     <w:lsdException w:name="Table Contemporary" w:semiHidden="1" w:unhideWhenUsed="1"/>
     <w:lsdException w:name="Table Elegant" w:semiHidden="1" w:unhideWhenUsed="1"/>
     <w:lsdException w:name="Table Professional" w:semiHidden="1" w:unhideWhenUsed="1"/>
-    <w:lsdException w:name="Table Subtle 1" w:semiHidden="1" w:unhideWhenUsed="1"/>
     <w:lsdException w:name="Table Subtle 2" w:semiHidden="1" w:unhideWhenUsed="1"/>
     <w:lsdException w:name="Table Web 1" w:semiHidden="1" w:unhideWhenUsed="1"/>
-    <w:lsdException w:name="Table Web 2" w:semiHidden="1" w:unhideWhenUsed="1"/>
-    <w:lsdException w:name="Table Web 3" w:semiHidden="1" w:unhideWhenUsed="1"/>
     <w:lsdException w:name="Balloon Text" w:semiHidden="1" w:unhideWhenUsed="1"/>
     <w:lsdException w:name="Table Grid" w:uiPriority="39"/>
     <w:lsdException w:name="Table Theme" w:semiHidden="1" w:unhideWhenUsed="1"/>
@@ -9847,6 +10612,11 @@
     <w:lsdException w:name="List Table 5 Dark Accent 6" w:uiPriority="50"/>
     <w:lsdException w:name="List Table 6 Colorful Accent 6" w:uiPriority="51"/>
     <w:lsdException w:name="List Table 7 Colorful Accent 6" w:uiPriority="52"/>
+    <w:lsdException w:name="Mention" w:semiHidden="1" w:unhideWhenUsed="1"/>
+    <w:lsdException w:name="Smart Hyperlink" w:semiHidden="1" w:unhideWhenUsed="1"/>
+    <w:lsdException w:name="Hashtag" w:semiHidden="1" w:unhideWhenUsed="1"/>
+    <w:lsdException w:name="Unresolved Mention" w:semiHidden="1" w:unhideWhenUsed="1"/>
+    <w:lsdException w:name="Smart Link" w:semiHidden="1" w:unhideWhenUsed="1"/>
   </w:latentStyles>
   <w:style w:type="paragraph" w:default="1" w:styleId="Normal">
     <w:name w:val="Normal"/>
@@ -10205,531 +10975,6 @@
 </w:styles>
 </file>
 
-<file path=word/glossary/document.xml><?xml version="1.0" encoding="utf-8"?>
-<w:glossaryDocument xmlns:wpc="http://schemas.microsoft.com/office/word/2010/wordprocessingCanvas" xmlns:cx="http://schemas.microsoft.com/office/drawing/2014/chartex" xmlns:cx1="http://schemas.microsoft.com/office/drawing/2015/9/8/chartex" xmlns:mc="http://schemas.openxmlformats.org/markup-compatibility/2006" xmlns:o="urn:schemas-microsoft-com:office:office" xmlns:r="http://schemas.openxmlformats.org/officeDocument/2006/relationships" xmlns:m="http://schemas.openxmlformats.org/officeDocument/2006/math" xmlns:v="urn:schemas-microsoft-com:vml" xmlns:wp14="http://schemas.microsoft.com/office/word/2010/wordprocessingDrawing" xmlns:wp="http://schemas.openxmlformats.org/drawingml/2006/wordprocessingDrawing" xmlns:w10="urn:schemas-microsoft-com:office:word" xmlns:w="http://schemas.openxmlformats.org/wordprocessingml/2006/main" xmlns:w14="http://schemas.microsoft.com/office/word/2010/wordml" xmlns:w15="http://schemas.microsoft.com/office/word/2012/wordml" xmlns:w16se="http://schemas.microsoft.com/office/word/2015/wordml/symex" xmlns:wpg="http://schemas.microsoft.com/office/word/2010/wordprocessingGroup" xmlns:wpi="http://schemas.microsoft.com/office/word/2010/wordprocessingInk" xmlns:wne="http://schemas.microsoft.com/office/word/2006/wordml" xmlns:wps="http://schemas.microsoft.com/office/word/2010/wordprocessingShape" mc:Ignorable="w14 w15 w16se wp14"/>
-</file>
-
-<file path=word/glossary/fontTable.xml><?xml version="1.0" encoding="utf-8"?>
-<w:fonts xmlns:mc="http://schemas.openxmlformats.org/markup-compatibility/2006" xmlns:r="http://schemas.openxmlformats.org/officeDocument/2006/relationships" xmlns:w="http://schemas.openxmlformats.org/wordprocessingml/2006/main" xmlns:w14="http://schemas.microsoft.com/office/word/2010/wordml" xmlns:w15="http://schemas.microsoft.com/office/word/2012/wordml" xmlns:w16se="http://schemas.microsoft.com/office/word/2015/wordml/symex" mc:Ignorable="w14 w15 w16se">
-  <w:font w:name="Symbol">
-    <w:panose1 w:val="05050102010706020507"/>
-    <w:charset w:val="02"/>
-    <w:family w:val="roman"/>
-    <w:pitch w:val="variable"/>
-    <w:sig w:usb0="00000000" w:usb1="10000000" w:usb2="00000000" w:usb3="00000000" w:csb0="80000000" w:csb1="00000000"/>
-  </w:font>
-  <w:font w:name="Times New Roman">
-    <w:panose1 w:val="02020603050405020304"/>
-    <w:charset w:val="00"/>
-    <w:family w:val="roman"/>
-    <w:pitch w:val="variable"/>
-    <w:sig w:usb0="E0002EFF" w:usb1="C000785B" w:usb2="00000009" w:usb3="00000000" w:csb0="000001FF" w:csb1="00000000"/>
-  </w:font>
-  <w:font w:name="Courier New">
-    <w:panose1 w:val="02070309020205020404"/>
-    <w:charset w:val="00"/>
-    <w:family w:val="modern"/>
-    <w:pitch w:val="fixed"/>
-    <w:sig w:usb0="E0002EFF" w:usb1="C0007843" w:usb2="00000009" w:usb3="00000000" w:csb0="000001FF" w:csb1="00000000"/>
-  </w:font>
-  <w:font w:name="Wingdings">
-    <w:panose1 w:val="05000000000000000000"/>
-    <w:charset w:val="02"/>
-    <w:family w:val="auto"/>
-    <w:pitch w:val="variable"/>
-    <w:sig w:usb0="00000000" w:usb1="10000000" w:usb2="00000000" w:usb3="00000000" w:csb0="80000000" w:csb1="00000000"/>
-  </w:font>
-  <w:font w:name="Calibri">
-    <w:panose1 w:val="020F0502020204030204"/>
-    <w:charset w:val="00"/>
-    <w:family w:val="swiss"/>
-    <w:pitch w:val="variable"/>
-    <w:sig w:usb0="E4002EFF" w:usb1="C000247B" w:usb2="00000009" w:usb3="00000000" w:csb0="000001FF" w:csb1="00000000"/>
-  </w:font>
-  <w:font w:name="Arial">
-    <w:panose1 w:val="020B0604020202020204"/>
-    <w:charset w:val="00"/>
-    <w:family w:val="swiss"/>
-    <w:pitch w:val="variable"/>
-    <w:sig w:usb0="E0002EFF" w:usb1="C000785B" w:usb2="00000009" w:usb3="00000000" w:csb0="000001FF" w:csb1="00000000"/>
-  </w:font>
-  <w:font w:name="Calibri Light">
-    <w:panose1 w:val="020F0302020204030204"/>
-    <w:charset w:val="00"/>
-    <w:family w:val="swiss"/>
-    <w:pitch w:val="variable"/>
-    <w:sig w:usb0="E4002EFF" w:usb1="C000247B" w:usb2="00000009" w:usb3="00000000" w:csb0="000001FF" w:csb1="00000000"/>
-  </w:font>
-  <w:font w:name="Segoe UI">
-    <w:panose1 w:val="020B0502040204020203"/>
-    <w:charset w:val="00"/>
-    <w:family w:val="swiss"/>
-    <w:pitch w:val="variable"/>
-    <w:sig w:usb0="E4002EFF" w:usb1="C000E47F" w:usb2="00000009" w:usb3="00000000" w:csb0="000001FF" w:csb1="00000000"/>
-  </w:font>
-</w:fonts>
-</file>
-
-<file path=word/glossary/settings.xml><?xml version="1.0" encoding="utf-8"?>
-<w:settings xmlns:mc="http://schemas.openxmlformats.org/markup-compatibility/2006" xmlns:o="urn:schemas-microsoft-com:office:office" xmlns:r="http://schemas.openxmlformats.org/officeDocument/2006/relationships" xmlns:m="http://schemas.openxmlformats.org/officeDocument/2006/math" xmlns:v="urn:schemas-microsoft-com:vml" xmlns:w10="urn:schemas-microsoft-com:office:word" xmlns:w="http://schemas.openxmlformats.org/wordprocessingml/2006/main" xmlns:w14="http://schemas.microsoft.com/office/word/2010/wordml" xmlns:w15="http://schemas.microsoft.com/office/word/2012/wordml" xmlns:w16se="http://schemas.microsoft.com/office/word/2015/wordml/symex" xmlns:sl="http://schemas.openxmlformats.org/schemaLibrary/2006/main" mc:Ignorable="w14 w15 w16se">
-  <w:defaultTabStop w:val="720"/>
-  <w:characterSpacingControl w:val="doNotCompress"/>
-  <w:compat>
-    <w:useFELayout/>
-    <w:compatSetting w:name="compatibilityMode" w:uri="http://schemas.microsoft.com/office/word" w:val="12"/>
-  </w:compat>
-  <w:rsids>
-    <w:rsidRoot w:val="00EF79E9"/>
-    <w:rsid w:val="00EF79E9"/>
-  </w:rsids>
-  <m:mathPr>
-    <m:mathFont m:val="Cambria Math"/>
-    <m:brkBin m:val="before"/>
-    <m:brkBinSub m:val="--"/>
-    <m:smallFrac m:val="0"/>
-    <m:dispDef/>
-    <m:lMargin m:val="0"/>
-    <m:rMargin m:val="0"/>
-    <m:defJc m:val="centerGroup"/>
-    <m:wrapIndent m:val="1440"/>
-    <m:intLim m:val="subSup"/>
-    <m:naryLim m:val="undOvr"/>
-  </m:mathPr>
-  <w:themeFontLang w:val="en-CA"/>
-  <w:clrSchemeMapping w:bg1="light1" w:t1="dark1" w:bg2="light2" w:t2="dark2" w:accent1="accent1" w:accent2="accent2" w:accent3="accent3" w:accent4="accent4" w:accent5="accent5" w:accent6="accent6" w:hyperlink="hyperlink" w:followedHyperlink="followedHyperlink"/>
-  <w:decimalSymbol w:val="."/>
-  <w:listSeparator w:val=","/>
-</w:settings>
-</file>
-
-<file path=word/glossary/styles.xml><?xml version="1.0" encoding="utf-8"?>
-<w:styles xmlns:mc="http://schemas.openxmlformats.org/markup-compatibility/2006" xmlns:r="http://schemas.openxmlformats.org/officeDocument/2006/relationships" xmlns:w="http://schemas.openxmlformats.org/wordprocessingml/2006/main" xmlns:w14="http://schemas.microsoft.com/office/word/2010/wordml" xmlns:w15="http://schemas.microsoft.com/office/word/2012/wordml" xmlns:w16se="http://schemas.microsoft.com/office/word/2015/wordml/symex" mc:Ignorable="w14 w15 w16se">
-  <w:docDefaults>
-    <w:rPrDefault>
-      <w:rPr>
-        <w:rFonts w:asciiTheme="minorHAnsi" w:eastAsiaTheme="minorEastAsia" w:hAnsiTheme="minorHAnsi" w:cstheme="minorBidi"/>
-        <w:sz w:val="22"/>
-        <w:szCs w:val="22"/>
-        <w:lang w:val="en-CA" w:eastAsia="en-CA" w:bidi="ar-SA"/>
-      </w:rPr>
-    </w:rPrDefault>
-    <w:pPrDefault>
-      <w:pPr>
-        <w:spacing w:after="160" w:line="259" w:lineRule="auto"/>
-      </w:pPr>
-    </w:pPrDefault>
-  </w:docDefaults>
-  <w:latentStyles w:defLockedState="0" w:defUIPriority="99" w:defSemiHidden="0" w:defUnhideWhenUsed="0" w:defQFormat="0" w:count="371">
-    <w:lsdException w:name="Normal" w:uiPriority="0" w:qFormat="1"/>
-    <w:lsdException w:name="heading 1" w:uiPriority="9" w:qFormat="1"/>
-    <w:lsdException w:name="heading 2" w:semiHidden="1" w:uiPriority="9" w:unhideWhenUsed="1" w:qFormat="1"/>
-    <w:lsdException w:name="heading 3" w:semiHidden="1" w:uiPriority="9" w:unhideWhenUsed="1" w:qFormat="1"/>
-    <w:lsdException w:name="heading 4" w:semiHidden="1" w:uiPriority="9" w:unhideWhenUsed="1" w:qFormat="1"/>
-    <w:lsdException w:name="heading 5" w:semiHidden="1" w:uiPriority="9" w:unhideWhenUsed="1" w:qFormat="1"/>
-    <w:lsdException w:name="heading 6" w:semiHidden="1" w:uiPriority="9" w:unhideWhenUsed="1" w:qFormat="1"/>
-    <w:lsdException w:name="heading 7" w:semiHidden="1" w:uiPriority="9" w:unhideWhenUsed="1" w:qFormat="1"/>
-    <w:lsdException w:name="heading 8" w:semiHidden="1" w:uiPriority="9" w:unhideWhenUsed="1" w:qFormat="1"/>
-    <w:lsdException w:name="heading 9" w:semiHidden="1" w:uiPriority="9" w:unhideWhenUsed="1" w:qFormat="1"/>
-    <w:lsdException w:name="index 1" w:semiHidden="1" w:unhideWhenUsed="1"/>
-    <w:lsdException w:name="index 2" w:semiHidden="1" w:unhideWhenUsed="1"/>
-    <w:lsdException w:name="index 3" w:semiHidden="1" w:unhideWhenUsed="1"/>
-    <w:lsdException w:name="index 4" w:semiHidden="1" w:unhideWhenUsed="1"/>
-    <w:lsdException w:name="index 5" w:semiHidden="1" w:unhideWhenUsed="1"/>
-    <w:lsdException w:name="index 6" w:semiHidden="1" w:unhideWhenUsed="1"/>
-    <w:lsdException w:name="index 7" w:semiHidden="1" w:unhideWhenUsed="1"/>
-    <w:lsdException w:name="index 8" w:semiHidden="1" w:unhideWhenUsed="1"/>
-    <w:lsdException w:name="index 9" w:semiHidden="1" w:unhideWhenUsed="1"/>
-    <w:lsdException w:name="toc 1" w:semiHidden="1" w:uiPriority="39" w:unhideWhenUsed="1"/>
-    <w:lsdException w:name="toc 2" w:semiHidden="1" w:uiPriority="39" w:unhideWhenUsed="1"/>
-    <w:lsdException w:name="toc 3" w:semiHidden="1" w:uiPriority="39" w:unhideWhenUsed="1"/>
-    <w:lsdException w:name="toc 4" w:semiHidden="1" w:uiPriority="39" w:unhideWhenUsed="1"/>
-    <w:lsdException w:name="toc 5" w:semiHidden="1" w:uiPriority="39" w:unhideWhenUsed="1"/>
-    <w:lsdException w:name="toc 6" w:semiHidden="1" w:uiPriority="39" w:unhideWhenUsed="1"/>
-    <w:lsdException w:name="toc 7" w:semiHidden="1" w:uiPriority="39" w:unhideWhenUsed="1"/>
-    <w:lsdException w:name="toc 8" w:semiHidden="1" w:uiPriority="39" w:unhideWhenUsed="1"/>
-    <w:lsdException w:name="toc 9" w:semiHidden="1" w:uiPriority="39" w:unhideWhenUsed="1"/>
-    <w:lsdException w:name="Normal Indent" w:semiHidden="1" w:unhideWhenUsed="1"/>
-    <w:lsdException w:name="footnote text" w:semiHidden="1" w:unhideWhenUsed="1"/>
-    <w:lsdException w:name="annotation text" w:semiHidden="1" w:unhideWhenUsed="1"/>
-    <w:lsdException w:name="header" w:semiHidden="1" w:unhideWhenUsed="1"/>
-    <w:lsdException w:name="footer" w:semiHidden="1" w:unhideWhenUsed="1"/>
-    <w:lsdException w:name="index heading" w:semiHidden="1" w:unhideWhenUsed="1"/>
-    <w:lsdException w:name="caption" w:semiHidden="1" w:uiPriority="35" w:unhideWhenUsed="1" w:qFormat="1"/>
-    <w:lsdException w:name="table of figures" w:semiHidden="1" w:unhideWhenUsed="1"/>
-    <w:lsdException w:name="envelope address" w:semiHidden="1" w:unhideWhenUsed="1"/>
-    <w:lsdException w:name="envelope return" w:semiHidden="1" w:unhideWhenUsed="1"/>
-    <w:lsdException w:name="footnote reference" w:semiHidden="1" w:unhideWhenUsed="1"/>
-    <w:lsdException w:name="annotation reference" w:semiHidden="1" w:unhideWhenUsed="1"/>
-    <w:lsdException w:name="line number" w:semiHidden="1" w:unhideWhenUsed="1"/>
-    <w:lsdException w:name="page number" w:semiHidden="1" w:unhideWhenUsed="1"/>
-    <w:lsdException w:name="endnote reference" w:semiHidden="1" w:unhideWhenUsed="1"/>
-    <w:lsdException w:name="endnote text" w:semiHidden="1" w:unhideWhenUsed="1"/>
-    <w:lsdException w:name="table of authorities" w:semiHidden="1" w:unhideWhenUsed="1"/>
-    <w:lsdException w:name="macro" w:semiHidden="1" w:unhideWhenUsed="1"/>
-    <w:lsdException w:name="toa heading" w:semiHidden="1" w:unhideWhenUsed="1"/>
-    <w:lsdException w:name="List" w:semiHidden="1" w:unhideWhenUsed="1"/>
-    <w:lsdException w:name="List Bullet" w:semiHidden="1" w:unhideWhenUsed="1"/>
-    <w:lsdException w:name="List Number" w:semiHidden="1" w:unhideWhenUsed="1"/>
-    <w:lsdException w:name="List 2" w:semiHidden="1" w:unhideWhenUsed="1"/>
-    <w:lsdException w:name="List 3" w:semiHidden="1" w:unhideWhenUsed="1"/>
-    <w:lsdException w:name="List 4" w:semiHidden="1" w:unhideWhenUsed="1"/>
-    <w:lsdException w:name="List 5" w:semiHidden="1" w:unhideWhenUsed="1"/>
-    <w:lsdException w:name="List Bullet 2" w:semiHidden="1" w:unhideWhenUsed="1"/>
-    <w:lsdException w:name="List Bullet 3" w:semiHidden="1" w:unhideWhenUsed="1"/>
-    <w:lsdException w:name="List Bullet 4" w:semiHidden="1" w:unhideWhenUsed="1"/>
-    <w:lsdException w:name="List Bullet 5" w:semiHidden="1" w:unhideWhenUsed="1"/>
-    <w:lsdException w:name="List Number 2" w:semiHidden="1" w:unhideWhenUsed="1"/>
-    <w:lsdException w:name="List Number 3" w:semiHidden="1" w:unhideWhenUsed="1"/>
-    <w:lsdException w:name="List Number 4" w:semiHidden="1" w:unhideWhenUsed="1"/>
-    <w:lsdException w:name="List Number 5" w:semiHidden="1" w:unhideWhenUsed="1"/>
-    <w:lsdException w:name="Title" w:uiPriority="10" w:qFormat="1"/>
-    <w:lsdException w:name="Closing" w:semiHidden="1" w:unhideWhenUsed="1"/>
-    <w:lsdException w:name="Signature" w:semiHidden="1" w:unhideWhenUsed="1"/>
-    <w:lsdException w:name="Default Paragraph Font" w:semiHidden="1" w:uiPriority="1" w:unhideWhenUsed="1"/>
-    <w:lsdException w:name="Body Text" w:semiHidden="1" w:unhideWhenUsed="1"/>
-    <w:lsdException w:name="Body Text Indent" w:semiHidden="1" w:unhideWhenUsed="1"/>
-    <w:lsdException w:name="List Continue" w:semiHidden="1" w:unhideWhenUsed="1"/>
-    <w:lsdException w:name="List Continue 2" w:semiHidden="1" w:unhideWhenUsed="1"/>
-    <w:lsdException w:name="List Continue 3" w:semiHidden="1" w:unhideWhenUsed="1"/>
-    <w:lsdException w:name="List Continue 4" w:semiHidden="1" w:unhideWhenUsed="1"/>
-    <w:lsdException w:name="List Continue 5" w:semiHidden="1" w:unhideWhenUsed="1"/>
-    <w:lsdException w:name="Message Header" w:semiHidden="1" w:unhideWhenUsed="1"/>
-    <w:lsdException w:name="Subtitle" w:uiPriority="11" w:qFormat="1"/>
-    <w:lsdException w:name="Salutation" w:semiHidden="1" w:unhideWhenUsed="1"/>
-    <w:lsdException w:name="Date" w:semiHidden="1" w:unhideWhenUsed="1"/>
-    <w:lsdException w:name="Body Text First Indent" w:semiHidden="1" w:unhideWhenUsed="1"/>
-    <w:lsdException w:name="Body Text First Indent 2" w:semiHidden="1" w:unhideWhenUsed="1"/>
-    <w:lsdException w:name="Note Heading" w:semiHidden="1" w:unhideWhenUsed="1"/>
-    <w:lsdException w:name="Body Text 2" w:semiHidden="1" w:unhideWhenUsed="1"/>
-    <w:lsdException w:name="Body Text 3" w:semiHidden="1" w:unhideWhenUsed="1"/>
-    <w:lsdException w:name="Body Text Indent 2" w:semiHidden="1" w:unhideWhenUsed="1"/>
-    <w:lsdException w:name="Body Text Indent 3" w:semiHidden="1" w:unhideWhenUsed="1"/>
-    <w:lsdException w:name="Block Text" w:semiHidden="1" w:unhideWhenUsed="1"/>
-    <w:lsdException w:name="Hyperlink" w:semiHidden="1" w:unhideWhenUsed="1"/>
-    <w:lsdException w:name="FollowedHyperlink" w:semiHidden="1" w:unhideWhenUsed="1"/>
-    <w:lsdException w:name="Strong" w:uiPriority="22" w:qFormat="1"/>
-    <w:lsdException w:name="Emphasis" w:uiPriority="20" w:qFormat="1"/>
-    <w:lsdException w:name="Document Map" w:semiHidden="1" w:unhideWhenUsed="1"/>
-    <w:lsdException w:name="Plain Text" w:semiHidden="1" w:unhideWhenUsed="1"/>
-    <w:lsdException w:name="E-mail Signature" w:semiHidden="1" w:unhideWhenUsed="1"/>
-    <w:lsdException w:name="HTML Top of Form" w:semiHidden="1" w:unhideWhenUsed="1"/>
-    <w:lsdException w:name="HTML Bottom of Form" w:semiHidden="1" w:unhideWhenUsed="1"/>
-    <w:lsdException w:name="Normal (Web)" w:semiHidden="1" w:unhideWhenUsed="1"/>
-    <w:lsdException w:name="HTML Acronym" w:semiHidden="1" w:unhideWhenUsed="1"/>
-    <w:lsdException w:name="HTML Address" w:semiHidden="1" w:unhideWhenUsed="1"/>
-    <w:lsdException w:name="HTML Cite" w:semiHidden="1" w:unhideWhenUsed="1"/>
-    <w:lsdException w:name="HTML Code" w:semiHidden="1" w:unhideWhenUsed="1"/>
-    <w:lsdException w:name="HTML Definition" w:semiHidden="1" w:unhideWhenUsed="1"/>
-    <w:lsdException w:name="HTML Keyboard" w:semiHidden="1" w:unhideWhenUsed="1"/>
-    <w:lsdException w:name="HTML Preformatted" w:semiHidden="1" w:unhideWhenUsed="1"/>
-    <w:lsdException w:name="HTML Sample" w:semiHidden="1" w:unhideWhenUsed="1"/>
-    <w:lsdException w:name="HTML Typewriter" w:semiHidden="1" w:unhideWhenUsed="1"/>
-    <w:lsdException w:name="HTML Variable" w:semiHidden="1" w:unhideWhenUsed="1"/>
-    <w:lsdException w:name="Normal Table" w:semiHidden="1" w:unhideWhenUsed="1"/>
-    <w:lsdException w:name="annotation subject" w:semiHidden="1" w:unhideWhenUsed="1"/>
-    <w:lsdException w:name="No List" w:semiHidden="1" w:unhideWhenUsed="1"/>
-    <w:lsdException w:name="Outline List 1" w:semiHidden="1" w:unhideWhenUsed="1"/>
-    <w:lsdException w:name="Outline List 2" w:semiHidden="1" w:unhideWhenUsed="1"/>
-    <w:lsdException w:name="Outline List 3" w:semiHidden="1" w:unhideWhenUsed="1"/>
-    <w:lsdException w:name="Table Simple 1" w:semiHidden="1" w:unhideWhenUsed="1"/>
-    <w:lsdException w:name="Table Simple 2" w:semiHidden="1" w:unhideWhenUsed="1"/>
-    <w:lsdException w:name="Table Simple 3" w:semiHidden="1" w:unhideWhenUsed="1"/>
-    <w:lsdException w:name="Table Classic 1" w:semiHidden="1" w:unhideWhenUsed="1"/>
-    <w:lsdException w:name="Table Classic 2" w:semiHidden="1" w:unhideWhenUsed="1"/>
-    <w:lsdException w:name="Table Classic 3" w:semiHidden="1" w:unhideWhenUsed="1"/>
-    <w:lsdException w:name="Table Classic 4" w:semiHidden="1" w:unhideWhenUsed="1"/>
-    <w:lsdException w:name="Table Colorful 1" w:semiHidden="1" w:unhideWhenUsed="1"/>
-    <w:lsdException w:name="Table Colorful 2" w:semiHidden="1" w:unhideWhenUsed="1"/>
-    <w:lsdException w:name="Table Colorful 3" w:semiHidden="1" w:unhideWhenUsed="1"/>
-    <w:lsdException w:name="Table Columns 1" w:semiHidden="1" w:unhideWhenUsed="1"/>
-    <w:lsdException w:name="Table Columns 2" w:semiHidden="1" w:unhideWhenUsed="1"/>
-    <w:lsdException w:name="Table Columns 3" w:semiHidden="1" w:unhideWhenUsed="1"/>
-    <w:lsdException w:name="Table Columns 4" w:semiHidden="1" w:unhideWhenUsed="1"/>
-    <w:lsdException w:name="Table Columns 5" w:semiHidden="1" w:unhideWhenUsed="1"/>
-    <w:lsdException w:name="Table Grid 1" w:semiHidden="1" w:unhideWhenUsed="1"/>
-    <w:lsdException w:name="Table Grid 2" w:semiHidden="1" w:unhideWhenUsed="1"/>
-    <w:lsdException w:name="Table Grid 3" w:semiHidden="1" w:unhideWhenUsed="1"/>
-    <w:lsdException w:name="Table Grid 4" w:semiHidden="1" w:unhideWhenUsed="1"/>
-    <w:lsdException w:name="Table Grid 5" w:semiHidden="1" w:unhideWhenUsed="1"/>
-    <w:lsdException w:name="Table Grid 6" w:semiHidden="1" w:unhideWhenUsed="1"/>
-    <w:lsdException w:name="Table Grid 7" w:semiHidden="1" w:unhideWhenUsed="1"/>
-    <w:lsdException w:name="Table Grid 8" w:semiHidden="1" w:unhideWhenUsed="1"/>
-    <w:lsdException w:name="Table List 1" w:semiHidden="1" w:unhideWhenUsed="1"/>
-    <w:lsdException w:name="Table List 2" w:semiHidden="1" w:unhideWhenUsed="1"/>
-    <w:lsdException w:name="Table List 3" w:semiHidden="1" w:unhideWhenUsed="1"/>
-    <w:lsdException w:name="Table List 4" w:semiHidden="1" w:unhideWhenUsed="1"/>
-    <w:lsdException w:name="Table List 5" w:semiHidden="1" w:unhideWhenUsed="1"/>
-    <w:lsdException w:name="Table List 6" w:semiHidden="1" w:unhideWhenUsed="1"/>
-    <w:lsdException w:name="Table List 7" w:semiHidden="1" w:unhideWhenUsed="1"/>
-    <w:lsdException w:name="Table List 8" w:semiHidden="1" w:unhideWhenUsed="1"/>
-    <w:lsdException w:name="Table 3D effects 1" w:semiHidden="1" w:unhideWhenUsed="1"/>
-    <w:lsdException w:name="Table 3D effects 2" w:semiHidden="1" w:unhideWhenUsed="1"/>
-    <w:lsdException w:name="Table 3D effects 3" w:semiHidden="1" w:unhideWhenUsed="1"/>
-    <w:lsdException w:name="Table Contemporary" w:semiHidden="1" w:unhideWhenUsed="1"/>
-    <w:lsdException w:name="Table Elegant" w:semiHidden="1" w:unhideWhenUsed="1"/>
-    <w:lsdException w:name="Table Professional" w:semiHidden="1" w:unhideWhenUsed="1"/>
-    <w:lsdException w:name="Table Subtle 1" w:semiHidden="1" w:unhideWhenUsed="1"/>
-    <w:lsdException w:name="Table Subtle 2" w:semiHidden="1" w:unhideWhenUsed="1"/>
-    <w:lsdException w:name="Table Web 1" w:semiHidden="1" w:unhideWhenUsed="1"/>
-    <w:lsdException w:name="Table Web 2" w:semiHidden="1" w:unhideWhenUsed="1"/>
-    <w:lsdException w:name="Table Web 3" w:semiHidden="1" w:unhideWhenUsed="1"/>
-    <w:lsdException w:name="Balloon Text" w:semiHidden="1" w:unhideWhenUsed="1"/>
-    <w:lsdException w:name="Table Grid" w:uiPriority="39"/>
-    <w:lsdException w:name="Table Theme" w:semiHidden="1" w:unhideWhenUsed="1"/>
-    <w:lsdException w:name="Placeholder Text" w:semiHidden="1"/>
-    <w:lsdException w:name="No Spacing" w:uiPriority="1" w:qFormat="1"/>
-    <w:lsdException w:name="Light Shading" w:uiPriority="60"/>
-    <w:lsdException w:name="Light List" w:uiPriority="61"/>
-    <w:lsdException w:name="Light Grid" w:uiPriority="62"/>
-    <w:lsdException w:name="Medium Shading 1" w:uiPriority="63"/>
-    <w:lsdException w:name="Medium Shading 2" w:uiPriority="64"/>
-    <w:lsdException w:name="Medium List 1" w:uiPriority="65"/>
-    <w:lsdException w:name="Medium List 2" w:uiPriority="66"/>
-    <w:lsdException w:name="Medium Grid 1" w:uiPriority="67"/>
-    <w:lsdException w:name="Medium Grid 2" w:uiPriority="68"/>
-    <w:lsdException w:name="Medium Grid 3" w:uiPriority="69"/>
-    <w:lsdException w:name="Dark List" w:uiPriority="70"/>
-    <w:lsdException w:name="Colorful Shading" w:uiPriority="71"/>
-    <w:lsdException w:name="Colorful List" w:uiPriority="72"/>
-    <w:lsdException w:name="Colorful Grid" w:uiPriority="73"/>
-    <w:lsdException w:name="Light Shading Accent 1" w:uiPriority="60"/>
-    <w:lsdException w:name="Light List Accent 1" w:uiPriority="61"/>
-    <w:lsdException w:name="Light Grid Accent 1" w:uiPriority="62"/>
-    <w:lsdException w:name="Medium Shading 1 Accent 1" w:uiPriority="63"/>
-    <w:lsdException w:name="Medium Shading 2 Accent 1" w:uiPriority="64"/>
-    <w:lsdException w:name="Medium List 1 Accent 1" w:uiPriority="65"/>
-    <w:lsdException w:name="Revision" w:semiHidden="1"/>
-    <w:lsdException w:name="List Paragraph" w:uiPriority="34" w:qFormat="1"/>
-    <w:lsdException w:name="Quote" w:uiPriority="29" w:qFormat="1"/>
-    <w:lsdException w:name="Intense Quote" w:uiPriority="30" w:qFormat="1"/>
-    <w:lsdException w:name="Medium List 2 Accent 1" w:uiPriority="66"/>
-    <w:lsdException w:name="Medium Grid 1 Accent 1" w:uiPriority="67"/>
-    <w:lsdException w:name="Medium Grid 2 Accent 1" w:uiPriority="68"/>
-    <w:lsdException w:name="Medium Grid 3 Accent 1" w:uiPriority="69"/>
-    <w:lsdException w:name="Dark List Accent 1" w:uiPriority="70"/>
-    <w:lsdException w:name="Colorful Shading Accent 1" w:uiPriority="71"/>
-    <w:lsdException w:name="Colorful List Accent 1" w:uiPriority="72"/>
-    <w:lsdException w:name="Colorful Grid Accent 1" w:uiPriority="73"/>
-    <w:lsdException w:name="Light Shading Accent 2" w:uiPriority="60"/>
-    <w:lsdException w:name="Light List Accent 2" w:uiPriority="61"/>
-    <w:lsdException w:name="Light Grid Accent 2" w:uiPriority="62"/>
-    <w:lsdException w:name="Medium Shading 1 Accent 2" w:uiPriority="63"/>
-    <w:lsdException w:name="Medium Shading 2 Accent 2" w:uiPriority="64"/>
-    <w:lsdException w:name="Medium List 1 Accent 2" w:uiPriority="65"/>
-    <w:lsdException w:name="Medium List 2 Accent 2" w:uiPriority="66"/>
-    <w:lsdException w:name="Medium Grid 1 Accent 2" w:uiPriority="67"/>
-    <w:lsdException w:name="Medium Grid 2 Accent 2" w:uiPriority="68"/>
-    <w:lsdException w:name="Medium Grid 3 Accent 2" w:uiPriority="69"/>
-    <w:lsdException w:name="Dark List Accent 2" w:uiPriority="70"/>
-    <w:lsdException w:name="Colorful Shading Accent 2" w:uiPriority="71"/>
-    <w:lsdException w:name="Colorful List Accent 2" w:uiPriority="72"/>
-    <w:lsdException w:name="Colorful Grid Accent 2" w:uiPriority="73"/>
-    <w:lsdException w:name="Light Shading Accent 3" w:uiPriority="60"/>
-    <w:lsdException w:name="Light List Accent 3" w:uiPriority="61"/>
-    <w:lsdException w:name="Light Grid Accent 3" w:uiPriority="62"/>
-    <w:lsdException w:name="Medium Shading 1 Accent 3" w:uiPriority="63"/>
-    <w:lsdException w:name="Medium Shading 2 Accent 3" w:uiPriority="64"/>
-    <w:lsdException w:name="Medium List 1 Accent 3" w:uiPriority="65"/>
-    <w:lsdException w:name="Medium List 2 Accent 3" w:uiPriority="66"/>
-    <w:lsdException w:name="Medium Grid 1 Accent 3" w:uiPriority="67"/>
-    <w:lsdException w:name="Medium Grid 2 Accent 3" w:uiPriority="68"/>
-    <w:lsdException w:name="Medium Grid 3 Accent 3" w:uiPriority="69"/>
-    <w:lsdException w:name="Dark List Accent 3" w:uiPriority="70"/>
-    <w:lsdException w:name="Colorful Shading Accent 3" w:uiPriority="71"/>
-    <w:lsdException w:name="Colorful List Accent 3" w:uiPriority="72"/>
-    <w:lsdException w:name="Colorful Grid Accent 3" w:uiPriority="73"/>
-    <w:lsdException w:name="Light Shading Accent 4" w:uiPriority="60"/>
-    <w:lsdException w:name="Light List Accent 4" w:uiPriority="61"/>
-    <w:lsdException w:name="Light Grid Accent 4" w:uiPriority="62"/>
-    <w:lsdException w:name="Medium Shading 1 Accent 4" w:uiPriority="63"/>
-    <w:lsdException w:name="Medium Shading 2 Accent 4" w:uiPriority="64"/>
-    <w:lsdException w:name="Medium List 1 Accent 4" w:uiPriority="65"/>
-    <w:lsdException w:name="Medium List 2 Accent 4" w:uiPriority="66"/>
-    <w:lsdException w:name="Medium Grid 1 Accent 4" w:uiPriority="67"/>
-    <w:lsdException w:name="Medium Grid 2 Accent 4" w:uiPriority="68"/>
-    <w:lsdException w:name="Medium Grid 3 Accent 4" w:uiPriority="69"/>
-    <w:lsdException w:name="Dark List Accent 4" w:uiPriority="70"/>
-    <w:lsdException w:name="Colorful Shading Accent 4" w:uiPriority="71"/>
-    <w:lsdException w:name="Colorful List Accent 4" w:uiPriority="72"/>
-    <w:lsdException w:name="Colorful Grid Accent 4" w:uiPriority="73"/>
-    <w:lsdException w:name="Light Shading Accent 5" w:uiPriority="60"/>
-    <w:lsdException w:name="Light List Accent 5" w:uiPriority="61"/>
-    <w:lsdException w:name="Light Grid Accent 5" w:uiPriority="62"/>
-    <w:lsdException w:name="Medium Shading 1 Accent 5" w:uiPriority="63"/>
-    <w:lsdException w:name="Medium Shading 2 Accent 5" w:uiPriority="64"/>
-    <w:lsdException w:name="Medium List 1 Accent 5" w:uiPriority="65"/>
-    <w:lsdException w:name="Medium List 2 Accent 5" w:uiPriority="66"/>
-    <w:lsdException w:name="Medium Grid 1 Accent 5" w:uiPriority="67"/>
-    <w:lsdException w:name="Medium Grid 2 Accent 5" w:uiPriority="68"/>
-    <w:lsdException w:name="Medium Grid 3 Accent 5" w:uiPriority="69"/>
-    <w:lsdException w:name="Dark List Accent 5" w:uiPriority="70"/>
-    <w:lsdException w:name="Colorful Shading Accent 5" w:uiPriority="71"/>
-    <w:lsdException w:name="Colorful List Accent 5" w:uiPriority="72"/>
-    <w:lsdException w:name="Colorful Grid Accent 5" w:uiPriority="73"/>
-    <w:lsdException w:name="Light Shading Accent 6" w:uiPriority="60"/>
-    <w:lsdException w:name="Light List Accent 6" w:uiPriority="61"/>
-    <w:lsdException w:name="Light Grid Accent 6" w:uiPriority="62"/>
-    <w:lsdException w:name="Medium Shading 1 Accent 6" w:uiPriority="63"/>
-    <w:lsdException w:name="Medium Shading 2 Accent 6" w:uiPriority="64"/>
-    <w:lsdException w:name="Medium List 1 Accent 6" w:uiPriority="65"/>
-    <w:lsdException w:name="Medium List 2 Accent 6" w:uiPriority="66"/>
-    <w:lsdException w:name="Medium Grid 1 Accent 6" w:uiPriority="67"/>
-    <w:lsdException w:name="Medium Grid 2 Accent 6" w:uiPriority="68"/>
-    <w:lsdException w:name="Medium Grid 3 Accent 6" w:uiPriority="69"/>
-    <w:lsdException w:name="Dark List Accent 6" w:uiPriority="70"/>
-    <w:lsdException w:name="Colorful Shading Accent 6" w:uiPriority="71"/>
-    <w:lsdException w:name="Colorful List Accent 6" w:uiPriority="72"/>
-    <w:lsdException w:name="Colorful Grid Accent 6" w:uiPriority="73"/>
-    <w:lsdException w:name="Subtle Emphasis" w:uiPriority="19" w:qFormat="1"/>
-    <w:lsdException w:name="Intense Emphasis" w:uiPriority="21" w:qFormat="1"/>
-    <w:lsdException w:name="Subtle Reference" w:uiPriority="31" w:qFormat="1"/>
-    <w:lsdException w:name="Intense Reference" w:uiPriority="32" w:qFormat="1"/>
-    <w:lsdException w:name="Book Title" w:uiPriority="33" w:qFormat="1"/>
-    <w:lsdException w:name="Bibliography" w:semiHidden="1" w:uiPriority="37" w:unhideWhenUsed="1"/>
-    <w:lsdException w:name="TOC Heading" w:semiHidden="1" w:uiPriority="39" w:unhideWhenUsed="1" w:qFormat="1"/>
-    <w:lsdException w:name="Plain Table 1" w:uiPriority="41"/>
-    <w:lsdException w:name="Plain Table 2" w:uiPriority="42"/>
-    <w:lsdException w:name="Plain Table 3" w:uiPriority="43"/>
-    <w:lsdException w:name="Plain Table 4" w:uiPriority="44"/>
-    <w:lsdException w:name="Plain Table 5" w:uiPriority="45"/>
-    <w:lsdException w:name="Grid Table Light" w:uiPriority="40"/>
-    <w:lsdException w:name="Grid Table 1 Light" w:uiPriority="46"/>
-    <w:lsdException w:name="Grid Table 2" w:uiPriority="47"/>
-    <w:lsdException w:name="Grid Table 3" w:uiPriority="48"/>
-    <w:lsdException w:name="Grid Table 4" w:uiPriority="49"/>
-    <w:lsdException w:name="Grid Table 5 Dark" w:uiPriority="50"/>
-    <w:lsdException w:name="Grid Table 6 Colorful" w:uiPriority="51"/>
-    <w:lsdException w:name="Grid Table 7 Colorful" w:uiPriority="52"/>
-    <w:lsdException w:name="Grid Table 1 Light Accent 1" w:uiPriority="46"/>
-    <w:lsdException w:name="Grid Table 2 Accent 1" w:uiPriority="47"/>
-    <w:lsdException w:name="Grid Table 3 Accent 1" w:uiPriority="48"/>
-    <w:lsdException w:name="Grid Table 4 Accent 1" w:uiPriority="49"/>
-    <w:lsdException w:name="Grid Table 5 Dark Accent 1" w:uiPriority="50"/>
-    <w:lsdException w:name="Grid Table 6 Colorful Accent 1" w:uiPriority="51"/>
-    <w:lsdException w:name="Grid Table 7 Colorful Accent 1" w:uiPriority="52"/>
-    <w:lsdException w:name="Grid Table 1 Light Accent 2" w:uiPriority="46"/>
-    <w:lsdException w:name="Grid Table 2 Accent 2" w:uiPriority="47"/>
-    <w:lsdException w:name="Grid Table 3 Accent 2" w:uiPriority="48"/>
-    <w:lsdException w:name="Grid Table 4 Accent 2" w:uiPriority="49"/>
-    <w:lsdException w:name="Grid Table 5 Dark Accent 2" w:uiPriority="50"/>
-    <w:lsdException w:name="Grid Table 6 Colorful Accent 2" w:uiPriority="51"/>
-    <w:lsdException w:name="Grid Table 7 Colorful Accent 2" w:uiPriority="52"/>
-    <w:lsdException w:name="Grid Table 1 Light Accent 3" w:uiPriority="46"/>
-    <w:lsdException w:name="Grid Table 2 Accent 3" w:uiPriority="47"/>
-    <w:lsdException w:name="Grid Table 3 Accent 3" w:uiPriority="48"/>
-    <w:lsdException w:name="Grid Table 4 Accent 3" w:uiPriority="49"/>
-    <w:lsdException w:name="Grid Table 5 Dark Accent 3" w:uiPriority="50"/>
-    <w:lsdException w:name="Grid Table 6 Colorful Accent 3" w:uiPriority="51"/>
-    <w:lsdException w:name="Grid Table 7 Colorful Accent 3" w:uiPriority="52"/>
-    <w:lsdException w:name="Grid Table 1 Light Accent 4" w:uiPriority="46"/>
-    <w:lsdException w:name="Grid Table 2 Accent 4" w:uiPriority="47"/>
-    <w:lsdException w:name="Grid Table 3 Accent 4" w:uiPriority="48"/>
-    <w:lsdException w:name="Grid Table 4 Accent 4" w:uiPriority="49"/>
-    <w:lsdException w:name="Grid Table 5 Dark Accent 4" w:uiPriority="50"/>
-    <w:lsdException w:name="Grid Table 6 Colorful Accent 4" w:uiPriority="51"/>
-    <w:lsdException w:name="Grid Table 7 Colorful Accent 4" w:uiPriority="52"/>
-    <w:lsdException w:name="Grid Table 1 Light Accent 5" w:uiPriority="46"/>
-    <w:lsdException w:name="Grid Table 2 Accent 5" w:uiPriority="47"/>
-    <w:lsdException w:name="Grid Table 3 Accent 5" w:uiPriority="48"/>
-    <w:lsdException w:name="Grid Table 4 Accent 5" w:uiPriority="49"/>
-    <w:lsdException w:name="Grid Table 5 Dark Accent 5" w:uiPriority="50"/>
-    <w:lsdException w:name="Grid Table 6 Colorful Accent 5" w:uiPriority="51"/>
-    <w:lsdException w:name="Grid Table 7 Colorful Accent 5" w:uiPriority="52"/>
-    <w:lsdException w:name="Grid Table 1 Light Accent 6" w:uiPriority="46"/>
-    <w:lsdException w:name="Grid Table 2 Accent 6" w:uiPriority="47"/>
-    <w:lsdException w:name="Grid Table 3 Accent 6" w:uiPriority="48"/>
-    <w:lsdException w:name="Grid Table 4 Accent 6" w:uiPriority="49"/>
-    <w:lsdException w:name="Grid Table 5 Dark Accent 6" w:uiPriority="50"/>
-    <w:lsdException w:name="Grid Table 6 Colorful Accent 6" w:uiPriority="51"/>
-    <w:lsdException w:name="Grid Table 7 Colorful Accent 6" w:uiPriority="52"/>
-    <w:lsdException w:name="List Table 1 Light" w:uiPriority="46"/>
-    <w:lsdException w:name="List Table 2" w:uiPriority="47"/>
-    <w:lsdException w:name="List Table 3" w:uiPriority="48"/>
-    <w:lsdException w:name="List Table 4" w:uiPriority="49"/>
-    <w:lsdException w:name="List Table 5 Dark" w:uiPriority="50"/>
-    <w:lsdException w:name="List Table 6 Colorful" w:uiPriority="51"/>
-    <w:lsdException w:name="List Table 7 Colorful" w:uiPriority="52"/>
-    <w:lsdException w:name="List Table 1 Light Accent 1" w:uiPriority="46"/>
-    <w:lsdException w:name="List Table 2 Accent 1" w:uiPriority="47"/>
-    <w:lsdException w:name="List Table 3 Accent 1" w:uiPriority="48"/>
-    <w:lsdException w:name="List Table 4 Accent 1" w:uiPriority="49"/>
-    <w:lsdException w:name="List Table 5 Dark Accent 1" w:uiPriority="50"/>
-    <w:lsdException w:name="List Table 6 Colorful Accent 1" w:uiPriority="51"/>
-    <w:lsdException w:name="List Table 7 Colorful Accent 1" w:uiPriority="52"/>
-    <w:lsdException w:name="List Table 1 Light Accent 2" w:uiPriority="46"/>
-    <w:lsdException w:name="List Table 2 Accent 2" w:uiPriority="47"/>
-    <w:lsdException w:name="List Table 3 Accent 2" w:uiPriority="48"/>
-    <w:lsdException w:name="List Table 4 Accent 2" w:uiPriority="49"/>
-    <w:lsdException w:name="List Table 5 Dark Accent 2" w:uiPriority="50"/>
-    <w:lsdException w:name="List Table 6 Colorful Accent 2" w:uiPriority="51"/>
-    <w:lsdException w:name="List Table 7 Colorful Accent 2" w:uiPriority="52"/>
-    <w:lsdException w:name="List Table 1 Light Accent 3" w:uiPriority="46"/>
-    <w:lsdException w:name="List Table 2 Accent 3" w:uiPriority="47"/>
-    <w:lsdException w:name="List Table 3 Accent 3" w:uiPriority="48"/>
-    <w:lsdException w:name="List Table 4 Accent 3" w:uiPriority="49"/>
-    <w:lsdException w:name="List Table 5 Dark Accent 3" w:uiPriority="50"/>
-    <w:lsdException w:name="List Table 6 Colorful Accent 3" w:uiPriority="51"/>
-    <w:lsdException w:name="List Table 7 Colorful Accent 3" w:uiPriority="52"/>
-    <w:lsdException w:name="List Table 1 Light Accent 4" w:uiPriority="46"/>
-    <w:lsdException w:name="List Table 2 Accent 4" w:uiPriority="47"/>
-    <w:lsdException w:name="List Table 3 Accent 4" w:uiPriority="48"/>
-    <w:lsdException w:name="List Table 4 Accent 4" w:uiPriority="49"/>
-    <w:lsdException w:name="List Table 5 Dark Accent 4" w:uiPriority="50"/>
-    <w:lsdException w:name="List Table 6 Colorful Accent 4" w:uiPriority="51"/>
-    <w:lsdException w:name="List Table 7 Colorful Accent 4" w:uiPriority="52"/>
-    <w:lsdException w:name="List Table 1 Light Accent 5" w:uiPriority="46"/>
-    <w:lsdException w:name="List Table 2 Accent 5" w:uiPriority="47"/>
-    <w:lsdException w:name="List Table 3 Accent 5" w:uiPriority="48"/>
-    <w:lsdException w:name="List Table 4 Accent 5" w:uiPriority="49"/>
-    <w:lsdException w:name="List Table 5 Dark Accent 5" w:uiPriority="50"/>
-    <w:lsdException w:name="List Table 6 Colorful Accent 5" w:uiPriority="51"/>
-    <w:lsdException w:name="List Table 7 Colorful Accent 5" w:uiPriority="52"/>
-    <w:lsdException w:name="List Table 1 Light Accent 6" w:uiPriority="46"/>
-    <w:lsdException w:name="List Table 2 Accent 6" w:uiPriority="47"/>
-    <w:lsdException w:name="List Table 3 Accent 6" w:uiPriority="48"/>
-    <w:lsdException w:name="List Table 4 Accent 6" w:uiPriority="49"/>
-    <w:lsdException w:name="List Table 5 Dark Accent 6" w:uiPriority="50"/>
-    <w:lsdException w:name="List Table 6 Colorful Accent 6" w:uiPriority="51"/>
-    <w:lsdException w:name="List Table 7 Colorful Accent 6" w:uiPriority="52"/>
-  </w:latentStyles>
-  <w:style w:type="paragraph" w:default="1" w:styleId="Normal">
-    <w:name w:val="Normal"/>
-    <w:qFormat/>
-  </w:style>
-  <w:style w:type="character" w:default="1" w:styleId="DefaultParagraphFont">
-    <w:name w:val="Default Paragraph Font"/>
-    <w:uiPriority w:val="1"/>
-    <w:semiHidden/>
-    <w:unhideWhenUsed/>
-  </w:style>
-  <w:style w:type="table" w:default="1" w:styleId="TableNormal">
-    <w:name w:val="Normal Table"/>
-    <w:uiPriority w:val="99"/>
-    <w:semiHidden/>
-    <w:unhideWhenUsed/>
-    <w:tblPr>
-      <w:tblInd w:w="0" w:type="dxa"/>
-      <w:tblCellMar>
-        <w:top w:w="0" w:type="dxa"/>
-        <w:left w:w="108" w:type="dxa"/>
-        <w:bottom w:w="0" w:type="dxa"/>
-        <w:right w:w="108" w:type="dxa"/>
-      </w:tblCellMar>
-    </w:tblPr>
-  </w:style>
-  <w:style w:type="numbering" w:default="1" w:styleId="NoList">
-    <w:name w:val="No List"/>
-    <w:uiPriority w:val="99"/>
-    <w:semiHidden/>
-    <w:unhideWhenUsed/>
-  </w:style>
-</w:styles>
-</file>
-
-<file path=word/glossary/webSettings.xml><?xml version="1.0" encoding="utf-8"?>
-<w:webSettings xmlns:mc="http://schemas.openxmlformats.org/markup-compatibility/2006" xmlns:r="http://schemas.openxmlformats.org/officeDocument/2006/relationships" xmlns:w="http://schemas.openxmlformats.org/wordprocessingml/2006/main" xmlns:w14="http://schemas.microsoft.com/office/word/2010/wordml" xmlns:w15="http://schemas.microsoft.com/office/word/2012/wordml" xmlns:w16se="http://schemas.microsoft.com/office/word/2015/wordml/symex" mc:Ignorable="w14 w15 w16se"/>
-</file>
-
 <file path=word/theme/theme1.xml><?xml version="1.0" encoding="utf-8"?>
 <a:theme xmlns:a="http://schemas.openxmlformats.org/drawingml/2006/main" name="Office Theme">
   <a:themeElements>
@@ -10992,30 +11237,47 @@
 </file>
 
 <file path=customXml/item1.xml><?xml version="1.0" encoding="utf-8"?>
-<ct:contentTypeSchema xmlns:ct="http://schemas.microsoft.com/office/2006/metadata/contentType" xmlns:ma="http://schemas.microsoft.com/office/2006/metadata/properties/metaAttributes" ct:_="" ma:_="" ma:contentTypeName="Document" ma:contentTypeID="0x0101004E6BDD1D271E744FBCB6FFD4A8B0C22B" ma:contentTypeVersion="14" ma:contentTypeDescription="Create a new document." ma:contentTypeScope="" ma:versionID="a3596528dd46fe0884feb9c65bab582a">
-  <xsd:schema xmlns:xsd="http://www.w3.org/2001/XMLSchema" xmlns:xs="http://www.w3.org/2001/XMLSchema" xmlns:p="http://schemas.microsoft.com/office/2006/metadata/properties" xmlns:ns3="06432eae-8533-4df5-937d-43766ade3675" xmlns:ns4="1ff3d8b9-2b7c-4f0c-9f43-537cb7877b76" targetNamespace="http://schemas.microsoft.com/office/2006/metadata/properties" ma:root="true" ma:fieldsID="48f173bd46b5cd50a2c21305a5c689e0" ns3:_="" ns4:_="">
-    <xsd:import namespace="06432eae-8533-4df5-937d-43766ade3675"/>
-    <xsd:import namespace="1ff3d8b9-2b7c-4f0c-9f43-537cb7877b76"/>
+<p:properties xmlns:p="http://schemas.microsoft.com/office/2006/metadata/properties" xmlns:xsi="http://www.w3.org/2001/XMLSchema-instance" xmlns:pc="http://schemas.microsoft.com/office/infopath/2007/PartnerControls">
+  <documentManagement/>
+</p:properties>
+</file>
+
+<file path=customXml/item2.xml><?xml version="1.0" encoding="utf-8"?>
+<?mso-contentType ?>
+<FormTemplates xmlns="http://schemas.microsoft.com/sharepoint/v3/contenttype/forms">
+  <Display>DocumentLibraryForm</Display>
+  <Edit>DocumentLibraryForm</Edit>
+  <New>DocumentLibraryForm</New>
+</FormTemplates>
+</file>
+
+<file path=customXml/item3.xml><?xml version="1.0" encoding="utf-8"?>
+<b:Sources xmlns:b="http://schemas.openxmlformats.org/officeDocument/2006/bibliography" xmlns="http://schemas.openxmlformats.org/officeDocument/2006/bibliography" SelectedStyle="\APASixthEditionOfficeOnline.xsl" StyleName="APA" Version="6"/>
+</file>
+
+<file path=customXml/item4.xml><?xml version="1.0" encoding="utf-8"?>
+<ct:contentTypeSchema xmlns:ct="http://schemas.microsoft.com/office/2006/metadata/contentType" xmlns:ma="http://schemas.microsoft.com/office/2006/metadata/properties/metaAttributes" ct:_="" ma:_="" ma:contentTypeName="Document" ma:contentTypeID="0x01010076F737C65F9FA6409C72AB8E8B8FFEE1" ma:contentTypeVersion="12" ma:contentTypeDescription="Create a new document." ma:contentTypeScope="" ma:versionID="7b477d9af55de8635c1d6c3b487642a8">
+  <xsd:schema xmlns:xsd="http://www.w3.org/2001/XMLSchema" xmlns:xs="http://www.w3.org/2001/XMLSchema" xmlns:p="http://schemas.microsoft.com/office/2006/metadata/properties" xmlns:ns2="228ff389-39db-4ea0-9ff5-97df19f309e0" xmlns:ns3="124fe49f-fb01-4e68-a5ba-83420caa4469" targetNamespace="http://schemas.microsoft.com/office/2006/metadata/properties" ma:root="true" ma:fieldsID="020868a48a1defa92648c852c97909fc" ns2:_="" ns3:_="">
+    <xsd:import namespace="228ff389-39db-4ea0-9ff5-97df19f309e0"/>
+    <xsd:import namespace="124fe49f-fb01-4e68-a5ba-83420caa4469"/>
     <xsd:element name="properties">
       <xsd:complexType>
         <xsd:sequence>
           <xsd:element name="documentManagement">
             <xsd:complexType>
               <xsd:all>
+                <xsd:element ref="ns2:SharedWithUsers" minOccurs="0"/>
+                <xsd:element ref="ns2:SharedWithDetails" minOccurs="0"/>
                 <xsd:element ref="ns3:MediaServiceMetadata" minOccurs="0"/>
                 <xsd:element ref="ns3:MediaServiceFastMetadata" minOccurs="0"/>
+                <xsd:element ref="ns3:MediaLengthInSeconds" minOccurs="0"/>
                 <xsd:element ref="ns3:MediaServiceDateTaken" minOccurs="0"/>
+                <xsd:element ref="ns3:MediaServiceAutoKeyPoints" minOccurs="0"/>
+                <xsd:element ref="ns3:MediaServiceKeyPoints" minOccurs="0"/>
                 <xsd:element ref="ns3:MediaServiceAutoTags" minOccurs="0"/>
+                <xsd:element ref="ns3:MediaServiceOCR" minOccurs="0"/>
                 <xsd:element ref="ns3:MediaServiceGenerationTime" minOccurs="0"/>
                 <xsd:element ref="ns3:MediaServiceEventHashCode" minOccurs="0"/>
-                <xsd:element ref="ns3:MediaServiceLocation" minOccurs="0"/>
-                <xsd:element ref="ns4:SharedWithUsers" minOccurs="0"/>
-                <xsd:element ref="ns4:SharedWithDetails" minOccurs="0"/>
-                <xsd:element ref="ns4:SharingHintHash" minOccurs="0"/>
-                <xsd:element ref="ns3:MediaServiceAutoKeyPoints" minOccurs="0"/>
-                <xsd:element ref="ns3:MediaServiceKeyPoints" minOccurs="0"/>
-                <xsd:element ref="ns3:MediaServiceOCR" minOccurs="0"/>
-                <xsd:element ref="ns3:MediaLengthInSeconds" minOccurs="0"/>
               </xsd:all>
             </xsd:complexType>
           </xsd:element>
@@ -11023,73 +11285,10 @@
       </xsd:complexType>
     </xsd:element>
   </xsd:schema>
-  <xsd:schema xmlns:xsd="http://www.w3.org/2001/XMLSchema" xmlns:xs="http://www.w3.org/2001/XMLSchema" xmlns:dms="http://schemas.microsoft.com/office/2006/documentManagement/types" xmlns:pc="http://schemas.microsoft.com/office/infopath/2007/PartnerControls" targetNamespace="06432eae-8533-4df5-937d-43766ade3675" elementFormDefault="qualified">
+  <xsd:schema xmlns:xsd="http://www.w3.org/2001/XMLSchema" xmlns:xs="http://www.w3.org/2001/XMLSchema" xmlns:dms="http://schemas.microsoft.com/office/2006/documentManagement/types" xmlns:pc="http://schemas.microsoft.com/office/infopath/2007/PartnerControls" targetNamespace="228ff389-39db-4ea0-9ff5-97df19f309e0" elementFormDefault="qualified">
     <xsd:import namespace="http://schemas.microsoft.com/office/2006/documentManagement/types"/>
     <xsd:import namespace="http://schemas.microsoft.com/office/infopath/2007/PartnerControls"/>
-    <xsd:element name="MediaServiceMetadata" ma:index="8" nillable="true" ma:displayName="MediaServiceMetadata" ma:hidden="true" ma:internalName="MediaServiceMetadata" ma:readOnly="true">
-      <xsd:simpleType>
-        <xsd:restriction base="dms:Note"/>
-      </xsd:simpleType>
-    </xsd:element>
-    <xsd:element name="MediaServiceFastMetadata" ma:index="9" nillable="true" ma:displayName="MediaServiceFastMetadata" ma:hidden="true" ma:internalName="MediaServiceFastMetadata" ma:readOnly="true">
-      <xsd:simpleType>
-        <xsd:restriction base="dms:Note"/>
-      </xsd:simpleType>
-    </xsd:element>
-    <xsd:element name="MediaServiceDateTaken" ma:index="10" nillable="true" ma:displayName="MediaServiceDateTaken" ma:hidden="true" ma:internalName="MediaServiceDateTaken" ma:readOnly="true">
-      <xsd:simpleType>
-        <xsd:restriction base="dms:Text"/>
-      </xsd:simpleType>
-    </xsd:element>
-    <xsd:element name="MediaServiceAutoTags" ma:index="11" nillable="true" ma:displayName="Tags" ma:internalName="MediaServiceAutoTags" ma:readOnly="true">
-      <xsd:simpleType>
-        <xsd:restriction base="dms:Text"/>
-      </xsd:simpleType>
-    </xsd:element>
-    <xsd:element name="MediaServiceGenerationTime" ma:index="12" nillable="true" ma:displayName="MediaServiceGenerationTime" ma:hidden="true" ma:internalName="MediaServiceGenerationTime" ma:readOnly="true">
-      <xsd:simpleType>
-        <xsd:restriction base="dms:Text"/>
-      </xsd:simpleType>
-    </xsd:element>
-    <xsd:element name="MediaServiceEventHashCode" ma:index="13" nillable="true" ma:displayName="MediaServiceEventHashCode" ma:hidden="true" ma:internalName="MediaServiceEventHashCode" ma:readOnly="true">
-      <xsd:simpleType>
-        <xsd:restriction base="dms:Text"/>
-      </xsd:simpleType>
-    </xsd:element>
-    <xsd:element name="MediaServiceLocation" ma:index="14" nillable="true" ma:displayName="Location" ma:internalName="MediaServiceLocation" ma:readOnly="true">
-      <xsd:simpleType>
-        <xsd:restriction base="dms:Text"/>
-      </xsd:simpleType>
-    </xsd:element>
-    <xsd:element name="MediaServiceAutoKeyPoints" ma:index="18" nillable="true" ma:displayName="MediaServiceAutoKeyPoints" ma:hidden="true" ma:internalName="MediaServiceAutoKeyPoints" ma:readOnly="true">
-      <xsd:simpleType>
-        <xsd:restriction base="dms:Note"/>
-      </xsd:simpleType>
-    </xsd:element>
-    <xsd:element name="MediaServiceKeyPoints" ma:index="19" nillable="true" ma:displayName="KeyPoints" ma:internalName="MediaServiceKeyPoints" ma:readOnly="true">
-      <xsd:simpleType>
-        <xsd:restriction base="dms:Note">
-          <xsd:maxLength value="255"/>
-        </xsd:restriction>
-      </xsd:simpleType>
-    </xsd:element>
-    <xsd:element name="MediaServiceOCR" ma:index="20" nillable="true" ma:displayName="Extracted Text" ma:internalName="MediaServiceOCR" ma:readOnly="true">
-      <xsd:simpleType>
-        <xsd:restriction base="dms:Note">
-          <xsd:maxLength value="255"/>
-        </xsd:restriction>
-      </xsd:simpleType>
-    </xsd:element>
-    <xsd:element name="MediaLengthInSeconds" ma:index="21" nillable="true" ma:displayName="Length (seconds)" ma:internalName="MediaLengthInSeconds" ma:readOnly="true">
-      <xsd:simpleType>
-        <xsd:restriction base="dms:Unknown"/>
-      </xsd:simpleType>
-    </xsd:element>
-  </xsd:schema>
-  <xsd:schema xmlns:xsd="http://www.w3.org/2001/XMLSchema" xmlns:xs="http://www.w3.org/2001/XMLSchema" xmlns:dms="http://schemas.microsoft.com/office/2006/documentManagement/types" xmlns:pc="http://schemas.microsoft.com/office/infopath/2007/PartnerControls" targetNamespace="1ff3d8b9-2b7c-4f0c-9f43-537cb7877b76" elementFormDefault="qualified">
-    <xsd:import namespace="http://schemas.microsoft.com/office/2006/documentManagement/types"/>
-    <xsd:import namespace="http://schemas.microsoft.com/office/infopath/2007/PartnerControls"/>
-    <xsd:element name="SharedWithUsers" ma:index="15" nillable="true" ma:displayName="Shared With" ma:internalName="SharedWithUsers" ma:readOnly="true">
+    <xsd:element name="SharedWithUsers" ma:index="8" nillable="true" ma:displayName="Shared With" ma:internalName="SharedWithUsers" ma:readOnly="true">
       <xsd:complexType>
         <xsd:complexContent>
           <xsd:extension base="dms:UserMulti">
@@ -11108,14 +11307,67 @@
         </xsd:complexContent>
       </xsd:complexType>
     </xsd:element>
-    <xsd:element name="SharedWithDetails" ma:index="16" nillable="true" ma:displayName="Shared With Details" ma:internalName="SharedWithDetails" ma:readOnly="true">
+    <xsd:element name="SharedWithDetails" ma:index="9" nillable="true" ma:displayName="Shared With Details" ma:internalName="SharedWithDetails" ma:readOnly="true">
       <xsd:simpleType>
         <xsd:restriction base="dms:Note">
           <xsd:maxLength value="255"/>
         </xsd:restriction>
       </xsd:simpleType>
     </xsd:element>
-    <xsd:element name="SharingHintHash" ma:index="17" nillable="true" ma:displayName="Sharing Hint Hash" ma:hidden="true" ma:internalName="SharingHintHash" ma:readOnly="true">
+  </xsd:schema>
+  <xsd:schema xmlns:xsd="http://www.w3.org/2001/XMLSchema" xmlns:xs="http://www.w3.org/2001/XMLSchema" xmlns:dms="http://schemas.microsoft.com/office/2006/documentManagement/types" xmlns:pc="http://schemas.microsoft.com/office/infopath/2007/PartnerControls" targetNamespace="124fe49f-fb01-4e68-a5ba-83420caa4469" elementFormDefault="qualified">
+    <xsd:import namespace="http://schemas.microsoft.com/office/2006/documentManagement/types"/>
+    <xsd:import namespace="http://schemas.microsoft.com/office/infopath/2007/PartnerControls"/>
+    <xsd:element name="MediaServiceMetadata" ma:index="10" nillable="true" ma:displayName="MediaServiceMetadata" ma:hidden="true" ma:internalName="MediaServiceMetadata" ma:readOnly="true">
+      <xsd:simpleType>
+        <xsd:restriction base="dms:Note"/>
+      </xsd:simpleType>
+    </xsd:element>
+    <xsd:element name="MediaServiceFastMetadata" ma:index="11" nillable="true" ma:displayName="MediaServiceFastMetadata" ma:hidden="true" ma:internalName="MediaServiceFastMetadata" ma:readOnly="true">
+      <xsd:simpleType>
+        <xsd:restriction base="dms:Note"/>
+      </xsd:simpleType>
+    </xsd:element>
+    <xsd:element name="MediaLengthInSeconds" ma:index="12" nillable="true" ma:displayName="MediaLengthInSeconds" ma:hidden="true" ma:internalName="MediaLengthInSeconds" ma:readOnly="true">
+      <xsd:simpleType>
+        <xsd:restriction base="dms:Unknown"/>
+      </xsd:simpleType>
+    </xsd:element>
+    <xsd:element name="MediaServiceDateTaken" ma:index="13" nillable="true" ma:displayName="MediaServiceDateTaken" ma:hidden="true" ma:internalName="MediaServiceDateTaken" ma:readOnly="true">
+      <xsd:simpleType>
+        <xsd:restriction base="dms:Text"/>
+      </xsd:simpleType>
+    </xsd:element>
+    <xsd:element name="MediaServiceAutoKeyPoints" ma:index="14" nillable="true" ma:displayName="MediaServiceAutoKeyPoints" ma:hidden="true" ma:internalName="MediaServiceAutoKeyPoints" ma:readOnly="true">
+      <xsd:simpleType>
+        <xsd:restriction base="dms:Note"/>
+      </xsd:simpleType>
+    </xsd:element>
+    <xsd:element name="MediaServiceKeyPoints" ma:index="15" nillable="true" ma:displayName="KeyPoints" ma:internalName="MediaServiceKeyPoints" ma:readOnly="true">
+      <xsd:simpleType>
+        <xsd:restriction base="dms:Note">
+          <xsd:maxLength value="255"/>
+        </xsd:restriction>
+      </xsd:simpleType>
+    </xsd:element>
+    <xsd:element name="MediaServiceAutoTags" ma:index="16" nillable="true" ma:displayName="Tags" ma:internalName="MediaServiceAutoTags" ma:readOnly="true">
+      <xsd:simpleType>
+        <xsd:restriction base="dms:Text"/>
+      </xsd:simpleType>
+    </xsd:element>
+    <xsd:element name="MediaServiceOCR" ma:index="17" nillable="true" ma:displayName="Extracted Text" ma:internalName="MediaServiceOCR" ma:readOnly="true">
+      <xsd:simpleType>
+        <xsd:restriction base="dms:Note">
+          <xsd:maxLength value="255"/>
+        </xsd:restriction>
+      </xsd:simpleType>
+    </xsd:element>
+    <xsd:element name="MediaServiceGenerationTime" ma:index="18" nillable="true" ma:displayName="MediaServiceGenerationTime" ma:hidden="true" ma:internalName="MediaServiceGenerationTime" ma:readOnly="true">
+      <xsd:simpleType>
+        <xsd:restriction base="dms:Text"/>
+      </xsd:simpleType>
+    </xsd:element>
+    <xsd:element name="MediaServiceEventHashCode" ma:index="19" nillable="true" ma:displayName="MediaServiceEventHashCode" ma:hidden="true" ma:internalName="MediaServiceEventHashCode" ma:readOnly="true">
       <xsd:simpleType>
         <xsd:restriction base="dms:Text"/>
       </xsd:simpleType>
@@ -11220,34 +11472,40 @@
 </ct:contentTypeSchema>
 </file>
 
-<file path=customXml/item2.xml><?xml version="1.0" encoding="utf-8"?>
-<p:properties xmlns:p="http://schemas.microsoft.com/office/2006/metadata/properties" xmlns:xsi="http://www.w3.org/2001/XMLSchema-instance" xmlns:pc="http://schemas.microsoft.com/office/infopath/2007/PartnerControls">
-  <documentManagement/>
-</p:properties>
+<file path=customXml/itemProps1.xml><?xml version="1.0" encoding="utf-8"?>
+<ds:datastoreItem xmlns:ds="http://schemas.openxmlformats.org/officeDocument/2006/customXml" ds:itemID="{2DA205DA-6DE7-4619-BFED-46F23BC81C77}">
+  <ds:schemaRefs>
+    <ds:schemaRef ds:uri="http://schemas.microsoft.com/office/2006/metadata/properties"/>
+    <ds:schemaRef ds:uri="http://schemas.microsoft.com/office/infopath/2007/PartnerControls"/>
+  </ds:schemaRefs>
+</ds:datastoreItem>
 </file>
 
-<file path=customXml/item3.xml><?xml version="1.0" encoding="utf-8"?>
-<?mso-contentType ?>
-<FormTemplates xmlns="http://schemas.microsoft.com/sharepoint/v3/contenttype/forms">
-  <Display>DocumentLibraryForm</Display>
-  <Edit>DocumentLibraryForm</Edit>
-  <New>DocumentLibraryForm</New>
-</FormTemplates>
+<file path=customXml/itemProps2.xml><?xml version="1.0" encoding="utf-8"?>
+<ds:datastoreItem xmlns:ds="http://schemas.openxmlformats.org/officeDocument/2006/customXml" ds:itemID="{66161678-5F3C-4111-A6CC-99AA1F230222}">
+  <ds:schemaRefs>
+    <ds:schemaRef ds:uri="http://schemas.microsoft.com/sharepoint/v3/contenttype/forms"/>
+  </ds:schemaRefs>
+</ds:datastoreItem>
 </file>
 
-<file path=customXml/item4.xml><?xml version="1.0" encoding="utf-8"?>
-<b:Sources xmlns:b="http://schemas.openxmlformats.org/officeDocument/2006/bibliography" xmlns="http://schemas.openxmlformats.org/officeDocument/2006/bibliography" SelectedStyle="\APASixthEditionOfficeOnline.xsl" StyleName="APA" Version="6"/>
+<file path=customXml/itemProps3.xml><?xml version="1.0" encoding="utf-8"?>
+<ds:datastoreItem xmlns:ds="http://schemas.openxmlformats.org/officeDocument/2006/customXml" ds:itemID="{F8E5CA43-811B-475B-8265-A7103DAFA50A}">
+  <ds:schemaRefs>
+    <ds:schemaRef ds:uri="http://schemas.openxmlformats.org/officeDocument/2006/bibliography"/>
+  </ds:schemaRefs>
+</ds:datastoreItem>
 </file>
 
-<file path=customXml/itemProps1.xml><?xml version="1.0" encoding="utf-8"?>
-<ds:datastoreItem xmlns:ds="http://schemas.openxmlformats.org/officeDocument/2006/customXml" ds:itemID="{722EE6AE-D24E-455D-B3F9-EFCD4B006A3D}">
+<file path=customXml/itemProps4.xml><?xml version="1.0" encoding="utf-8"?>
+<ds:datastoreItem xmlns:ds="http://schemas.openxmlformats.org/officeDocument/2006/customXml" ds:itemID="{DBCBB88F-F461-4B86-891E-E49628565B48}">
   <ds:schemaRefs>
     <ds:schemaRef ds:uri="http://schemas.microsoft.com/office/2006/metadata/contentType"/>
     <ds:schemaRef ds:uri="http://schemas.microsoft.com/office/2006/metadata/properties/metaAttributes"/>
     <ds:schemaRef ds:uri="http://www.w3.org/2001/XMLSchema"/>
     <ds:schemaRef ds:uri="http://schemas.microsoft.com/office/2006/metadata/properties"/>
-    <ds:schemaRef ds:uri="06432eae-8533-4df5-937d-43766ade3675"/>
-    <ds:schemaRef ds:uri="1ff3d8b9-2b7c-4f0c-9f43-537cb7877b76"/>
+    <ds:schemaRef ds:uri="228ff389-39db-4ea0-9ff5-97df19f309e0"/>
+    <ds:schemaRef ds:uri="124fe49f-fb01-4e68-a5ba-83420caa4469"/>
     <ds:schemaRef ds:uri="http://schemas.microsoft.com/office/2006/documentManagement/types"/>
     <ds:schemaRef ds:uri="http://schemas.microsoft.com/office/infopath/2007/PartnerControls"/>
     <ds:schemaRef ds:uri="http://schemas.openxmlformats.org/package/2006/metadata/core-properties"/>
@@ -11256,37 +11514,4 @@
     <ds:schemaRef ds:uri="http://schemas.microsoft.com/internal/obd"/>
   </ds:schemaRefs>
 </ds:datastoreItem>
-</file>
-
-<file path=customXml/itemProps2.xml><?xml version="1.0" encoding="utf-8"?>
-<ds:datastoreItem xmlns:ds="http://schemas.openxmlformats.org/officeDocument/2006/customXml" ds:itemID="{2DA205DA-6DE7-4619-BFED-46F23BC81C77}">
-  <ds:schemaRefs>
-    <ds:schemaRef ds:uri="http://purl.org/dc/dcmitype/"/>
-    <ds:schemaRef ds:uri="http://www.w3.org/XML/1998/namespace"/>
-    <ds:schemaRef ds:uri="http://schemas.microsoft.com/office/2006/documentManagement/types"/>
-    <ds:schemaRef ds:uri="06432eae-8533-4df5-937d-43766ade3675"/>
-    <ds:schemaRef ds:uri="http://schemas.microsoft.com/office/infopath/2007/PartnerControls"/>
-    <ds:schemaRef ds:uri="http://schemas.openxmlformats.org/package/2006/metadata/core-properties"/>
-    <ds:schemaRef ds:uri="http://purl.org/dc/elements/1.1/"/>
-    <ds:schemaRef ds:uri="1ff3d8b9-2b7c-4f0c-9f43-537cb7877b76"/>
-    <ds:schemaRef ds:uri="http://schemas.microsoft.com/office/2006/metadata/properties"/>
-    <ds:schemaRef ds:uri="http://purl.org/dc/terms/"/>
-  </ds:schemaRefs>
-</ds:datastoreItem>
-</file>
-
-<file path=customXml/itemProps3.xml><?xml version="1.0" encoding="utf-8"?>
-<ds:datastoreItem xmlns:ds="http://schemas.openxmlformats.org/officeDocument/2006/customXml" ds:itemID="{66161678-5F3C-4111-A6CC-99AA1F230222}">
-  <ds:schemaRefs>
-    <ds:schemaRef ds:uri="http://schemas.microsoft.com/sharepoint/v3/contenttype/forms"/>
-  </ds:schemaRefs>
-</ds:datastoreItem>
-</file>
-
-<file path=customXml/itemProps4.xml><?xml version="1.0" encoding="utf-8"?>
-<ds:datastoreItem xmlns:ds="http://schemas.openxmlformats.org/officeDocument/2006/customXml" ds:itemID="{F24A47F8-C16A-4465-8D11-8A8C9441EAAD}">
-  <ds:schemaRefs>
-    <ds:schemaRef ds:uri="http://schemas.openxmlformats.org/officeDocument/2006/bibliography"/>
-  </ds:schemaRefs>
-</ds:datastoreItem>
 </file>
--- a/Supporting Document.docx
+++ b/Supporting Document.docx
@@ -1,6 +1,6 @@
 
 <file path=word/document.xml><?xml version="1.0" encoding="utf-8"?>
-<w:document xmlns:wpc="http://schemas.microsoft.com/office/word/2010/wordprocessingCanvas" xmlns:cx="http://schemas.microsoft.com/office/drawing/2014/chartex" xmlns:cx1="http://schemas.microsoft.com/office/drawing/2015/9/8/chartex" xmlns:cx2="http://schemas.microsoft.com/office/drawing/2015/10/21/chartex" xmlns:cx3="http://schemas.microsoft.com/office/drawing/2016/5/9/chartex" xmlns:cx4="http://schemas.microsoft.com/office/drawing/2016/5/10/chartex" xmlns:cx5="http://schemas.microsoft.com/office/drawing/2016/5/11/chartex" xmlns:cx6="http://schemas.microsoft.com/office/drawing/2016/5/12/chartex" xmlns:cx7="http://schemas.microsoft.com/office/drawing/2016/5/13/chartex" xmlns:cx8="http://schemas.microsoft.com/office/drawing/2016/5/14/chartex" xmlns:mc="http://schemas.openxmlformats.org/markup-compatibility/2006" xmlns:aink="http://schemas.microsoft.com/office/drawing/2016/ink" xmlns:am3d="http://schemas.microsoft.com/office/drawing/2017/model3d" xmlns:o="urn:schemas-microsoft-com:office:office" xmlns:r="http://schemas.openxmlformats.org/officeDocument/2006/relationships" xmlns:m="http://schemas.openxmlformats.org/officeDocument/2006/math" xmlns:v="urn:schemas-microsoft-com:vml" xmlns:wp14="http://schemas.microsoft.com/office/word/2010/wordprocessingDrawing" xmlns:wp="http://schemas.openxmlformats.org/drawingml/2006/wordprocessingDrawing" xmlns:w10="urn:schemas-microsoft-com:office:word" xmlns:w="http://schemas.openxmlformats.org/wordprocessingml/2006/main" xmlns:w14="http://schemas.microsoft.com/office/word/2010/wordml" xmlns:w15="http://schemas.microsoft.com/office/word/2012/wordml" xmlns:w16cex="http://schemas.microsoft.com/office/word/2018/wordml/cex" xmlns:w16cid="http://schemas.microsoft.com/office/word/2016/wordml/cid" xmlns:w16="http://schemas.microsoft.com/office/word/2018/wordml" xmlns:w16sdtdh="http://schemas.microsoft.com/office/word/2020/wordml/sdtdatahash" xmlns:w16se="http://schemas.microsoft.com/office/word/2015/wordml/symex" xmlns:wpg="http://schemas.microsoft.com/office/word/2010/wordprocessingGroup" xmlns:wpi="http://schemas.microsoft.com/office/word/2010/wordprocessingInk" xmlns:wne="http://schemas.microsoft.com/office/word/2006/wordml" xmlns:wps="http://schemas.microsoft.com/office/word/2010/wordprocessingShape" mc:Ignorable="w14 w15 w16se w16cid w16 w16cex w16sdtdh wp14">
+<w:document xmlns:wpc="http://schemas.microsoft.com/office/word/2010/wordprocessingCanvas" xmlns:cx="http://schemas.microsoft.com/office/drawing/2014/chartex" xmlns:cx1="http://schemas.microsoft.com/office/drawing/2015/9/8/chartex" xmlns:mc="http://schemas.openxmlformats.org/markup-compatibility/2006" xmlns:o="urn:schemas-microsoft-com:office:office" xmlns:r="http://schemas.openxmlformats.org/officeDocument/2006/relationships" xmlns:m="http://schemas.openxmlformats.org/officeDocument/2006/math" xmlns:v="urn:schemas-microsoft-com:vml" xmlns:wp14="http://schemas.microsoft.com/office/word/2010/wordprocessingDrawing" xmlns:wp="http://schemas.openxmlformats.org/drawingml/2006/wordprocessingDrawing" xmlns:w10="urn:schemas-microsoft-com:office:word" xmlns:w="http://schemas.openxmlformats.org/wordprocessingml/2006/main" xmlns:w14="http://schemas.microsoft.com/office/word/2010/wordml" xmlns:w15="http://schemas.microsoft.com/office/word/2012/wordml" xmlns:w16se="http://schemas.microsoft.com/office/word/2015/wordml/symex" xmlns:wpg="http://schemas.microsoft.com/office/word/2010/wordprocessingGroup" xmlns:wpi="http://schemas.microsoft.com/office/word/2010/wordprocessingInk" xmlns:wne="http://schemas.microsoft.com/office/word/2006/wordml" xmlns:wps="http://schemas.microsoft.com/office/word/2010/wordprocessingShape" mc:Ignorable="w14 w15 w16se wp14">
   <w:body>
     <w:sdt>
       <w:sdtPr>
@@ -859,6 +859,31 @@
     </w:p>
     <w:p>
       <w:pPr>
+        <w:jc w:val="both"/>
+        <w:rPr>
+          <w:rFonts w:ascii="Calibri" w:hAnsi="Calibri" w:cs="Calibri"/>
+          <w:color w:val="000000"/>
+        </w:rPr>
+      </w:pPr>
+      <w:r>
+        <w:rPr>
+          <w:rFonts w:ascii="Calibri" w:hAnsi="Calibri" w:cs="Calibri"/>
+          <w:color w:val="000000"/>
+        </w:rPr>
+        <w:t>The initia</w:t>
+      </w:r>
+      <w:bookmarkStart w:id="1" w:name="_GoBack"/>
+      <w:bookmarkEnd w:id="1"/>
+      <w:r>
+        <w:rPr>
+          <w:rFonts w:ascii="Calibri" w:hAnsi="Calibri" w:cs="Calibri"/>
+          <w:color w:val="000000"/>
+        </w:rPr>
+        <w:t>l database version is created by the research team supervised by Prof. Shoshanna Saxe at the University of Toronto and published in the journal Scientific Data (Guven et al. 2022) in February 2022 to describe the dataset and the associated methods and details.</w:t>
+      </w:r>
+    </w:p>
+    <w:p>
+      <w:pPr>
         <w:pStyle w:val="Default"/>
         <w:jc w:val="both"/>
         <w:rPr>
@@ -873,25 +898,23 @@
           <w:sz w:val="22"/>
           <w:szCs w:val="22"/>
         </w:rPr>
-        <w:t xml:space="preserve">The </w:t>
-      </w:r>
-      <w:proofErr w:type="gramStart"/>
+        <w:t>Thank you for considering contributing to the database. Data contribut</w:t>
+      </w:r>
       <w:r>
         <w:rPr>
           <w:rFonts w:ascii="Calibri" w:hAnsi="Calibri" w:cs="Calibri"/>
           <w:sz w:val="22"/>
           <w:szCs w:val="22"/>
         </w:rPr>
-        <w:t>initial</w:t>
-      </w:r>
-      <w:proofErr w:type="gramEnd"/>
+        <w:t xml:space="preserve">ors must </w:t>
+      </w:r>
       <w:r>
         <w:rPr>
           <w:rFonts w:ascii="Calibri" w:hAnsi="Calibri" w:cs="Calibri"/>
           <w:sz w:val="22"/>
           <w:szCs w:val="22"/>
         </w:rPr>
-        <w:t xml:space="preserve"> database version is created by the research team supervised by Prof. Shoshanna Saxe at the University of Toronto and submitted to </w:t>
+        <w:t xml:space="preserve">follow the steps detailed below and must </w:t>
       </w:r>
       <w:r>
         <w:rPr>
@@ -899,7 +922,7 @@
           <w:sz w:val="22"/>
           <w:szCs w:val="22"/>
         </w:rPr>
-        <w:t xml:space="preserve">the journal </w:t>
+        <w:t>ensure that their inputs do not infringe any intellectual property or copyright agreements.</w:t>
       </w:r>
       <w:r>
         <w:rPr>
@@ -907,129 +930,17 @@
           <w:sz w:val="22"/>
           <w:szCs w:val="22"/>
         </w:rPr>
-        <w:t>Scientific Data (</w:t>
-      </w:r>
-      <w:proofErr w:type="spellStart"/>
-      <w:r>
-        <w:rPr>
-          <w:rFonts w:ascii="Calibri" w:hAnsi="Calibri" w:cs="Calibri"/>
-          <w:sz w:val="22"/>
-          <w:szCs w:val="22"/>
-        </w:rPr>
-        <w:t>Guven</w:t>
-      </w:r>
-      <w:proofErr w:type="spellEnd"/>
-      <w:r>
-        <w:rPr>
-          <w:rFonts w:ascii="Calibri" w:hAnsi="Calibri" w:cs="Calibri"/>
-          <w:sz w:val="22"/>
-          <w:szCs w:val="22"/>
-        </w:rPr>
-        <w:t xml:space="preserve"> et al. 2021)</w:t>
-      </w:r>
-      <w:r>
-        <w:rPr>
-          <w:rFonts w:ascii="Calibri" w:hAnsi="Calibri" w:cs="Calibri"/>
-          <w:sz w:val="22"/>
-          <w:szCs w:val="22"/>
-        </w:rPr>
-        <w:t xml:space="preserve"> in </w:t>
-      </w:r>
-      <w:r>
-        <w:rPr>
-          <w:rFonts w:ascii="Calibri" w:hAnsi="Calibri" w:cs="Calibri"/>
-          <w:sz w:val="22"/>
-          <w:szCs w:val="22"/>
-        </w:rPr>
-        <w:t>October</w:t>
-      </w:r>
-      <w:r>
-        <w:rPr>
-          <w:rFonts w:ascii="Calibri" w:hAnsi="Calibri" w:cs="Calibri"/>
-          <w:sz w:val="22"/>
-          <w:szCs w:val="22"/>
-        </w:rPr>
-        <w:t xml:space="preserve"> 2021</w:t>
-      </w:r>
-      <w:r>
-        <w:rPr>
-          <w:rFonts w:ascii="Calibri" w:hAnsi="Calibri" w:cs="Calibri"/>
-          <w:sz w:val="22"/>
-          <w:szCs w:val="22"/>
-        </w:rPr>
-        <w:t xml:space="preserve"> to describe the dataset and the associated methods and details. </w:t>
+        <w:t xml:space="preserve"> </w:t>
       </w:r>
     </w:p>
     <w:p>
       <w:pPr>
-        <w:pStyle w:val="Default"/>
-        <w:jc w:val="both"/>
-        <w:rPr>
-          <w:rFonts w:ascii="Calibri" w:hAnsi="Calibri" w:cs="Calibri"/>
-          <w:sz w:val="22"/>
-          <w:szCs w:val="22"/>
-        </w:rPr>
-      </w:pPr>
-    </w:p>
-    <w:p>
-      <w:pPr>
-        <w:pStyle w:val="Default"/>
-        <w:jc w:val="both"/>
-        <w:rPr>
-          <w:rFonts w:ascii="Calibri" w:hAnsi="Calibri" w:cs="Calibri"/>
-          <w:sz w:val="22"/>
-          <w:szCs w:val="22"/>
-        </w:rPr>
-      </w:pPr>
-      <w:r>
-        <w:rPr>
-          <w:rFonts w:ascii="Calibri" w:hAnsi="Calibri" w:cs="Calibri"/>
-          <w:sz w:val="22"/>
-          <w:szCs w:val="22"/>
-        </w:rPr>
-        <w:t>Thank you for considering contributing to the database. Data contribut</w:t>
-      </w:r>
-      <w:r>
-        <w:rPr>
-          <w:rFonts w:ascii="Calibri" w:hAnsi="Calibri" w:cs="Calibri"/>
-          <w:sz w:val="22"/>
-          <w:szCs w:val="22"/>
-        </w:rPr>
-        <w:t xml:space="preserve">ors must </w:t>
-      </w:r>
-      <w:r>
-        <w:rPr>
-          <w:rFonts w:ascii="Calibri" w:hAnsi="Calibri" w:cs="Calibri"/>
-          <w:sz w:val="22"/>
-          <w:szCs w:val="22"/>
-        </w:rPr>
-        <w:t xml:space="preserve">follow the steps detailed below and must </w:t>
-      </w:r>
-      <w:r>
-        <w:rPr>
-          <w:rFonts w:ascii="Calibri" w:hAnsi="Calibri" w:cs="Calibri"/>
-          <w:sz w:val="22"/>
-          <w:szCs w:val="22"/>
-        </w:rPr>
-        <w:t>ensure that their inputs do not infringe any intellectual property or copyright agreements.</w:t>
-      </w:r>
-      <w:r>
-        <w:rPr>
-          <w:rFonts w:ascii="Calibri" w:hAnsi="Calibri" w:cs="Calibri"/>
-          <w:sz w:val="22"/>
-          <w:szCs w:val="22"/>
-        </w:rPr>
-        <w:t xml:space="preserve"> </w:t>
-      </w:r>
-    </w:p>
-    <w:p>
-      <w:pPr>
         <w:pStyle w:val="Heading1"/>
         <w:rPr>
           <w:color w:val="auto"/>
         </w:rPr>
       </w:pPr>
-      <w:bookmarkStart w:id="1" w:name="_Toc67554731"/>
+      <w:bookmarkStart w:id="2" w:name="_Toc67554731"/>
       <w:r>
         <w:rPr>
           <w:color w:val="auto"/>
@@ -1049,7 +960,7 @@
         </w:rPr>
         <w:t>Variables</w:t>
       </w:r>
-      <w:bookmarkEnd w:id="1"/>
+      <w:bookmarkEnd w:id="2"/>
       <w:r>
         <w:rPr>
           <w:color w:val="auto"/>
@@ -1067,31 +978,16 @@
         </w:numPr>
         <w:jc w:val="both"/>
       </w:pPr>
-      <w:proofErr w:type="spellStart"/>
-      <w:r>
-        <w:t>building_identifier</w:t>
-      </w:r>
-      <w:proofErr w:type="spellEnd"/>
-      <w:r>
-        <w:t xml:space="preserve">: A unique building identifier, </w:t>
-      </w:r>
-      <w:proofErr w:type="gramStart"/>
+      <w:r>
+        <w:t xml:space="preserve">building_identifier: A unique building identifier, </w:t>
+      </w:r>
       <w:r>
         <w:rPr>
           <w:rFonts w:ascii="Calibri" w:eastAsia="Times New Roman" w:hAnsi="Calibri" w:cs="Calibri"/>
           <w:color w:val="000000"/>
           <w:lang w:eastAsia="en-CA"/>
         </w:rPr>
-        <w:t>e.g.</w:t>
-      </w:r>
-      <w:proofErr w:type="gramEnd"/>
-      <w:r>
-        <w:rPr>
-          <w:rFonts w:ascii="Calibri" w:eastAsia="Times New Roman" w:hAnsi="Calibri" w:cs="Calibri"/>
-          <w:color w:val="000000"/>
-          <w:lang w:eastAsia="en-CA"/>
-        </w:rPr>
-        <w:t xml:space="preserve"> 001, 002, 003</w:t>
+        <w:t>e.g. 001, 002, 003</w:t>
       </w:r>
       <w:r>
         <w:t>.</w:t>
@@ -1196,23 +1092,7 @@
         <w:t xml:space="preserve">city: The city where </w:t>
       </w:r>
       <w:r>
-        <w:t xml:space="preserve">the building is </w:t>
-      </w:r>
-      <w:proofErr w:type="gramStart"/>
-      <w:r>
-        <w:t>located</w:t>
-      </w:r>
-      <w:proofErr w:type="gramEnd"/>
-      <w:r>
-        <w:t xml:space="preserve">. First three letters of city names are used, </w:t>
-      </w:r>
-      <w:proofErr w:type="gramStart"/>
-      <w:r>
-        <w:t>e.g.</w:t>
-      </w:r>
-      <w:proofErr w:type="gramEnd"/>
-      <w:r>
-        <w:t xml:space="preserve"> TOR for Toronto.</w:t>
+        <w:t>the building is located. First three letters of city names are used, e.g. TOR for Toronto.</w:t>
       </w:r>
     </w:p>
     <w:p>
@@ -1223,21 +1103,8 @@
           <w:numId w:val="1"/>
         </w:numPr>
       </w:pPr>
-      <w:proofErr w:type="spellStart"/>
-      <w:r>
-        <w:t>quality_or_stage_of_data</w:t>
-      </w:r>
-      <w:proofErr w:type="spellEnd"/>
-      <w:r>
-        <w:t xml:space="preserve">: Communicates the quality or stage of building drawings, </w:t>
-      </w:r>
-      <w:proofErr w:type="gramStart"/>
-      <w:r>
-        <w:t>demonstrating</w:t>
-      </w:r>
-      <w:proofErr w:type="gramEnd"/>
-      <w:r>
-        <w:t xml:space="preserve"> the level of completion of construction documents, such as Issued for Construction (</w:t>
+      <w:r>
+        <w:t>quality_or_stage_of_data: Communicates the quality or stage of building drawings, demonstrating the level of completion of construction documents, such as Issued for Construction (</w:t>
       </w:r>
       <w:r>
         <w:rPr>
@@ -1353,24 +1220,11 @@
         </w:numPr>
         <w:jc w:val="both"/>
       </w:pPr>
-      <w:proofErr w:type="spellStart"/>
-      <w:r>
-        <w:t>construction_date</w:t>
-      </w:r>
-      <w:proofErr w:type="spellEnd"/>
-      <w:r>
-        <w:t xml:space="preserve">: It is the year (or projected year) of completion. For renovated buildings, construction date is the year the building </w:t>
-      </w:r>
-      <w:proofErr w:type="gramStart"/>
-      <w:r>
-        <w:t>was originally c</w:t>
-      </w:r>
-      <w:r>
-        <w:t>onstructed</w:t>
-      </w:r>
-      <w:proofErr w:type="gramEnd"/>
-      <w:r>
-        <w:t>.</w:t>
+      <w:r>
+        <w:t>construction_date: It is the year (or projected year) of completion. For renovated buildings, construction date is the year the building was originally c</w:t>
+      </w:r>
+      <w:r>
+        <w:t>onstructed.</w:t>
       </w:r>
     </w:p>
     <w:p>
@@ -1382,32 +1236,11 @@
         </w:numPr>
         <w:jc w:val="both"/>
       </w:pPr>
-      <w:proofErr w:type="spellStart"/>
-      <w:r>
-        <w:t>building_type</w:t>
-      </w:r>
-      <w:proofErr w:type="spellEnd"/>
-      <w:r>
-        <w:t xml:space="preserve">: Shows the type of building that is quantified, </w:t>
-      </w:r>
-      <w:proofErr w:type="gramStart"/>
-      <w:r>
-        <w:t>e.g.</w:t>
-      </w:r>
-      <w:proofErr w:type="gramEnd"/>
-      <w:r>
-        <w:t xml:space="preserve"> single detached (SND), institutional (INS), educational (EDU)</w:t>
-      </w:r>
-      <w:r>
-        <w:t xml:space="preserve">. “R” in the building type code </w:t>
-      </w:r>
-      <w:proofErr w:type="gramStart"/>
-      <w:r>
-        <w:t>indicates</w:t>
-      </w:r>
-      <w:proofErr w:type="gramEnd"/>
-      <w:r>
-        <w:t xml:space="preserve"> that it is a renovated building</w:t>
+      <w:r>
+        <w:t>building_type: Shows the type of building that is quantified, e.g. single detached (SND), institutional (INS), educational (EDU)</w:t>
+      </w:r>
+      <w:r>
+        <w:t>. “R” in the building type code indicates that it is a renovated building</w:t>
       </w:r>
       <w:r>
         <w:t xml:space="preserve"> (</w:t>
@@ -1431,21 +1264,8 @@
         </w:numPr>
         <w:jc w:val="both"/>
       </w:pPr>
-      <w:proofErr w:type="spellStart"/>
-      <w:r>
-        <w:t>contributor_name</w:t>
-      </w:r>
-      <w:proofErr w:type="spellEnd"/>
-      <w:r>
-        <w:t xml:space="preserve">: Identity of the contributor who added each </w:t>
-      </w:r>
-      <w:proofErr w:type="gramStart"/>
-      <w:r>
-        <w:t>subsequently-submitted</w:t>
-      </w:r>
-      <w:proofErr w:type="gramEnd"/>
-      <w:r>
-        <w:t xml:space="preserve"> column.</w:t>
+      <w:r>
+        <w:t>contributor_name: Identity of the contributor who added each subsequently-submitted column.</w:t>
       </w:r>
     </w:p>
     <w:p>
@@ -1457,37 +1277,8 @@
         </w:numPr>
         <w:jc w:val="both"/>
       </w:pPr>
-      <w:proofErr w:type="spellStart"/>
-      <w:r>
-        <w:t>floor_level</w:t>
-      </w:r>
-      <w:proofErr w:type="spellEnd"/>
-      <w:r>
-        <w:t xml:space="preserve">: Describes the floor or part of building where the material </w:t>
-      </w:r>
-      <w:proofErr w:type="gramStart"/>
-      <w:r>
-        <w:t>is placed</w:t>
-      </w:r>
-      <w:proofErr w:type="gramEnd"/>
-      <w:r>
-        <w:t xml:space="preserve">. 00R is for roof, 999 </w:t>
-      </w:r>
-      <w:proofErr w:type="gramStart"/>
-      <w:r>
-        <w:t>represents</w:t>
-      </w:r>
-      <w:proofErr w:type="gramEnd"/>
-      <w:r>
-        <w:t xml:space="preserve"> the whole building. Underground floors are named based on purpose of use (</w:t>
-      </w:r>
-      <w:proofErr w:type="gramStart"/>
-      <w:r>
-        <w:t>i.e.</w:t>
-      </w:r>
-      <w:proofErr w:type="gramEnd"/>
-      <w:r>
-        <w:t xml:space="preserve"> basement or parking)</w:t>
+      <w:r>
+        <w:t>floor_level: Describes the floor or part of building where the material is placed. 00R is for roof, 999 represents the whole building. Underground floors are named based on purpose of use (i.e. basement or parking)</w:t>
       </w:r>
       <w:r>
         <w:t>.</w:t>
@@ -1499,23 +1290,7 @@
         <w:t>B</w:t>
       </w:r>
       <w:r>
-        <w:t>asements are denoted with letter B (</w:t>
-      </w:r>
-      <w:proofErr w:type="gramStart"/>
-      <w:r>
-        <w:t>e.g.</w:t>
-      </w:r>
-      <w:proofErr w:type="gramEnd"/>
-      <w:r>
-        <w:t xml:space="preserve"> B01) while parking is denoted with letter P (e.g. P02). Foundation is 00F, ground floor is 000, mezzanine floors </w:t>
-      </w:r>
-      <w:proofErr w:type="gramStart"/>
-      <w:r>
-        <w:t>are denoted</w:t>
-      </w:r>
-      <w:proofErr w:type="gramEnd"/>
-      <w:r>
-        <w:t xml:space="preserve"> with letter M (i.e., M00), and above-ground floors are 002, 003, etc.</w:t>
+        <w:t>asements are denoted with letter B (e.g. B01) while parking is denoted with letter P (e.g. P02). Foundation is 00F, ground floor is 000, mezzanine floors are denoted with letter M (i.e., M00), and above-ground floors are 002, 003, etc.</w:t>
       </w:r>
     </w:p>
     <w:p>
@@ -1604,15 +1379,7 @@
         <w:jc w:val="both"/>
       </w:pPr>
       <w:r>
-        <w:t xml:space="preserve">uf_level_5: Additional elemental information that </w:t>
-      </w:r>
-      <w:proofErr w:type="gramStart"/>
-      <w:r>
-        <w:t>provides</w:t>
-      </w:r>
-      <w:proofErr w:type="gramEnd"/>
-      <w:r>
-        <w:t xml:space="preserve"> further details on certain structural elements (e.g., joists, beams, trusses) in some of the Substructure (i.e., Wall Foundations) and Shell categories (i.e., Floor Structural Frame, Roof Structural Frame). This variable is optional. For full list, please refer to Table </w:t>
+        <w:t xml:space="preserve">uf_level_5: Additional elemental information that provides further details on certain structural elements (e.g., joists, beams, trusses) in some of the Substructure (i.e., Wall Foundations) and Shell categories (i.e., Floor Structural Frame, Roof Structural Frame). This variable is optional. For full list, please refer to Table </w:t>
       </w:r>
       <w:r>
         <w:t>3</w:t>
@@ -1631,7 +1398,6 @@
         <w:jc w:val="both"/>
       </w:pPr>
       <w:r>
-        <w:lastRenderedPageBreak/>
         <w:t>mf_level_1: Divisions of a building by the related work results (i.e., Construction result achieved in the production stage and identified by one or more of the following: the particular skill or trade involved; the construction resources use</w:t>
       </w:r>
       <w:r>
@@ -1724,15 +1490,7 @@
         <w:jc w:val="both"/>
       </w:pPr>
       <w:r>
-        <w:t>Unit: Amount of construction material calculated via material takeoff. Expressed in terms of mass (</w:t>
-      </w:r>
-      <w:proofErr w:type="gramStart"/>
-      <w:r>
-        <w:t>i.e.</w:t>
-      </w:r>
-      <w:proofErr w:type="gramEnd"/>
-      <w:r>
-        <w:t xml:space="preserve"> kg) or volume (i.e. m3).</w:t>
+        <w:t>Unit: Amount of construction material calculated via material takeoff. Expressed in terms of mass (i.e. kg) or volume (i.e. m3).</w:t>
       </w:r>
     </w:p>
     <w:p>
@@ -1744,13 +1502,8 @@
         </w:numPr>
         <w:jc w:val="both"/>
       </w:pPr>
-      <w:proofErr w:type="spellStart"/>
-      <w:r>
-        <w:t>uncertainty_score</w:t>
-      </w:r>
-      <w:proofErr w:type="spellEnd"/>
-      <w:r>
-        <w:t xml:space="preserve">: Communicates the uncertainty of the data sources used in the quantification process of the material on a scale of 1 to </w:t>
+      <w:r>
+        <w:t xml:space="preserve">uncertainty_score: Communicates the uncertainty of the data sources used in the quantification process of the material on a scale of 1 to </w:t>
       </w:r>
       <w:r>
         <w:t>6</w:t>
@@ -1790,34 +1543,10 @@
         <w:jc w:val="both"/>
       </w:pPr>
       <w:r>
-        <w:t>quantity_1: Two quantities (quantity_</w:t>
-      </w:r>
-      <w:proofErr w:type="gramStart"/>
-      <w:r>
-        <w:t>1</w:t>
-      </w:r>
-      <w:proofErr w:type="gramEnd"/>
-      <w:r>
-        <w:t xml:space="preserve"> and quantity_2) are reported for each material take off, a minimum and a maximum. If the cal</w:t>
-      </w:r>
-      <w:r>
-        <w:t>culation of the takeoff is performed within a range of minimum and maximum, the minimum value must be written under the quantity_</w:t>
-      </w:r>
-      <w:proofErr w:type="gramStart"/>
-      <w:r>
-        <w:t>1</w:t>
-      </w:r>
-      <w:proofErr w:type="gramEnd"/>
-      <w:r>
-        <w:t xml:space="preserve"> column and the maximum value must be written under the quantity_2 column. If the result of the takeoff is a discrete number, then the same amount must be entered under the quantity_</w:t>
-      </w:r>
-      <w:proofErr w:type="gramStart"/>
-      <w:r>
-        <w:t>1</w:t>
-      </w:r>
-      <w:proofErr w:type="gramEnd"/>
-      <w:r>
-        <w:t xml:space="preserve"> and quantity_2 columns.  </w:t>
+        <w:t>quantity_1: Two quantities (quantity_1 and quantity_2) are reported for each material take off, a minimum and a maximum. If the cal</w:t>
+      </w:r>
+      <w:r>
+        <w:t xml:space="preserve">culation of the takeoff is performed within a range of minimum and maximum, the minimum value must be written under the quantity_1 column and the maximum value must be written under the quantity_2 column. If the result of the takeoff is a discrete number, then the same amount must be entered under the quantity_1 and quantity_2 columns.  </w:t>
       </w:r>
     </w:p>
     <w:p>
@@ -1830,31 +1559,7 @@
         <w:jc w:val="both"/>
       </w:pPr>
       <w:r>
-        <w:t>quantity_2: Two quantities (quantity_</w:t>
-      </w:r>
-      <w:proofErr w:type="gramStart"/>
-      <w:r>
-        <w:t>1</w:t>
-      </w:r>
-      <w:proofErr w:type="gramEnd"/>
-      <w:r>
-        <w:t xml:space="preserve"> and quantity_2) are reported for each material take off, a minimum and a maximum. If the calculation of the takeoff is performed within a range of minimum and maximum, the minimum value must be written under the quantity_</w:t>
-      </w:r>
-      <w:proofErr w:type="gramStart"/>
-      <w:r>
-        <w:t>1</w:t>
-      </w:r>
-      <w:proofErr w:type="gramEnd"/>
-      <w:r>
-        <w:t xml:space="preserve"> column and the maximum value must be written under the quantity_2 column. If the result of the takeoff is a discrete number, then the same amount must be entered under the quantity_</w:t>
-      </w:r>
-      <w:proofErr w:type="gramStart"/>
-      <w:r>
-        <w:t>1</w:t>
-      </w:r>
-      <w:proofErr w:type="gramEnd"/>
-      <w:r>
-        <w:t xml:space="preserve"> and quantity_2 columns.  </w:t>
+        <w:t xml:space="preserve">quantity_2: Two quantities (quantity_1 and quantity_2) are reported for each material take off, a minimum and a maximum. If the calculation of the takeoff is performed within a range of minimum and maximum, the minimum value must be written under the quantity_1 column and the maximum value must be written under the quantity_2 column. If the result of the takeoff is a discrete number, then the same amount must be entered under the quantity_1 and quantity_2 columns.  </w:t>
       </w:r>
     </w:p>
     <w:p>
@@ -1873,26 +1578,10 @@
         <w:t xml:space="preserve">(GFA) </w:t>
       </w:r>
       <w:r>
-        <w:t xml:space="preserve">of each building should </w:t>
-      </w:r>
-      <w:proofErr w:type="gramStart"/>
-      <w:r>
-        <w:t>be reported</w:t>
-      </w:r>
-      <w:proofErr w:type="gramEnd"/>
-      <w:r>
-        <w:t xml:space="preserve">. </w:t>
-      </w:r>
-      <w:r>
-        <w:t xml:space="preserve">The GFA </w:t>
-      </w:r>
-      <w:proofErr w:type="gramStart"/>
-      <w:r>
-        <w:t>is described</w:t>
-      </w:r>
-      <w:proofErr w:type="gramEnd"/>
-      <w:r>
-        <w:t xml:space="preserve"> as the total floor area of all floor levels</w:t>
+        <w:t xml:space="preserve">of each building should be reported. </w:t>
+      </w:r>
+      <w:r>
+        <w:t>The GFA is described as the total floor area of all floor levels</w:t>
       </w:r>
       <w:r>
         <w:t xml:space="preserve"> </w:t>
@@ -1931,25 +1620,23 @@
           <w:sz w:val="22"/>
           <w:szCs w:val="22"/>
         </w:rPr>
-        <w:t xml:space="preserve">ata descriptor article </w:t>
-      </w:r>
-      <w:proofErr w:type="gramStart"/>
+        <w:t xml:space="preserve">ata descriptor article submitted to </w:t>
+      </w:r>
       <w:r>
         <w:rPr>
           <w:rFonts w:ascii="Calibri" w:hAnsi="Calibri" w:cs="Calibri"/>
           <w:sz w:val="22"/>
           <w:szCs w:val="22"/>
         </w:rPr>
-        <w:t>submitted</w:t>
-      </w:r>
-      <w:proofErr w:type="gramEnd"/>
+        <w:t xml:space="preserve">the journal </w:t>
+      </w:r>
       <w:r>
         <w:rPr>
           <w:rFonts w:ascii="Calibri" w:hAnsi="Calibri" w:cs="Calibri"/>
           <w:sz w:val="22"/>
           <w:szCs w:val="22"/>
         </w:rPr>
-        <w:t xml:space="preserve"> to </w:t>
+        <w:t>Scientific Data (Guven et al. XXXX)</w:t>
       </w:r>
       <w:r>
         <w:rPr>
@@ -1957,42 +1644,52 @@
           <w:sz w:val="22"/>
           <w:szCs w:val="22"/>
         </w:rPr>
-        <w:t xml:space="preserve">the journal </w:t>
-      </w:r>
-      <w:r>
+        <w:t xml:space="preserve"> provides details on the method and data structure of the database. </w:t>
+      </w:r>
+    </w:p>
+    <w:p>
+      <w:pPr>
+        <w:pStyle w:val="Default"/>
+        <w:jc w:val="both"/>
         <w:rPr>
           <w:rFonts w:ascii="Calibri" w:hAnsi="Calibri" w:cs="Calibri"/>
           <w:sz w:val="22"/>
           <w:szCs w:val="22"/>
         </w:rPr>
-        <w:t>Scientific Data (</w:t>
-      </w:r>
-      <w:proofErr w:type="spellStart"/>
-      <w:r>
+      </w:pPr>
+    </w:p>
+    <w:p>
+      <w:pPr>
+        <w:pStyle w:val="Default"/>
+        <w:jc w:val="both"/>
         <w:rPr>
           <w:rFonts w:ascii="Calibri" w:hAnsi="Calibri" w:cs="Calibri"/>
           <w:sz w:val="22"/>
           <w:szCs w:val="22"/>
         </w:rPr>
-        <w:t>Guven</w:t>
-      </w:r>
-      <w:proofErr w:type="spellEnd"/>
-      <w:r>
+      </w:pPr>
+    </w:p>
+    <w:p>
+      <w:pPr>
+        <w:pStyle w:val="Default"/>
+        <w:jc w:val="both"/>
         <w:rPr>
           <w:rFonts w:ascii="Calibri" w:hAnsi="Calibri" w:cs="Calibri"/>
           <w:sz w:val="22"/>
           <w:szCs w:val="22"/>
         </w:rPr>
-        <w:t xml:space="preserve"> et al. XXXX)</w:t>
-      </w:r>
-      <w:r>
+      </w:pPr>
+    </w:p>
+    <w:p>
+      <w:pPr>
+        <w:pStyle w:val="Default"/>
+        <w:jc w:val="both"/>
         <w:rPr>
           <w:rFonts w:ascii="Calibri" w:hAnsi="Calibri" w:cs="Calibri"/>
           <w:sz w:val="22"/>
           <w:szCs w:val="22"/>
         </w:rPr>
-        <w:t xml:space="preserve"> provides details on the method and data structure of the database. </w:t>
-      </w:r>
+      </w:pPr>
     </w:p>
     <w:p>
       <w:pPr>
@@ -2018,8 +1715,29 @@
     </w:p>
     <w:p>
       <w:pPr>
+        <w:pStyle w:val="Heading1"/>
+        <w:rPr>
+          <w:color w:val="auto"/>
+        </w:rPr>
+      </w:pPr>
+      <w:bookmarkStart w:id="3" w:name="_Toc67554730"/>
+      <w:r>
+        <w:rPr>
+          <w:color w:val="auto"/>
+        </w:rPr>
+        <w:t>3. Guidelines for contributing to the database</w:t>
+      </w:r>
+      <w:bookmarkEnd w:id="3"/>
+      <w:r>
+        <w:rPr>
+          <w:color w:val="auto"/>
+        </w:rPr>
+        <w:t xml:space="preserve"> </w:t>
+      </w:r>
+    </w:p>
+    <w:p>
+      <w:pPr>
         <w:pStyle w:val="Default"/>
-        <w:jc w:val="both"/>
         <w:rPr>
           <w:rFonts w:ascii="Calibri" w:hAnsi="Calibri" w:cs="Calibri"/>
           <w:sz w:val="22"/>
@@ -2030,103 +1748,19 @@
     <w:p>
       <w:pPr>
         <w:pStyle w:val="Default"/>
-        <w:jc w:val="both"/>
         <w:rPr>
           <w:rFonts w:ascii="Calibri" w:hAnsi="Calibri" w:cs="Calibri"/>
           <w:sz w:val="22"/>
           <w:szCs w:val="22"/>
         </w:rPr>
       </w:pPr>
-    </w:p>
-    <w:p>
-      <w:pPr>
-        <w:pStyle w:val="Default"/>
-        <w:jc w:val="both"/>
+      <w:r>
         <w:rPr>
           <w:rFonts w:ascii="Calibri" w:hAnsi="Calibri" w:cs="Calibri"/>
           <w:sz w:val="22"/>
           <w:szCs w:val="22"/>
         </w:rPr>
-      </w:pPr>
-    </w:p>
-    <w:p>
-      <w:pPr>
-        <w:pStyle w:val="Default"/>
-        <w:jc w:val="both"/>
-        <w:rPr>
-          <w:rFonts w:ascii="Calibri" w:hAnsi="Calibri" w:cs="Calibri"/>
-          <w:sz w:val="22"/>
-          <w:szCs w:val="22"/>
-        </w:rPr>
-      </w:pPr>
-    </w:p>
-    <w:p>
-      <w:pPr>
-        <w:pStyle w:val="Heading1"/>
-        <w:rPr>
-          <w:color w:val="auto"/>
-        </w:rPr>
-      </w:pPr>
-      <w:bookmarkStart w:id="2" w:name="_Toc67554730"/>
-      <w:r>
-        <w:rPr>
-          <w:color w:val="auto"/>
-        </w:rPr>
-        <w:lastRenderedPageBreak/>
-        <w:t>3. Guidelines for contributing to the database</w:t>
-      </w:r>
-      <w:bookmarkEnd w:id="2"/>
-      <w:r>
-        <w:rPr>
-          <w:color w:val="auto"/>
-        </w:rPr>
-        <w:t xml:space="preserve"> </w:t>
-      </w:r>
-    </w:p>
-    <w:p>
-      <w:pPr>
-        <w:pStyle w:val="Default"/>
-        <w:rPr>
-          <w:rFonts w:ascii="Calibri" w:hAnsi="Calibri" w:cs="Calibri"/>
-          <w:sz w:val="22"/>
-          <w:szCs w:val="22"/>
-        </w:rPr>
-      </w:pPr>
-    </w:p>
-    <w:p>
-      <w:pPr>
-        <w:pStyle w:val="Default"/>
-        <w:rPr>
-          <w:rFonts w:ascii="Calibri" w:hAnsi="Calibri" w:cs="Calibri"/>
-          <w:sz w:val="22"/>
-          <w:szCs w:val="22"/>
-        </w:rPr>
-      </w:pPr>
-      <w:r>
-        <w:rPr>
-          <w:rFonts w:ascii="Calibri" w:hAnsi="Calibri" w:cs="Calibri"/>
-          <w:sz w:val="22"/>
-          <w:szCs w:val="22"/>
-        </w:rPr>
-        <w:t xml:space="preserve">The database </w:t>
-      </w:r>
-      <w:proofErr w:type="gramStart"/>
-      <w:r>
-        <w:rPr>
-          <w:rFonts w:ascii="Calibri" w:hAnsi="Calibri" w:cs="Calibri"/>
-          <w:sz w:val="22"/>
-          <w:szCs w:val="22"/>
-        </w:rPr>
-        <w:t>contains</w:t>
-      </w:r>
-      <w:proofErr w:type="gramEnd"/>
-      <w:r>
-        <w:rPr>
-          <w:rFonts w:ascii="Calibri" w:hAnsi="Calibri" w:cs="Calibri"/>
-          <w:sz w:val="22"/>
-          <w:szCs w:val="22"/>
-        </w:rPr>
-        <w:t xml:space="preserve"> the variables that are described in the “Variables” section below. For contributing to this data repository, please follow these guidelines: </w:t>
+        <w:t xml:space="preserve">The database contains the variables that are described in the “Variables” section below. For contributing to this data repository, please follow these guidelines: </w:t>
       </w:r>
     </w:p>
     <w:p>
@@ -2156,25 +1790,7 @@
           <w:sz w:val="22"/>
           <w:szCs w:val="22"/>
         </w:rPr>
-        <w:t xml:space="preserve">Data must be </w:t>
-      </w:r>
-      <w:proofErr w:type="gramStart"/>
-      <w:r>
-        <w:rPr>
-          <w:rFonts w:ascii="Calibri" w:hAnsi="Calibri" w:cs="Calibri"/>
-          <w:sz w:val="22"/>
-          <w:szCs w:val="22"/>
-        </w:rPr>
-        <w:t>provided</w:t>
-      </w:r>
-      <w:proofErr w:type="gramEnd"/>
-      <w:r>
-        <w:rPr>
-          <w:rFonts w:ascii="Calibri" w:hAnsi="Calibri" w:cs="Calibri"/>
-          <w:sz w:val="22"/>
-          <w:szCs w:val="22"/>
-        </w:rPr>
-        <w:t xml:space="preserve"> for all variables that are not defined as optional. </w:t>
+        <w:t xml:space="preserve">Data must be provided for all variables that are not defined as optional. </w:t>
       </w:r>
     </w:p>
     <w:p>
@@ -2195,25 +1811,7 @@
           <w:sz w:val="22"/>
           <w:szCs w:val="22"/>
         </w:rPr>
-        <w:t>The amount of construction material that is calculated via material takeoff must be expressed in terms of mass (</w:t>
-      </w:r>
-      <w:proofErr w:type="gramStart"/>
-      <w:r>
-        <w:rPr>
-          <w:rFonts w:ascii="Calibri" w:hAnsi="Calibri" w:cs="Calibri"/>
-          <w:sz w:val="22"/>
-          <w:szCs w:val="22"/>
-        </w:rPr>
-        <w:t>i.e.</w:t>
-      </w:r>
-      <w:proofErr w:type="gramEnd"/>
-      <w:r>
-        <w:rPr>
-          <w:rFonts w:ascii="Calibri" w:hAnsi="Calibri" w:cs="Calibri"/>
-          <w:sz w:val="22"/>
-          <w:szCs w:val="22"/>
-        </w:rPr>
-        <w:t xml:space="preserve"> kg) or volume (i.e. m</w:t>
+        <w:t>The amount of construction material that is calculated via material takeoff must be expressed in terms of mass (i.e. kg) or volume (i.e. m</w:t>
       </w:r>
       <w:r>
         <w:rPr>
@@ -2230,61 +1828,7 @@
           <w:sz w:val="22"/>
           <w:szCs w:val="22"/>
         </w:rPr>
-        <w:t xml:space="preserve">). The amount must </w:t>
-      </w:r>
-      <w:proofErr w:type="gramStart"/>
-      <w:r>
-        <w:rPr>
-          <w:rFonts w:ascii="Calibri" w:hAnsi="Calibri" w:cs="Calibri"/>
-          <w:sz w:val="22"/>
-          <w:szCs w:val="22"/>
-        </w:rPr>
-        <w:t>be entered</w:t>
-      </w:r>
-      <w:proofErr w:type="gramEnd"/>
-      <w:r>
-        <w:rPr>
-          <w:rFonts w:ascii="Calibri" w:hAnsi="Calibri" w:cs="Calibri"/>
-          <w:sz w:val="22"/>
-          <w:szCs w:val="22"/>
-        </w:rPr>
-        <w:t xml:space="preserve"> to the database under two columns: Quantity 1 and Quantity 2. If the calculation of the takeoff </w:t>
-      </w:r>
-      <w:proofErr w:type="gramStart"/>
-      <w:r>
-        <w:rPr>
-          <w:rFonts w:ascii="Calibri" w:hAnsi="Calibri" w:cs="Calibri"/>
-          <w:sz w:val="22"/>
-          <w:szCs w:val="22"/>
-        </w:rPr>
-        <w:t>is performed</w:t>
-      </w:r>
-      <w:proofErr w:type="gramEnd"/>
-      <w:r>
-        <w:rPr>
-          <w:rFonts w:ascii="Calibri" w:hAnsi="Calibri" w:cs="Calibri"/>
-          <w:sz w:val="22"/>
-          <w:szCs w:val="22"/>
-        </w:rPr>
-        <w:t xml:space="preserve"> within a range of minimum and maximum, the minimum value must be written under the Quantity 1 column and the maximum value must be written under the Quantity 2 column. If the result of the takeoff is a discrete number, then the same amount must </w:t>
-      </w:r>
-      <w:proofErr w:type="gramStart"/>
-      <w:r>
-        <w:rPr>
-          <w:rFonts w:ascii="Calibri" w:hAnsi="Calibri" w:cs="Calibri"/>
-          <w:sz w:val="22"/>
-          <w:szCs w:val="22"/>
-        </w:rPr>
-        <w:t>be entered</w:t>
-      </w:r>
-      <w:proofErr w:type="gramEnd"/>
-      <w:r>
-        <w:rPr>
-          <w:rFonts w:ascii="Calibri" w:hAnsi="Calibri" w:cs="Calibri"/>
-          <w:sz w:val="22"/>
-          <w:szCs w:val="22"/>
-        </w:rPr>
-        <w:t xml:space="preserve"> under the Quantity 1 and Quantity 2 columns. </w:t>
+        <w:t xml:space="preserve">). The amount must be entered to the database under two columns: Quantity 1 and Quantity 2. If the calculation of the takeoff is performed within a range of minimum and maximum, the minimum value must be written under the Quantity 1 column and the maximum value must be written under the Quantity 2 column. If the result of the takeoff is a discrete number, then the same amount must be entered under the Quantity 1 and Quantity 2 columns. </w:t>
       </w:r>
     </w:p>
     <w:p>
@@ -2305,25 +1849,7 @@
           <w:sz w:val="22"/>
           <w:szCs w:val="22"/>
         </w:rPr>
-        <w:t xml:space="preserve">Contributors must </w:t>
-      </w:r>
-      <w:proofErr w:type="gramStart"/>
-      <w:r>
-        <w:rPr>
-          <w:rFonts w:ascii="Calibri" w:hAnsi="Calibri" w:cs="Calibri"/>
-          <w:sz w:val="22"/>
-          <w:szCs w:val="22"/>
-        </w:rPr>
-        <w:t>identify</w:t>
-      </w:r>
-      <w:proofErr w:type="gramEnd"/>
-      <w:r>
-        <w:rPr>
-          <w:rFonts w:ascii="Calibri" w:hAnsi="Calibri" w:cs="Calibri"/>
-          <w:sz w:val="22"/>
-          <w:szCs w:val="22"/>
-        </w:rPr>
-        <w:t xml:space="preserve"> themselves in the contributor column and should adhere to the given data format.</w:t>
+        <w:t>Contributors must identify themselves in the contributor column and should adhere to the given data format.</w:t>
       </w:r>
     </w:p>
     <w:p>
@@ -2345,25 +1871,7 @@
           <w:sz w:val="22"/>
           <w:szCs w:val="22"/>
         </w:rPr>
-        <w:t>Contributors to add new data to the dataset should create copies of the repository (</w:t>
-      </w:r>
-      <w:proofErr w:type="gramStart"/>
-      <w:r>
-        <w:rPr>
-          <w:rFonts w:ascii="Calibri" w:hAnsi="Calibri" w:cs="Calibri"/>
-          <w:sz w:val="22"/>
-          <w:szCs w:val="22"/>
-        </w:rPr>
-        <w:t>i.e.</w:t>
-      </w:r>
-      <w:proofErr w:type="gramEnd"/>
-      <w:r>
-        <w:rPr>
-          <w:rFonts w:ascii="Calibri" w:hAnsi="Calibri" w:cs="Calibri"/>
-          <w:sz w:val="22"/>
-          <w:szCs w:val="22"/>
-        </w:rPr>
-        <w:t xml:space="preserve"> forks) and update the dataset this way. </w:t>
+        <w:t xml:space="preserve">Contributors to add new data to the dataset should create copies of the repository (i.e. forks) and update the dataset this way. </w:t>
       </w:r>
     </w:p>
     <w:p>
@@ -2384,14 +1892,14 @@
           <w:color w:val="auto"/>
         </w:rPr>
       </w:pPr>
-      <w:bookmarkStart w:id="3" w:name="_Toc67554732"/>
+      <w:bookmarkStart w:id="4" w:name="_Toc67554732"/>
       <w:r>
         <w:rPr>
           <w:color w:val="auto"/>
         </w:rPr>
         <w:t>4. Tables</w:t>
       </w:r>
-      <w:bookmarkEnd w:id="3"/>
+      <w:bookmarkEnd w:id="4"/>
     </w:p>
     <w:p>
       <w:pPr>
@@ -2662,23 +2170,13 @@
                 <w:lang w:eastAsia="en-CA"/>
               </w:rPr>
             </w:pPr>
-            <w:proofErr w:type="gramStart"/>
-            <w:r>
-              <w:rPr>
-                <w:rFonts w:ascii="Calibri" w:eastAsia="Times New Roman" w:hAnsi="Calibri" w:cs="Calibri"/>
-                <w:color w:val="000000"/>
-                <w:lang w:eastAsia="en-CA"/>
-              </w:rPr>
-              <w:t>33%</w:t>
-            </w:r>
-            <w:proofErr w:type="gramEnd"/>
-            <w:r>
-              <w:rPr>
-                <w:rFonts w:ascii="Calibri" w:eastAsia="Times New Roman" w:hAnsi="Calibri" w:cs="Calibri"/>
-                <w:color w:val="000000"/>
-                <w:lang w:eastAsia="en-CA"/>
-              </w:rPr>
-              <w:t xml:space="preserve"> design development</w:t>
+            <w:r>
+              <w:rPr>
+                <w:rFonts w:ascii="Calibri" w:eastAsia="Times New Roman" w:hAnsi="Calibri" w:cs="Calibri"/>
+                <w:color w:val="000000"/>
+                <w:lang w:eastAsia="en-CA"/>
+              </w:rPr>
+              <w:t>33% design development</w:t>
             </w:r>
           </w:p>
         </w:tc>
@@ -2743,23 +2241,13 @@
                 <w:lang w:eastAsia="en-CA"/>
               </w:rPr>
             </w:pPr>
-            <w:proofErr w:type="gramStart"/>
-            <w:r>
-              <w:rPr>
-                <w:rFonts w:ascii="Calibri" w:eastAsia="Times New Roman" w:hAnsi="Calibri" w:cs="Calibri"/>
-                <w:color w:val="000000"/>
-                <w:lang w:eastAsia="en-CA"/>
-              </w:rPr>
-              <w:t>50%</w:t>
-            </w:r>
-            <w:proofErr w:type="gramEnd"/>
-            <w:r>
-              <w:rPr>
-                <w:rFonts w:ascii="Calibri" w:eastAsia="Times New Roman" w:hAnsi="Calibri" w:cs="Calibri"/>
-                <w:color w:val="000000"/>
-                <w:lang w:eastAsia="en-CA"/>
-              </w:rPr>
-              <w:t xml:space="preserve"> design development</w:t>
+            <w:r>
+              <w:rPr>
+                <w:rFonts w:ascii="Calibri" w:eastAsia="Times New Roman" w:hAnsi="Calibri" w:cs="Calibri"/>
+                <w:color w:val="000000"/>
+                <w:lang w:eastAsia="en-CA"/>
+              </w:rPr>
+              <w:t>50% design development</w:t>
             </w:r>
           </w:p>
         </w:tc>
@@ -2824,23 +2312,13 @@
                 <w:lang w:eastAsia="en-CA"/>
               </w:rPr>
             </w:pPr>
-            <w:proofErr w:type="gramStart"/>
-            <w:r>
-              <w:rPr>
-                <w:rFonts w:ascii="Calibri" w:eastAsia="Times New Roman" w:hAnsi="Calibri" w:cs="Calibri"/>
-                <w:color w:val="000000"/>
-                <w:lang w:eastAsia="en-CA"/>
-              </w:rPr>
-              <w:t>66%</w:t>
-            </w:r>
-            <w:proofErr w:type="gramEnd"/>
-            <w:r>
-              <w:rPr>
-                <w:rFonts w:ascii="Calibri" w:eastAsia="Times New Roman" w:hAnsi="Calibri" w:cs="Calibri"/>
-                <w:color w:val="000000"/>
-                <w:lang w:eastAsia="en-CA"/>
-              </w:rPr>
-              <w:t xml:space="preserve"> design development</w:t>
+            <w:r>
+              <w:rPr>
+                <w:rFonts w:ascii="Calibri" w:eastAsia="Times New Roman" w:hAnsi="Calibri" w:cs="Calibri"/>
+                <w:color w:val="000000"/>
+                <w:lang w:eastAsia="en-CA"/>
+              </w:rPr>
+              <w:t>66% design development</w:t>
             </w:r>
           </w:p>
         </w:tc>
@@ -2905,23 +2383,13 @@
                 <w:lang w:eastAsia="en-CA"/>
               </w:rPr>
             </w:pPr>
-            <w:proofErr w:type="gramStart"/>
-            <w:r>
-              <w:rPr>
-                <w:rFonts w:ascii="Calibri" w:eastAsia="Times New Roman" w:hAnsi="Calibri" w:cs="Calibri"/>
-                <w:color w:val="000000"/>
-                <w:lang w:eastAsia="en-CA"/>
-              </w:rPr>
-              <w:t>95%</w:t>
-            </w:r>
-            <w:proofErr w:type="gramEnd"/>
-            <w:r>
-              <w:rPr>
-                <w:rFonts w:ascii="Calibri" w:eastAsia="Times New Roman" w:hAnsi="Calibri" w:cs="Calibri"/>
-                <w:color w:val="000000"/>
-                <w:lang w:eastAsia="en-CA"/>
-              </w:rPr>
-              <w:t xml:space="preserve"> design development</w:t>
+            <w:r>
+              <w:rPr>
+                <w:rFonts w:ascii="Calibri" w:eastAsia="Times New Roman" w:hAnsi="Calibri" w:cs="Calibri"/>
+                <w:color w:val="000000"/>
+                <w:lang w:eastAsia="en-CA"/>
+              </w:rPr>
+              <w:t>95% design development</w:t>
             </w:r>
           </w:p>
         </w:tc>
@@ -3332,7 +2800,6 @@
         <w:rPr>
           <w:i/>
         </w:rPr>
-        <w:lastRenderedPageBreak/>
         <w:t>Table 2. List of building types</w:t>
       </w:r>
     </w:p>
@@ -5481,7 +4948,6 @@
         <w:rPr>
           <w:i/>
         </w:rPr>
-        <w:lastRenderedPageBreak/>
         <w:t xml:space="preserve">Table </w:t>
       </w:r>
       <w:r>
@@ -7598,7 +7064,6 @@
                 <w:rFonts w:ascii="Calibri" w:hAnsi="Calibri" w:cs="Calibri"/>
                 <w:color w:val="000000"/>
               </w:rPr>
-              <w:lastRenderedPageBreak/>
               <w:t>Gray Water Tanks</w:t>
             </w:r>
           </w:p>
@@ -7647,35 +7112,7 @@
         <w:rPr>
           <w:i/>
         </w:rPr>
-        <w:t xml:space="preserve">Table 4. Uncertainty according to the reliability of the data sources used for quantification of building materials (definitions adapted from </w:t>
-      </w:r>
-      <w:proofErr w:type="spellStart"/>
-      <w:r>
-        <w:rPr>
-          <w:i/>
-        </w:rPr>
-        <w:t>Weidema</w:t>
-      </w:r>
-      <w:proofErr w:type="spellEnd"/>
-      <w:r>
-        <w:rPr>
-          <w:i/>
-        </w:rPr>
-        <w:t xml:space="preserve"> and </w:t>
-      </w:r>
-      <w:proofErr w:type="spellStart"/>
-      <w:r>
-        <w:rPr>
-          <w:i/>
-        </w:rPr>
-        <w:t>Wesnaes</w:t>
-      </w:r>
-      <w:proofErr w:type="spellEnd"/>
-      <w:r>
-        <w:rPr>
-          <w:i/>
-        </w:rPr>
-        <w:t>, 1996).</w:t>
+        <w:t>Table 4. Uncertainty according to the reliability of the data sources used for quantification of building materials (definitions adapted from Weidema and Wesnaes, 1996).</w:t>
       </w:r>
     </w:p>
     <w:tbl>
@@ -8043,29 +7480,7 @@
                 <w:szCs w:val="22"/>
                 <w:lang w:val="en-CA" w:eastAsia="en-CA"/>
               </w:rPr>
-              <w:t>Material quantification based on building drawings and details (</w:t>
-            </w:r>
-            <w:proofErr w:type="gramStart"/>
-            <w:r>
-              <w:rPr>
-                <w:rFonts w:ascii="Calibri" w:hAnsi="Calibri" w:cs="Calibri"/>
-                <w:color w:val="000000"/>
-                <w:sz w:val="22"/>
-                <w:szCs w:val="22"/>
-                <w:lang w:val="en-CA" w:eastAsia="en-CA"/>
-              </w:rPr>
-              <w:t>e.g.</w:t>
-            </w:r>
-            <w:proofErr w:type="gramEnd"/>
-            <w:r>
-              <w:rPr>
-                <w:rFonts w:ascii="Calibri" w:hAnsi="Calibri" w:cs="Calibri"/>
-                <w:color w:val="000000"/>
-                <w:sz w:val="22"/>
-                <w:szCs w:val="22"/>
-                <w:lang w:val="en-CA" w:eastAsia="en-CA"/>
-              </w:rPr>
-              <w:t xml:space="preserve"> specifications, notes, legends)</w:t>
+              <w:t>Material quantification based on building drawings and details (e.g. specifications, notes, legends)</w:t>
             </w:r>
           </w:p>
         </w:tc>
@@ -8159,29 +7574,7 @@
                 <w:szCs w:val="22"/>
                 <w:lang w:val="en-CA" w:eastAsia="en-CA"/>
               </w:rPr>
-              <w:t>Material quantification based on trusted references for information not included in the building drawings (</w:t>
-            </w:r>
-            <w:proofErr w:type="gramStart"/>
-            <w:r>
-              <w:rPr>
-                <w:rFonts w:ascii="Calibri" w:hAnsi="Calibri" w:cs="Calibri"/>
-                <w:color w:val="000000"/>
-                <w:sz w:val="22"/>
-                <w:szCs w:val="22"/>
-                <w:lang w:val="en-CA" w:eastAsia="en-CA"/>
-              </w:rPr>
-              <w:t>e.g.</w:t>
-            </w:r>
-            <w:proofErr w:type="gramEnd"/>
-            <w:r>
-              <w:rPr>
-                <w:rFonts w:ascii="Calibri" w:hAnsi="Calibri" w:cs="Calibri"/>
-                <w:color w:val="000000"/>
-                <w:sz w:val="22"/>
-                <w:szCs w:val="22"/>
-                <w:lang w:val="en-CA" w:eastAsia="en-CA"/>
-              </w:rPr>
-              <w:t xml:space="preserve"> local and/or national building codes, brochures, literature)</w:t>
+              <w:t>Material quantification based on trusted references for information not included in the building drawings (e.g. local and/or national building codes, brochures, literature)</w:t>
             </w:r>
           </w:p>
         </w:tc>
@@ -8341,29 +7734,7 @@
                 <w:szCs w:val="22"/>
                 <w:lang w:val="en-CA" w:eastAsia="en-CA"/>
               </w:rPr>
-              <w:t>Qualified estimates (</w:t>
-            </w:r>
-            <w:proofErr w:type="gramStart"/>
-            <w:r>
-              <w:rPr>
-                <w:rFonts w:ascii="Calibri" w:hAnsi="Calibri" w:cs="Calibri"/>
-                <w:color w:val="000000"/>
-                <w:sz w:val="22"/>
-                <w:szCs w:val="22"/>
-                <w:lang w:val="en-CA" w:eastAsia="en-CA"/>
-              </w:rPr>
-              <w:t>e.g.</w:t>
-            </w:r>
-            <w:proofErr w:type="gramEnd"/>
-            <w:r>
-              <w:rPr>
-                <w:rFonts w:ascii="Calibri" w:hAnsi="Calibri" w:cs="Calibri"/>
-                <w:color w:val="000000"/>
-                <w:sz w:val="22"/>
-                <w:szCs w:val="22"/>
-                <w:lang w:val="en-CA" w:eastAsia="en-CA"/>
-              </w:rPr>
-              <w:t xml:space="preserve"> by industrial party)</w:t>
+              <w:t>Qualified estimates (e.g. by industrial party)</w:t>
             </w:r>
           </w:p>
         </w:tc>
@@ -8539,43 +7910,7 @@
           <w:sz w:val="22"/>
           <w:szCs w:val="22"/>
         </w:rPr>
-        <w:t xml:space="preserve">Below </w:t>
-      </w:r>
-      <w:proofErr w:type="gramStart"/>
-      <w:r>
-        <w:rPr>
-          <w:rFonts w:ascii="Calibri" w:hAnsi="Calibri" w:cs="Calibri"/>
-          <w:sz w:val="22"/>
-          <w:szCs w:val="22"/>
-        </w:rPr>
-        <w:t>is</w:t>
-      </w:r>
-      <w:proofErr w:type="gramEnd"/>
-      <w:r>
-        <w:rPr>
-          <w:rFonts w:ascii="Calibri" w:hAnsi="Calibri" w:cs="Calibri"/>
-          <w:sz w:val="22"/>
-          <w:szCs w:val="22"/>
-        </w:rPr>
-        <w:t xml:space="preserve"> the names of people contributed to the creation of the original dataset and the ontology published in (</w:t>
-      </w:r>
-      <w:proofErr w:type="spellStart"/>
-      <w:r>
-        <w:rPr>
-          <w:rFonts w:ascii="Calibri" w:hAnsi="Calibri" w:cs="Calibri"/>
-          <w:sz w:val="22"/>
-          <w:szCs w:val="22"/>
-        </w:rPr>
-        <w:t>Guven</w:t>
-      </w:r>
-      <w:proofErr w:type="spellEnd"/>
-      <w:r>
-        <w:rPr>
-          <w:rFonts w:ascii="Calibri" w:hAnsi="Calibri" w:cs="Calibri"/>
-          <w:sz w:val="22"/>
-          <w:szCs w:val="22"/>
-        </w:rPr>
-        <w:t xml:space="preserve"> et al. 2021):</w:t>
+        <w:t>Below is the names of people contributed to the creation of the original dataset and the ontology published in (Guven et al. 2021):</w:t>
       </w:r>
     </w:p>
     <w:p>
@@ -8591,31 +7926,13 @@
           <w:color w:val="000000"/>
         </w:rPr>
       </w:pPr>
-      <w:proofErr w:type="spellStart"/>
       <w:r>
         <w:rPr>
           <w:rFonts w:ascii="Calibri" w:hAnsi="Calibri" w:cs="Calibri"/>
           <w:color w:val="000000"/>
         </w:rPr>
-        <w:t>Aldrick</w:t>
-      </w:r>
-      <w:proofErr w:type="spellEnd"/>
-      <w:r>
-        <w:rPr>
-          <w:rFonts w:ascii="Calibri" w:hAnsi="Calibri" w:cs="Calibri"/>
-          <w:color w:val="000000"/>
-        </w:rPr>
-        <w:t xml:space="preserve"> </w:t>
-      </w:r>
-      <w:proofErr w:type="spellStart"/>
-      <w:r>
-        <w:rPr>
-          <w:rFonts w:ascii="Calibri" w:hAnsi="Calibri" w:cs="Calibri"/>
-          <w:color w:val="000000"/>
-        </w:rPr>
-        <w:t>Arceo</w:t>
-      </w:r>
-      <w:proofErr w:type="spellEnd"/>
+        <w:t>Aldrick Arceo</w:t>
+      </w:r>
     </w:p>
     <w:p>
       <w:pPr>
@@ -8635,7 +7952,6 @@
           <w:rFonts w:ascii="Calibri" w:hAnsi="Calibri" w:cs="Calibri"/>
           <w:color w:val="000000"/>
         </w:rPr>
-        <w:lastRenderedPageBreak/>
         <w:t>Allison Bennett</w:t>
       </w:r>
     </w:p>
@@ -8722,21 +8038,12 @@
           <w:color w:val="000000"/>
         </w:rPr>
       </w:pPr>
-      <w:proofErr w:type="spellStart"/>
       <w:r>
         <w:rPr>
           <w:rFonts w:ascii="Calibri" w:hAnsi="Calibri" w:cs="Calibri"/>
           <w:color w:val="000000"/>
         </w:rPr>
-        <w:t>Charu</w:t>
-      </w:r>
-      <w:proofErr w:type="spellEnd"/>
-      <w:r>
-        <w:rPr>
-          <w:rFonts w:ascii="Calibri" w:hAnsi="Calibri" w:cs="Calibri"/>
-          <w:color w:val="000000"/>
-        </w:rPr>
-        <w:t xml:space="preserve"> Tyagi</w:t>
+        <w:t>Charu Tyagi</w:t>
       </w:r>
     </w:p>
     <w:p>
@@ -8752,31 +8059,13 @@
           <w:color w:val="000000"/>
         </w:rPr>
       </w:pPr>
-      <w:proofErr w:type="spellStart"/>
       <w:r>
         <w:rPr>
           <w:rFonts w:ascii="Calibri" w:hAnsi="Calibri" w:cs="Calibri"/>
           <w:color w:val="000000"/>
         </w:rPr>
-        <w:t>Gursans</w:t>
-      </w:r>
-      <w:proofErr w:type="spellEnd"/>
-      <w:r>
-        <w:rPr>
-          <w:rFonts w:ascii="Calibri" w:hAnsi="Calibri" w:cs="Calibri"/>
-          <w:color w:val="000000"/>
-        </w:rPr>
-        <w:t xml:space="preserve"> </w:t>
-      </w:r>
-      <w:proofErr w:type="spellStart"/>
-      <w:r>
-        <w:rPr>
-          <w:rFonts w:ascii="Calibri" w:hAnsi="Calibri" w:cs="Calibri"/>
-          <w:color w:val="000000"/>
-        </w:rPr>
-        <w:t>Guven</w:t>
-      </w:r>
-      <w:proofErr w:type="spellEnd"/>
+        <w:t>Gursans Guven</w:t>
+      </w:r>
     </w:p>
     <w:p>
       <w:pPr>
@@ -8791,31 +8080,13 @@
           <w:color w:val="000000"/>
         </w:rPr>
       </w:pPr>
-      <w:proofErr w:type="spellStart"/>
       <w:r>
         <w:rPr>
           <w:rFonts w:ascii="Calibri" w:hAnsi="Calibri" w:cs="Calibri"/>
           <w:color w:val="000000"/>
         </w:rPr>
-        <w:t>Kaan</w:t>
-      </w:r>
-      <w:proofErr w:type="spellEnd"/>
-      <w:r>
-        <w:rPr>
-          <w:rFonts w:ascii="Calibri" w:hAnsi="Calibri" w:cs="Calibri"/>
-          <w:color w:val="000000"/>
-        </w:rPr>
-        <w:t xml:space="preserve"> </w:t>
-      </w:r>
-      <w:proofErr w:type="spellStart"/>
-      <w:r>
-        <w:rPr>
-          <w:rFonts w:ascii="Calibri" w:hAnsi="Calibri" w:cs="Calibri"/>
-          <w:color w:val="000000"/>
-        </w:rPr>
-        <w:t>Isin</w:t>
-      </w:r>
-      <w:proofErr w:type="spellEnd"/>
+        <w:t>Kaan Isin</w:t>
+      </w:r>
     </w:p>
     <w:p>
       <w:pPr>
@@ -8835,17 +8106,8 @@
           <w:rFonts w:ascii="Calibri" w:hAnsi="Calibri" w:cs="Calibri"/>
           <w:color w:val="000000"/>
         </w:rPr>
-        <w:t xml:space="preserve">Melanie </w:t>
-      </w:r>
-      <w:proofErr w:type="spellStart"/>
-      <w:r>
-        <w:rPr>
-          <w:rFonts w:ascii="Calibri" w:hAnsi="Calibri" w:cs="Calibri"/>
-          <w:color w:val="000000"/>
-        </w:rPr>
-        <w:t>Tham</w:t>
-      </w:r>
-      <w:proofErr w:type="spellEnd"/>
+        <w:t>Melanie Tham</w:t>
+      </w:r>
     </w:p>
     <w:p>
       <w:pPr>
@@ -8907,17 +8169,8 @@
           <w:rFonts w:ascii="Calibri" w:hAnsi="Calibri" w:cs="Calibri"/>
           <w:color w:val="000000"/>
         </w:rPr>
-        <w:t xml:space="preserve">Salim </w:t>
-      </w:r>
-      <w:proofErr w:type="spellStart"/>
-      <w:r>
-        <w:rPr>
-          <w:rFonts w:ascii="Calibri" w:hAnsi="Calibri" w:cs="Calibri"/>
-          <w:color w:val="000000"/>
-        </w:rPr>
-        <w:t>Hourieh</w:t>
-      </w:r>
-      <w:proofErr w:type="spellEnd"/>
+        <w:t>Salim Hourieh</w:t>
+      </w:r>
     </w:p>
     <w:p>
       <w:pPr>
@@ -8948,165 +8201,46 @@
         <w:adjustRightInd w:val="0"/>
         <w:spacing w:line="240" w:lineRule="auto"/>
         <w:jc w:val="both"/>
-        <w:rPr>
-          <w:rFonts w:ascii="Calibri" w:hAnsi="Calibri" w:cs="Calibri"/>
-          <w:color w:val="000000"/>
-        </w:rPr>
       </w:pPr>
       <w:r>
         <w:rPr>
           <w:rFonts w:ascii="Calibri" w:hAnsi="Calibri" w:cs="Calibri"/>
           <w:color w:val="000000" w:themeColor="text1"/>
         </w:rPr>
-        <w:t xml:space="preserve">The paper should </w:t>
-      </w:r>
-      <w:proofErr w:type="gramStart"/>
+        <w:t xml:space="preserve">The paper should be cited as: </w:t>
+      </w:r>
+      <w:bookmarkStart w:id="5" w:name="_Toc67554733"/>
       <w:r>
         <w:rPr>
           <w:rFonts w:ascii="Calibri" w:hAnsi="Calibri" w:cs="Calibri"/>
           <w:color w:val="000000" w:themeColor="text1"/>
         </w:rPr>
-        <w:t>be cited</w:t>
-      </w:r>
-      <w:proofErr w:type="gramEnd"/>
-      <w:r>
-        <w:rPr>
-          <w:rFonts w:ascii="Calibri" w:hAnsi="Calibri" w:cs="Calibri"/>
-          <w:color w:val="000000" w:themeColor="text1"/>
-        </w:rPr>
-        <w:t xml:space="preserve"> as: </w:t>
-      </w:r>
-      <w:proofErr w:type="spellStart"/>
-      <w:r>
-        <w:rPr>
-          <w:rFonts w:ascii="Calibri" w:hAnsi="Calibri" w:cs="Calibri"/>
-          <w:color w:val="000000" w:themeColor="text1"/>
-        </w:rPr>
-        <w:t>Guven</w:t>
-      </w:r>
-      <w:proofErr w:type="spellEnd"/>
-      <w:r>
-        <w:rPr>
-          <w:rFonts w:ascii="Calibri" w:hAnsi="Calibri" w:cs="Calibri"/>
-          <w:color w:val="000000" w:themeColor="text1"/>
-        </w:rPr>
-        <w:t xml:space="preserve">, G., </w:t>
-      </w:r>
-      <w:proofErr w:type="spellStart"/>
-      <w:r>
-        <w:rPr>
-          <w:rFonts w:ascii="Calibri" w:hAnsi="Calibri" w:cs="Calibri"/>
-          <w:color w:val="000000" w:themeColor="text1"/>
-        </w:rPr>
-        <w:t>Arceo</w:t>
-      </w:r>
-      <w:proofErr w:type="spellEnd"/>
-      <w:r>
-        <w:rPr>
-          <w:rFonts w:ascii="Calibri" w:hAnsi="Calibri" w:cs="Calibri"/>
-          <w:color w:val="000000" w:themeColor="text1"/>
-        </w:rPr>
-        <w:t xml:space="preserve">, A., Bennett, A., </w:t>
-      </w:r>
-      <w:proofErr w:type="spellStart"/>
-      <w:r>
-        <w:rPr>
-          <w:rFonts w:ascii="Calibri" w:hAnsi="Calibri" w:cs="Calibri"/>
-          <w:color w:val="000000" w:themeColor="text1"/>
-        </w:rPr>
-        <w:t>Tham</w:t>
-      </w:r>
-      <w:proofErr w:type="spellEnd"/>
-      <w:r>
-        <w:rPr>
-          <w:rFonts w:ascii="Calibri" w:hAnsi="Calibri" w:cs="Calibri"/>
-          <w:color w:val="000000" w:themeColor="text1"/>
-        </w:rPr>
-        <w:t xml:space="preserve">, M., Olanrewaju, B., McGrail, </w:t>
-      </w:r>
-      <w:r>
-        <w:rPr>
-          <w:rFonts w:ascii="Calibri" w:hAnsi="Calibri" w:cs="Calibri"/>
-          <w:color w:val="000000" w:themeColor="text1"/>
-        </w:rPr>
-        <w:t xml:space="preserve">M., </w:t>
-      </w:r>
-      <w:proofErr w:type="spellStart"/>
-      <w:r>
-        <w:rPr>
-          <w:rFonts w:ascii="Calibri" w:hAnsi="Calibri" w:cs="Calibri"/>
-          <w:color w:val="000000" w:themeColor="text1"/>
-        </w:rPr>
-        <w:t>Isin</w:t>
-      </w:r>
-      <w:proofErr w:type="spellEnd"/>
-      <w:r>
-        <w:rPr>
-          <w:rFonts w:ascii="Calibri" w:hAnsi="Calibri" w:cs="Calibri"/>
-          <w:color w:val="000000" w:themeColor="text1"/>
-        </w:rPr>
-        <w:t xml:space="preserve">, K., </w:t>
-      </w:r>
-      <w:r>
-        <w:rPr>
-          <w:rFonts w:ascii="Calibri" w:hAnsi="Calibri" w:cs="Calibri"/>
-          <w:color w:val="000000" w:themeColor="text1"/>
-        </w:rPr>
-        <w:t xml:space="preserve">Olson, A.W., and Saxe, S. (2021). “A Construction Classification System Database for Understanding Resource Use in Building Construction”, submitted </w:t>
-      </w:r>
-      <w:r>
-        <w:rPr>
-          <w:rFonts w:ascii="Calibri" w:hAnsi="Calibri" w:cs="Calibri"/>
-          <w:color w:val="000000" w:themeColor="text1"/>
-        </w:rPr>
-        <w:t>October</w:t>
-      </w:r>
-      <w:r>
-        <w:rPr>
-          <w:rFonts w:ascii="Calibri" w:hAnsi="Calibri" w:cs="Calibri"/>
-          <w:color w:val="000000" w:themeColor="text1"/>
-        </w:rPr>
-        <w:t xml:space="preserve"> </w:t>
-      </w:r>
-      <w:r>
-        <w:rPr>
-          <w:rFonts w:ascii="Calibri" w:hAnsi="Calibri" w:cs="Calibri"/>
-          <w:color w:val="000000" w:themeColor="text1"/>
-        </w:rPr>
-        <w:t xml:space="preserve">XX, </w:t>
-      </w:r>
-      <w:proofErr w:type="gramStart"/>
-      <w:r>
-        <w:rPr>
-          <w:rFonts w:ascii="Calibri" w:hAnsi="Calibri" w:cs="Calibri"/>
-          <w:color w:val="000000" w:themeColor="text1"/>
-        </w:rPr>
-        <w:t>2021</w:t>
-      </w:r>
-      <w:proofErr w:type="gramEnd"/>
-      <w:r>
-        <w:rPr>
-          <w:rFonts w:ascii="Calibri" w:hAnsi="Calibri" w:cs="Calibri"/>
-          <w:color w:val="000000" w:themeColor="text1"/>
-        </w:rPr>
-        <w:t xml:space="preserve"> to Scientific Data, Nature.</w:t>
+        <w:t>Guven, G., Arceo, A., Bennett, A., Tham, M., Olanrewaju, B., McGrail, M., Isin, K., Olson, A. W., and Saxe, S. A construction classification system database for understanding resource use in building construction. Sci Data 9, 42 (2022). https://doi.org/10.1038/s41597-022-01141-8</w:t>
       </w:r>
     </w:p>
     <w:p>
       <w:pPr>
-        <w:pStyle w:val="Heading1"/>
-        <w:rPr>
-          <w:color w:val="auto"/>
-        </w:rPr>
-      </w:pPr>
-      <w:bookmarkStart w:id="4" w:name="_Toc67554733"/>
-      <w:r>
-        <w:rPr>
-          <w:color w:val="auto"/>
-        </w:rPr>
-        <w:t>5. References</w:t>
-      </w:r>
-      <w:bookmarkEnd w:id="4"/>
+        <w:widowControl w:val="0"/>
+        <w:autoSpaceDE w:val="0"/>
+        <w:autoSpaceDN w:val="0"/>
+        <w:adjustRightInd w:val="0"/>
+        <w:spacing w:line="240" w:lineRule="auto"/>
+        <w:jc w:val="both"/>
+      </w:pPr>
+    </w:p>
+    <w:p>
+      <w:pPr>
+        <w:widowControl w:val="0"/>
+        <w:autoSpaceDE w:val="0"/>
+        <w:autoSpaceDN w:val="0"/>
+        <w:adjustRightInd w:val="0"/>
+        <w:spacing w:line="240" w:lineRule="auto"/>
+        <w:jc w:val="both"/>
+      </w:pPr>
+      <w:r>
+        <w:t>References</w:t>
+      </w:r>
+      <w:bookmarkEnd w:id="5"/>
     </w:p>
     <w:p/>
     <w:p>
@@ -9302,16 +8436,7 @@
           <w:noProof/>
           <w:szCs w:val="24"/>
         </w:rPr>
-        <w:t xml:space="preserve">International Organization for Standardization (ISO). (2021). ISO Online Browsing Platform. Retrieved from Country codes website: </w:t>
-      </w:r>
-      <w:r>
-        <w:rPr>
-          <w:rFonts w:ascii="Calibri" w:hAnsi="Calibri" w:cs="Calibri"/>
-          <w:noProof/>
-          <w:szCs w:val="24"/>
-        </w:rPr>
-        <w:lastRenderedPageBreak/>
-        <w:t>https://www.iso.org/obp/ui/#search</w:t>
+        <w:t>International Organization for Standardization (ISO). (2021). ISO Online Browsing Platform. Retrieved from Country codes website: https://www.iso.org/obp/ui/#search</w:t>
       </w:r>
     </w:p>
     <w:p>
@@ -9384,7 +8509,7 @@
 </file>
 
 <file path=word/endnotes.xml><?xml version="1.0" encoding="utf-8"?>
-<w:endnotes xmlns:wpc="http://schemas.microsoft.com/office/word/2010/wordprocessingCanvas" xmlns:cx="http://schemas.microsoft.com/office/drawing/2014/chartex" xmlns:cx1="http://schemas.microsoft.com/office/drawing/2015/9/8/chartex" xmlns:cx2="http://schemas.microsoft.com/office/drawing/2015/10/21/chartex" xmlns:cx3="http://schemas.microsoft.com/office/drawing/2016/5/9/chartex" xmlns:cx4="http://schemas.microsoft.com/office/drawing/2016/5/10/chartex" xmlns:cx5="http://schemas.microsoft.com/office/drawing/2016/5/11/chartex" xmlns:cx6="http://schemas.microsoft.com/office/drawing/2016/5/12/chartex" xmlns:cx7="http://schemas.microsoft.com/office/drawing/2016/5/13/chartex" xmlns:cx8="http://schemas.microsoft.com/office/drawing/2016/5/14/chartex" xmlns:mc="http://schemas.openxmlformats.org/markup-compatibility/2006" xmlns:aink="http://schemas.microsoft.com/office/drawing/2016/ink" xmlns:am3d="http://schemas.microsoft.com/office/drawing/2017/model3d" xmlns:o="urn:schemas-microsoft-com:office:office" xmlns:r="http://schemas.openxmlformats.org/officeDocument/2006/relationships" xmlns:m="http://schemas.openxmlformats.org/officeDocument/2006/math" xmlns:v="urn:schemas-microsoft-com:vml" xmlns:wp14="http://schemas.microsoft.com/office/word/2010/wordprocessingDrawing" xmlns:wp="http://schemas.openxmlformats.org/drawingml/2006/wordprocessingDrawing" xmlns:w10="urn:schemas-microsoft-com:office:word" xmlns:w="http://schemas.openxmlformats.org/wordprocessingml/2006/main" xmlns:w14="http://schemas.microsoft.com/office/word/2010/wordml" xmlns:w15="http://schemas.microsoft.com/office/word/2012/wordml" xmlns:w16cex="http://schemas.microsoft.com/office/word/2018/wordml/cex" xmlns:w16cid="http://schemas.microsoft.com/office/word/2016/wordml/cid" xmlns:w16="http://schemas.microsoft.com/office/word/2018/wordml" xmlns:w16sdtdh="http://schemas.microsoft.com/office/word/2020/wordml/sdtdatahash" xmlns:w16se="http://schemas.microsoft.com/office/word/2015/wordml/symex" xmlns:wpg="http://schemas.microsoft.com/office/word/2010/wordprocessingGroup" xmlns:wpi="http://schemas.microsoft.com/office/word/2010/wordprocessingInk" xmlns:wne="http://schemas.microsoft.com/office/word/2006/wordml" xmlns:wps="http://schemas.microsoft.com/office/word/2010/wordprocessingShape" mc:Ignorable="w14 w15 w16se w16cid w16 w16cex w16sdtdh wp14">
+<w:endnotes xmlns:wpc="http://schemas.microsoft.com/office/word/2010/wordprocessingCanvas" xmlns:cx="http://schemas.microsoft.com/office/drawing/2014/chartex" xmlns:cx1="http://schemas.microsoft.com/office/drawing/2015/9/8/chartex" xmlns:mc="http://schemas.openxmlformats.org/markup-compatibility/2006" xmlns:o="urn:schemas-microsoft-com:office:office" xmlns:r="http://schemas.openxmlformats.org/officeDocument/2006/relationships" xmlns:m="http://schemas.openxmlformats.org/officeDocument/2006/math" xmlns:v="urn:schemas-microsoft-com:vml" xmlns:wp14="http://schemas.microsoft.com/office/word/2010/wordprocessingDrawing" xmlns:wp="http://schemas.openxmlformats.org/drawingml/2006/wordprocessingDrawing" xmlns:w10="urn:schemas-microsoft-com:office:word" xmlns:w="http://schemas.openxmlformats.org/wordprocessingml/2006/main" xmlns:w14="http://schemas.microsoft.com/office/word/2010/wordml" xmlns:w15="http://schemas.microsoft.com/office/word/2012/wordml" xmlns:w16se="http://schemas.microsoft.com/office/word/2015/wordml/symex" xmlns:wpg="http://schemas.microsoft.com/office/word/2010/wordprocessingGroup" xmlns:wpi="http://schemas.microsoft.com/office/word/2010/wordprocessingInk" xmlns:wne="http://schemas.microsoft.com/office/word/2006/wordml" xmlns:wps="http://schemas.microsoft.com/office/word/2010/wordprocessingShape" mc:Ignorable="w14 w15 w16se wp14">
   <w:endnote w:type="separator" w:id="-1">
     <w:p>
       <w:pPr>
@@ -9409,7 +8534,7 @@
 </file>
 
 <file path=word/footer1.xml><?xml version="1.0" encoding="utf-8"?>
-<w:ftr xmlns:wpc="http://schemas.microsoft.com/office/word/2010/wordprocessingCanvas" xmlns:cx="http://schemas.microsoft.com/office/drawing/2014/chartex" xmlns:cx1="http://schemas.microsoft.com/office/drawing/2015/9/8/chartex" xmlns:cx2="http://schemas.microsoft.com/office/drawing/2015/10/21/chartex" xmlns:cx3="http://schemas.microsoft.com/office/drawing/2016/5/9/chartex" xmlns:cx4="http://schemas.microsoft.com/office/drawing/2016/5/10/chartex" xmlns:cx5="http://schemas.microsoft.com/office/drawing/2016/5/11/chartex" xmlns:cx6="http://schemas.microsoft.com/office/drawing/2016/5/12/chartex" xmlns:cx7="http://schemas.microsoft.com/office/drawing/2016/5/13/chartex" xmlns:cx8="http://schemas.microsoft.com/office/drawing/2016/5/14/chartex" xmlns:mc="http://schemas.openxmlformats.org/markup-compatibility/2006" xmlns:aink="http://schemas.microsoft.com/office/drawing/2016/ink" xmlns:am3d="http://schemas.microsoft.com/office/drawing/2017/model3d" xmlns:o="urn:schemas-microsoft-com:office:office" xmlns:r="http://schemas.openxmlformats.org/officeDocument/2006/relationships" xmlns:m="http://schemas.openxmlformats.org/officeDocument/2006/math" xmlns:v="urn:schemas-microsoft-com:vml" xmlns:wp14="http://schemas.microsoft.com/office/word/2010/wordprocessingDrawing" xmlns:wp="http://schemas.openxmlformats.org/drawingml/2006/wordprocessingDrawing" xmlns:w10="urn:schemas-microsoft-com:office:word" xmlns:w="http://schemas.openxmlformats.org/wordprocessingml/2006/main" xmlns:w14="http://schemas.microsoft.com/office/word/2010/wordml" xmlns:w15="http://schemas.microsoft.com/office/word/2012/wordml" xmlns:w16cex="http://schemas.microsoft.com/office/word/2018/wordml/cex" xmlns:w16cid="http://schemas.microsoft.com/office/word/2016/wordml/cid" xmlns:w16="http://schemas.microsoft.com/office/word/2018/wordml" xmlns:w16sdtdh="http://schemas.microsoft.com/office/word/2020/wordml/sdtdatahash" xmlns:w16se="http://schemas.microsoft.com/office/word/2015/wordml/symex" xmlns:wpg="http://schemas.microsoft.com/office/word/2010/wordprocessingGroup" xmlns:wpi="http://schemas.microsoft.com/office/word/2010/wordprocessingInk" xmlns:wne="http://schemas.microsoft.com/office/word/2006/wordml" xmlns:wps="http://schemas.microsoft.com/office/word/2010/wordprocessingShape" mc:Ignorable="w14 w15 w16se w16cid w16 w16cex w16sdtdh wp14">
+<w:ftr xmlns:wpc="http://schemas.microsoft.com/office/word/2010/wordprocessingCanvas" xmlns:cx="http://schemas.microsoft.com/office/drawing/2014/chartex" xmlns:cx1="http://schemas.microsoft.com/office/drawing/2015/9/8/chartex" xmlns:mc="http://schemas.openxmlformats.org/markup-compatibility/2006" xmlns:o="urn:schemas-microsoft-com:office:office" xmlns:r="http://schemas.openxmlformats.org/officeDocument/2006/relationships" xmlns:m="http://schemas.openxmlformats.org/officeDocument/2006/math" xmlns:v="urn:schemas-microsoft-com:vml" xmlns:wp14="http://schemas.microsoft.com/office/word/2010/wordprocessingDrawing" xmlns:wp="http://schemas.openxmlformats.org/drawingml/2006/wordprocessingDrawing" xmlns:w10="urn:schemas-microsoft-com:office:word" xmlns:w="http://schemas.openxmlformats.org/wordprocessingml/2006/main" xmlns:w14="http://schemas.microsoft.com/office/word/2010/wordml" xmlns:w15="http://schemas.microsoft.com/office/word/2012/wordml" xmlns:w16se="http://schemas.microsoft.com/office/word/2015/wordml/symex" xmlns:wpg="http://schemas.microsoft.com/office/word/2010/wordprocessingGroup" xmlns:wpi="http://schemas.microsoft.com/office/word/2010/wordprocessingInk" xmlns:wne="http://schemas.microsoft.com/office/word/2006/wordml" xmlns:wps="http://schemas.microsoft.com/office/word/2010/wordprocessingShape" mc:Ignorable="w14 w15 w16se wp14">
   <w:sdt>
     <w:sdtPr>
       <w:id w:val="1114091607"/>
@@ -9462,7 +8587,7 @@
 </file>
 
 <file path=word/footnotes.xml><?xml version="1.0" encoding="utf-8"?>
-<w:footnotes xmlns:wpc="http://schemas.microsoft.com/office/word/2010/wordprocessingCanvas" xmlns:cx="http://schemas.microsoft.com/office/drawing/2014/chartex" xmlns:cx1="http://schemas.microsoft.com/office/drawing/2015/9/8/chartex" xmlns:cx2="http://schemas.microsoft.com/office/drawing/2015/10/21/chartex" xmlns:cx3="http://schemas.microsoft.com/office/drawing/2016/5/9/chartex" xmlns:cx4="http://schemas.microsoft.com/office/drawing/2016/5/10/chartex" xmlns:cx5="http://schemas.microsoft.com/office/drawing/2016/5/11/chartex" xmlns:cx6="http://schemas.microsoft.com/office/drawing/2016/5/12/chartex" xmlns:cx7="http://schemas.microsoft.com/office/drawing/2016/5/13/chartex" xmlns:cx8="http://schemas.microsoft.com/office/drawing/2016/5/14/chartex" xmlns:mc="http://schemas.openxmlformats.org/markup-compatibility/2006" xmlns:aink="http://schemas.microsoft.com/office/drawing/2016/ink" xmlns:am3d="http://schemas.microsoft.com/office/drawing/2017/model3d" xmlns:o="urn:schemas-microsoft-com:office:office" xmlns:r="http://schemas.openxmlformats.org/officeDocument/2006/relationships" xmlns:m="http://schemas.openxmlformats.org/officeDocument/2006/math" xmlns:v="urn:schemas-microsoft-com:vml" xmlns:wp14="http://schemas.microsoft.com/office/word/2010/wordprocessingDrawing" xmlns:wp="http://schemas.openxmlformats.org/drawingml/2006/wordprocessingDrawing" xmlns:w10="urn:schemas-microsoft-com:office:word" xmlns:w="http://schemas.openxmlformats.org/wordprocessingml/2006/main" xmlns:w14="http://schemas.microsoft.com/office/word/2010/wordml" xmlns:w15="http://schemas.microsoft.com/office/word/2012/wordml" xmlns:w16cex="http://schemas.microsoft.com/office/word/2018/wordml/cex" xmlns:w16cid="http://schemas.microsoft.com/office/word/2016/wordml/cid" xmlns:w16="http://schemas.microsoft.com/office/word/2018/wordml" xmlns:w16sdtdh="http://schemas.microsoft.com/office/word/2020/wordml/sdtdatahash" xmlns:w16se="http://schemas.microsoft.com/office/word/2015/wordml/symex" xmlns:wpg="http://schemas.microsoft.com/office/word/2010/wordprocessingGroup" xmlns:wpi="http://schemas.microsoft.com/office/word/2010/wordprocessingInk" xmlns:wne="http://schemas.microsoft.com/office/word/2006/wordml" xmlns:wps="http://schemas.microsoft.com/office/word/2010/wordprocessingShape" mc:Ignorable="w14 w15 w16se w16cid w16 w16cex w16sdtdh wp14">
+<w:footnotes xmlns:wpc="http://schemas.microsoft.com/office/word/2010/wordprocessingCanvas" xmlns:cx="http://schemas.microsoft.com/office/drawing/2014/chartex" xmlns:cx1="http://schemas.microsoft.com/office/drawing/2015/9/8/chartex" xmlns:mc="http://schemas.openxmlformats.org/markup-compatibility/2006" xmlns:o="urn:schemas-microsoft-com:office:office" xmlns:r="http://schemas.openxmlformats.org/officeDocument/2006/relationships" xmlns:m="http://schemas.openxmlformats.org/officeDocument/2006/math" xmlns:v="urn:schemas-microsoft-com:vml" xmlns:wp14="http://schemas.microsoft.com/office/word/2010/wordprocessingDrawing" xmlns:wp="http://schemas.openxmlformats.org/drawingml/2006/wordprocessingDrawing" xmlns:w10="urn:schemas-microsoft-com:office:word" xmlns:w="http://schemas.openxmlformats.org/wordprocessingml/2006/main" xmlns:w14="http://schemas.microsoft.com/office/word/2010/wordml" xmlns:w15="http://schemas.microsoft.com/office/word/2012/wordml" xmlns:w16se="http://schemas.microsoft.com/office/word/2015/wordml/symex" xmlns:wpg="http://schemas.microsoft.com/office/word/2010/wordprocessingGroup" xmlns:wpi="http://schemas.microsoft.com/office/word/2010/wordprocessingInk" xmlns:wne="http://schemas.microsoft.com/office/word/2006/wordml" xmlns:wps="http://schemas.microsoft.com/office/word/2010/wordprocessingShape" mc:Ignorable="w14 w15 w16se wp14">
   <w:footnote w:type="separator" w:id="-1">
     <w:p>
       <w:pPr>
@@ -9487,7 +8612,7 @@
 </file>
 
 <file path=word/header1.xml><?xml version="1.0" encoding="utf-8"?>
-<w:hdr xmlns:wpc="http://schemas.microsoft.com/office/word/2010/wordprocessingCanvas" xmlns:cx="http://schemas.microsoft.com/office/drawing/2014/chartex" xmlns:cx1="http://schemas.microsoft.com/office/drawing/2015/9/8/chartex" xmlns:cx2="http://schemas.microsoft.com/office/drawing/2015/10/21/chartex" xmlns:cx3="http://schemas.microsoft.com/office/drawing/2016/5/9/chartex" xmlns:cx4="http://schemas.microsoft.com/office/drawing/2016/5/10/chartex" xmlns:cx5="http://schemas.microsoft.com/office/drawing/2016/5/11/chartex" xmlns:cx6="http://schemas.microsoft.com/office/drawing/2016/5/12/chartex" xmlns:cx7="http://schemas.microsoft.com/office/drawing/2016/5/13/chartex" xmlns:cx8="http://schemas.microsoft.com/office/drawing/2016/5/14/chartex" xmlns:mc="http://schemas.openxmlformats.org/markup-compatibility/2006" xmlns:aink="http://schemas.microsoft.com/office/drawing/2016/ink" xmlns:am3d="http://schemas.microsoft.com/office/drawing/2017/model3d" xmlns:o="urn:schemas-microsoft-com:office:office" xmlns:r="http://schemas.openxmlformats.org/officeDocument/2006/relationships" xmlns:m="http://schemas.openxmlformats.org/officeDocument/2006/math" xmlns:v="urn:schemas-microsoft-com:vml" xmlns:wp14="http://schemas.microsoft.com/office/word/2010/wordprocessingDrawing" xmlns:wp="http://schemas.openxmlformats.org/drawingml/2006/wordprocessingDrawing" xmlns:w10="urn:schemas-microsoft-com:office:word" xmlns:w="http://schemas.openxmlformats.org/wordprocessingml/2006/main" xmlns:w14="http://schemas.microsoft.com/office/word/2010/wordml" xmlns:w15="http://schemas.microsoft.com/office/word/2012/wordml" xmlns:w16cex="http://schemas.microsoft.com/office/word/2018/wordml/cex" xmlns:w16cid="http://schemas.microsoft.com/office/word/2016/wordml/cid" xmlns:w16="http://schemas.microsoft.com/office/word/2018/wordml" xmlns:w16sdtdh="http://schemas.microsoft.com/office/word/2020/wordml/sdtdatahash" xmlns:w16se="http://schemas.microsoft.com/office/word/2015/wordml/symex" xmlns:wpg="http://schemas.microsoft.com/office/word/2010/wordprocessingGroup" xmlns:wpi="http://schemas.microsoft.com/office/word/2010/wordprocessingInk" xmlns:wne="http://schemas.microsoft.com/office/word/2006/wordml" xmlns:wps="http://schemas.microsoft.com/office/word/2010/wordprocessingShape" mc:Ignorable="w14 w15 w16se w16cid w16 w16cex w16sdtdh wp14">
+<w:hdr xmlns:wpc="http://schemas.microsoft.com/office/word/2010/wordprocessingCanvas" xmlns:cx="http://schemas.microsoft.com/office/drawing/2014/chartex" xmlns:cx1="http://schemas.microsoft.com/office/drawing/2015/9/8/chartex" xmlns:mc="http://schemas.openxmlformats.org/markup-compatibility/2006" xmlns:o="urn:schemas-microsoft-com:office:office" xmlns:r="http://schemas.openxmlformats.org/officeDocument/2006/relationships" xmlns:m="http://schemas.openxmlformats.org/officeDocument/2006/math" xmlns:v="urn:schemas-microsoft-com:vml" xmlns:wp14="http://schemas.microsoft.com/office/word/2010/wordprocessingDrawing" xmlns:wp="http://schemas.openxmlformats.org/drawingml/2006/wordprocessingDrawing" xmlns:w10="urn:schemas-microsoft-com:office:word" xmlns:w="http://schemas.openxmlformats.org/wordprocessingml/2006/main" xmlns:w14="http://schemas.microsoft.com/office/word/2010/wordml" xmlns:w15="http://schemas.microsoft.com/office/word/2012/wordml" xmlns:w16se="http://schemas.microsoft.com/office/word/2015/wordml/symex" xmlns:wpg="http://schemas.microsoft.com/office/word/2010/wordprocessingGroup" xmlns:wpi="http://schemas.microsoft.com/office/word/2010/wordprocessingInk" xmlns:wne="http://schemas.microsoft.com/office/word/2006/wordml" xmlns:wps="http://schemas.microsoft.com/office/word/2010/wordprocessingShape" mc:Ignorable="w14 w15 w16se wp14">
   <w:p>
     <w:pPr>
       <w:pStyle w:val="Header"/>
@@ -9496,26 +8621,30 @@
         <w:lang w:val="en-US"/>
       </w:rPr>
     </w:pPr>
-    <w:proofErr w:type="gramStart"/>
     <w:r>
       <w:rPr>
         <w:lang w:val="en-US"/>
       </w:rPr>
-      <w:t>October,</w:t>
+      <w:t>February</w:t>
     </w:r>
-    <w:proofErr w:type="gramEnd"/>
     <w:r>
       <w:rPr>
         <w:lang w:val="en-US"/>
       </w:rPr>
-      <w:t xml:space="preserve"> 2021</w:t>
+      <w:t>, 202</w:t>
+    </w:r>
+    <w:r>
+      <w:rPr>
+        <w:lang w:val="en-US"/>
+      </w:rPr>
+      <w:t>2</w:t>
     </w:r>
   </w:p>
 </w:hdr>
 </file>
 
 <file path=word/numbering.xml><?xml version="1.0" encoding="utf-8"?>
-<w:numbering xmlns:wpc="http://schemas.microsoft.com/office/word/2010/wordprocessingCanvas" xmlns:cx="http://schemas.microsoft.com/office/drawing/2014/chartex" xmlns:cx1="http://schemas.microsoft.com/office/drawing/2015/9/8/chartex" xmlns:cx2="http://schemas.microsoft.com/office/drawing/2015/10/21/chartex" xmlns:cx3="http://schemas.microsoft.com/office/drawing/2016/5/9/chartex" xmlns:cx4="http://schemas.microsoft.com/office/drawing/2016/5/10/chartex" xmlns:cx5="http://schemas.microsoft.com/office/drawing/2016/5/11/chartex" xmlns:cx6="http://schemas.microsoft.com/office/drawing/2016/5/12/chartex" xmlns:cx7="http://schemas.microsoft.com/office/drawing/2016/5/13/chartex" xmlns:cx8="http://schemas.microsoft.com/office/drawing/2016/5/14/chartex" xmlns:mc="http://schemas.openxmlformats.org/markup-compatibility/2006" xmlns:aink="http://schemas.microsoft.com/office/drawing/2016/ink" xmlns:am3d="http://schemas.microsoft.com/office/drawing/2017/model3d" xmlns:o="urn:schemas-microsoft-com:office:office" xmlns:r="http://schemas.openxmlformats.org/officeDocument/2006/relationships" xmlns:m="http://schemas.openxmlformats.org/officeDocument/2006/math" xmlns:v="urn:schemas-microsoft-com:vml" xmlns:wp14="http://schemas.microsoft.com/office/word/2010/wordprocessingDrawing" xmlns:wp="http://schemas.openxmlformats.org/drawingml/2006/wordprocessingDrawing" xmlns:w10="urn:schemas-microsoft-com:office:word" xmlns:w="http://schemas.openxmlformats.org/wordprocessingml/2006/main" xmlns:w14="http://schemas.microsoft.com/office/word/2010/wordml" xmlns:w15="http://schemas.microsoft.com/office/word/2012/wordml" xmlns:w16cex="http://schemas.microsoft.com/office/word/2018/wordml/cex" xmlns:w16cid="http://schemas.microsoft.com/office/word/2016/wordml/cid" xmlns:w16="http://schemas.microsoft.com/office/word/2018/wordml" xmlns:w16sdtdh="http://schemas.microsoft.com/office/word/2020/wordml/sdtdatahash" xmlns:w16se="http://schemas.microsoft.com/office/word/2015/wordml/symex" xmlns:wpg="http://schemas.microsoft.com/office/word/2010/wordprocessingGroup" xmlns:wpi="http://schemas.microsoft.com/office/word/2010/wordprocessingInk" xmlns:wne="http://schemas.microsoft.com/office/word/2006/wordml" xmlns:wps="http://schemas.microsoft.com/office/word/2010/wordprocessingShape" mc:Ignorable="w14 w15 w16se w16cid w16 w16cex w16sdtdh wp14">
+<w:numbering xmlns:wpc="http://schemas.microsoft.com/office/word/2010/wordprocessingCanvas" xmlns:cx="http://schemas.microsoft.com/office/drawing/2014/chartex" xmlns:cx1="http://schemas.microsoft.com/office/drawing/2015/9/8/chartex" xmlns:mc="http://schemas.openxmlformats.org/markup-compatibility/2006" xmlns:o="urn:schemas-microsoft-com:office:office" xmlns:r="http://schemas.openxmlformats.org/officeDocument/2006/relationships" xmlns:m="http://schemas.openxmlformats.org/officeDocument/2006/math" xmlns:v="urn:schemas-microsoft-com:vml" xmlns:wp14="http://schemas.microsoft.com/office/word/2010/wordprocessingDrawing" xmlns:wp="http://schemas.openxmlformats.org/drawingml/2006/wordprocessingDrawing" xmlns:w10="urn:schemas-microsoft-com:office:word" xmlns:w="http://schemas.openxmlformats.org/wordprocessingml/2006/main" xmlns:w14="http://schemas.microsoft.com/office/word/2010/wordml" xmlns:w15="http://schemas.microsoft.com/office/word/2012/wordml" xmlns:w16se="http://schemas.microsoft.com/office/word/2015/wordml/symex" xmlns:wpg="http://schemas.microsoft.com/office/word/2010/wordprocessingGroup" xmlns:wpi="http://schemas.microsoft.com/office/word/2010/wordprocessingInk" xmlns:wne="http://schemas.microsoft.com/office/word/2006/wordml" xmlns:wps="http://schemas.microsoft.com/office/word/2010/wordprocessingShape" mc:Ignorable="w14 w15 w16se wp14">
   <w:abstractNum w:abstractNumId="0" w15:restartNumberingAfterBreak="0">
     <w:nsid w:val="026B01FE"/>
     <w:multiLevelType w:val="multilevel"/>
@@ -10228,7 +9357,7 @@
 </file>
 
 <file path=word/styles.xml><?xml version="1.0" encoding="utf-8"?>
-<w:styles xmlns:mc="http://schemas.openxmlformats.org/markup-compatibility/2006" xmlns:r="http://schemas.openxmlformats.org/officeDocument/2006/relationships" xmlns:w="http://schemas.openxmlformats.org/wordprocessingml/2006/main" xmlns:w14="http://schemas.microsoft.com/office/word/2010/wordml" xmlns:w15="http://schemas.microsoft.com/office/word/2012/wordml" xmlns:w16cex="http://schemas.microsoft.com/office/word/2018/wordml/cex" xmlns:w16cid="http://schemas.microsoft.com/office/word/2016/wordml/cid" xmlns:w16="http://schemas.microsoft.com/office/word/2018/wordml" xmlns:w16sdtdh="http://schemas.microsoft.com/office/word/2020/wordml/sdtdatahash" xmlns:w16se="http://schemas.microsoft.com/office/word/2015/wordml/symex" mc:Ignorable="w14 w15 w16se w16cid w16 w16cex w16sdtdh">
+<w:styles xmlns:mc="http://schemas.openxmlformats.org/markup-compatibility/2006" xmlns:r="http://schemas.openxmlformats.org/officeDocument/2006/relationships" xmlns:w="http://schemas.openxmlformats.org/wordprocessingml/2006/main" xmlns:w14="http://schemas.microsoft.com/office/word/2010/wordml" xmlns:w15="http://schemas.microsoft.com/office/word/2012/wordml" xmlns:w16se="http://schemas.microsoft.com/office/word/2015/wordml/symex" mc:Ignorable="w14 w15 w16se">
   <w:docDefaults>
     <w:rPrDefault>
       <w:rPr>
@@ -10244,7 +9373,7 @@
       </w:pPr>
     </w:pPrDefault>
   </w:docDefaults>
-  <w:latentStyles w:defLockedState="0" w:defUIPriority="99" w:defSemiHidden="0" w:defUnhideWhenUsed="0" w:defQFormat="0" w:count="376">
+  <w:latentStyles w:defLockedState="0" w:defUIPriority="99" w:defSemiHidden="0" w:defUnhideWhenUsed="0" w:defQFormat="0" w:count="371">
     <w:lsdException w:name="Normal" w:uiPriority="0" w:qFormat="1"/>
     <w:lsdException w:name="heading 1" w:uiPriority="9" w:qFormat="1"/>
     <w:lsdException w:name="heading 2" w:semiHidden="1" w:uiPriority="9" w:unhideWhenUsed="1" w:qFormat="1"/>
@@ -10350,6 +9479,7 @@
     <w:lsdException w:name="HTML Sample" w:semiHidden="1" w:unhideWhenUsed="1"/>
     <w:lsdException w:name="HTML Typewriter" w:semiHidden="1" w:unhideWhenUsed="1"/>
     <w:lsdException w:name="HTML Variable" w:semiHidden="1" w:unhideWhenUsed="1"/>
+    <w:lsdException w:name="Normal Table" w:semiHidden="1" w:unhideWhenUsed="1"/>
     <w:lsdException w:name="annotation subject" w:semiHidden="1" w:unhideWhenUsed="1"/>
     <w:lsdException w:name="No List" w:semiHidden="1" w:unhideWhenUsed="1"/>
     <w:lsdException w:name="Outline List 1" w:semiHidden="1" w:unhideWhenUsed="1"/>
@@ -10392,8 +9522,11 @@
     <w:lsdException w:name="Table Contemporary" w:semiHidden="1" w:unhideWhenUsed="1"/>
     <w:lsdException w:name="Table Elegant" w:semiHidden="1" w:unhideWhenUsed="1"/>
     <w:lsdException w:name="Table Professional" w:semiHidden="1" w:unhideWhenUsed="1"/>
+    <w:lsdException w:name="Table Subtle 1" w:semiHidden="1" w:unhideWhenUsed="1"/>
     <w:lsdException w:name="Table Subtle 2" w:semiHidden="1" w:unhideWhenUsed="1"/>
     <w:lsdException w:name="Table Web 1" w:semiHidden="1" w:unhideWhenUsed="1"/>
+    <w:lsdException w:name="Table Web 2" w:semiHidden="1" w:unhideWhenUsed="1"/>
+    <w:lsdException w:name="Table Web 3" w:semiHidden="1" w:unhideWhenUsed="1"/>
     <w:lsdException w:name="Balloon Text" w:semiHidden="1" w:unhideWhenUsed="1"/>
     <w:lsdException w:name="Table Grid" w:uiPriority="39"/>
     <w:lsdException w:name="Table Theme" w:semiHidden="1" w:unhideWhenUsed="1"/>
@@ -10612,11 +9745,6 @@
     <w:lsdException w:name="List Table 5 Dark Accent 6" w:uiPriority="50"/>
     <w:lsdException w:name="List Table 6 Colorful Accent 6" w:uiPriority="51"/>
     <w:lsdException w:name="List Table 7 Colorful Accent 6" w:uiPriority="52"/>
-    <w:lsdException w:name="Mention" w:semiHidden="1" w:unhideWhenUsed="1"/>
-    <w:lsdException w:name="Smart Hyperlink" w:semiHidden="1" w:unhideWhenUsed="1"/>
-    <w:lsdException w:name="Hashtag" w:semiHidden="1" w:unhideWhenUsed="1"/>
-    <w:lsdException w:name="Unresolved Mention" w:semiHidden="1" w:unhideWhenUsed="1"/>
-    <w:lsdException w:name="Smart Link" w:semiHidden="1" w:unhideWhenUsed="1"/>
   </w:latentStyles>
   <w:style w:type="paragraph" w:default="1" w:styleId="Normal">
     <w:name w:val="Normal"/>
@@ -11237,25 +10365,6 @@
 </file>
 
 <file path=customXml/item1.xml><?xml version="1.0" encoding="utf-8"?>
-<p:properties xmlns:p="http://schemas.microsoft.com/office/2006/metadata/properties" xmlns:xsi="http://www.w3.org/2001/XMLSchema-instance" xmlns:pc="http://schemas.microsoft.com/office/infopath/2007/PartnerControls">
-  <documentManagement/>
-</p:properties>
-</file>
-
-<file path=customXml/item2.xml><?xml version="1.0" encoding="utf-8"?>
-<?mso-contentType ?>
-<FormTemplates xmlns="http://schemas.microsoft.com/sharepoint/v3/contenttype/forms">
-  <Display>DocumentLibraryForm</Display>
-  <Edit>DocumentLibraryForm</Edit>
-  <New>DocumentLibraryForm</New>
-</FormTemplates>
-</file>
-
-<file path=customXml/item3.xml><?xml version="1.0" encoding="utf-8"?>
-<b:Sources xmlns:b="http://schemas.openxmlformats.org/officeDocument/2006/bibliography" xmlns="http://schemas.openxmlformats.org/officeDocument/2006/bibliography" SelectedStyle="\APASixthEditionOfficeOnline.xsl" StyleName="APA" Version="6"/>
-</file>
-
-<file path=customXml/item4.xml><?xml version="1.0" encoding="utf-8"?>
 <ct:contentTypeSchema xmlns:ct="http://schemas.microsoft.com/office/2006/metadata/contentType" xmlns:ma="http://schemas.microsoft.com/office/2006/metadata/properties/metaAttributes" ct:_="" ma:_="" ma:contentTypeName="Document" ma:contentTypeID="0x01010076F737C65F9FA6409C72AB8E8B8FFEE1" ma:contentTypeVersion="12" ma:contentTypeDescription="Create a new document." ma:contentTypeScope="" ma:versionID="7b477d9af55de8635c1d6c3b487642a8">
   <xsd:schema xmlns:xsd="http://www.w3.org/2001/XMLSchema" xmlns:xs="http://www.w3.org/2001/XMLSchema" xmlns:p="http://schemas.microsoft.com/office/2006/metadata/properties" xmlns:ns2="228ff389-39db-4ea0-9ff5-97df19f309e0" xmlns:ns3="124fe49f-fb01-4e68-a5ba-83420caa4469" targetNamespace="http://schemas.microsoft.com/office/2006/metadata/properties" ma:root="true" ma:fieldsID="020868a48a1defa92648c852c97909fc" ns2:_="" ns3:_="">
     <xsd:import namespace="228ff389-39db-4ea0-9ff5-97df19f309e0"/>
@@ -11472,32 +10581,26 @@
 </ct:contentTypeSchema>
 </file>
 
-<file path=customXml/itemProps1.xml><?xml version="1.0" encoding="utf-8"?>
-<ds:datastoreItem xmlns:ds="http://schemas.openxmlformats.org/officeDocument/2006/customXml" ds:itemID="{2DA205DA-6DE7-4619-BFED-46F23BC81C77}">
-  <ds:schemaRefs>
-    <ds:schemaRef ds:uri="http://schemas.microsoft.com/office/2006/metadata/properties"/>
-    <ds:schemaRef ds:uri="http://schemas.microsoft.com/office/infopath/2007/PartnerControls"/>
-  </ds:schemaRefs>
-</ds:datastoreItem>
+<file path=customXml/item2.xml><?xml version="1.0" encoding="utf-8"?>
+<p:properties xmlns:p="http://schemas.microsoft.com/office/2006/metadata/properties" xmlns:xsi="http://www.w3.org/2001/XMLSchema-instance" xmlns:pc="http://schemas.microsoft.com/office/infopath/2007/PartnerControls">
+  <documentManagement/>
+</p:properties>
 </file>
 
-<file path=customXml/itemProps2.xml><?xml version="1.0" encoding="utf-8"?>
-<ds:datastoreItem xmlns:ds="http://schemas.openxmlformats.org/officeDocument/2006/customXml" ds:itemID="{66161678-5F3C-4111-A6CC-99AA1F230222}">
-  <ds:schemaRefs>
-    <ds:schemaRef ds:uri="http://schemas.microsoft.com/sharepoint/v3/contenttype/forms"/>
-  </ds:schemaRefs>
-</ds:datastoreItem>
+<file path=customXml/item3.xml><?xml version="1.0" encoding="utf-8"?>
+<?mso-contentType ?>
+<FormTemplates xmlns="http://schemas.microsoft.com/sharepoint/v3/contenttype/forms">
+  <Display>DocumentLibraryForm</Display>
+  <Edit>DocumentLibraryForm</Edit>
+  <New>DocumentLibraryForm</New>
+</FormTemplates>
 </file>
 
-<file path=customXml/itemProps3.xml><?xml version="1.0" encoding="utf-8"?>
-<ds:datastoreItem xmlns:ds="http://schemas.openxmlformats.org/officeDocument/2006/customXml" ds:itemID="{F8E5CA43-811B-475B-8265-A7103DAFA50A}">
-  <ds:schemaRefs>
-    <ds:schemaRef ds:uri="http://schemas.openxmlformats.org/officeDocument/2006/bibliography"/>
-  </ds:schemaRefs>
-</ds:datastoreItem>
+<file path=customXml/item4.xml><?xml version="1.0" encoding="utf-8"?>
+<b:Sources xmlns:b="http://schemas.openxmlformats.org/officeDocument/2006/bibliography" xmlns="http://schemas.openxmlformats.org/officeDocument/2006/bibliography" SelectedStyle="\APASixthEditionOfficeOnline.xsl" StyleName="APA" Version="6"/>
 </file>
 
-<file path=customXml/itemProps4.xml><?xml version="1.0" encoding="utf-8"?>
+<file path=customXml/itemProps1.xml><?xml version="1.0" encoding="utf-8"?>
 <ds:datastoreItem xmlns:ds="http://schemas.openxmlformats.org/officeDocument/2006/customXml" ds:itemID="{DBCBB88F-F461-4B86-891E-E49628565B48}">
   <ds:schemaRefs>
     <ds:schemaRef ds:uri="http://schemas.microsoft.com/office/2006/metadata/contentType"/>
@@ -11514,4 +10617,29 @@
     <ds:schemaRef ds:uri="http://schemas.microsoft.com/internal/obd"/>
   </ds:schemaRefs>
 </ds:datastoreItem>
+</file>
+
+<file path=customXml/itemProps2.xml><?xml version="1.0" encoding="utf-8"?>
+<ds:datastoreItem xmlns:ds="http://schemas.openxmlformats.org/officeDocument/2006/customXml" ds:itemID="{2DA205DA-6DE7-4619-BFED-46F23BC81C77}">
+  <ds:schemaRefs>
+    <ds:schemaRef ds:uri="http://schemas.microsoft.com/office/2006/metadata/properties"/>
+    <ds:schemaRef ds:uri="http://schemas.microsoft.com/office/infopath/2007/PartnerControls"/>
+  </ds:schemaRefs>
+</ds:datastoreItem>
+</file>
+
+<file path=customXml/itemProps3.xml><?xml version="1.0" encoding="utf-8"?>
+<ds:datastoreItem xmlns:ds="http://schemas.openxmlformats.org/officeDocument/2006/customXml" ds:itemID="{66161678-5F3C-4111-A6CC-99AA1F230222}">
+  <ds:schemaRefs>
+    <ds:schemaRef ds:uri="http://schemas.microsoft.com/sharepoint/v3/contenttype/forms"/>
+  </ds:schemaRefs>
+</ds:datastoreItem>
+</file>
+
+<file path=customXml/itemProps4.xml><?xml version="1.0" encoding="utf-8"?>
+<ds:datastoreItem xmlns:ds="http://schemas.openxmlformats.org/officeDocument/2006/customXml" ds:itemID="{6F88F851-783C-42BA-9DFE-B63ED9B25EC0}">
+  <ds:schemaRefs>
+    <ds:schemaRef ds:uri="http://schemas.openxmlformats.org/officeDocument/2006/bibliography"/>
+  </ds:schemaRefs>
+</ds:datastoreItem>
 </file>